--- a/IA para reconhecimento de leis fiscais.docx
+++ b/IA para reconhecimento de leis fiscais.docx
@@ -217,29 +217,7 @@
           <w:highlight w:val="white"/>
           <w:lang w:val="pt-BR" w:eastAsia="pt-BR" w:bidi="ar-SA"/>
         </w:rPr>
-        <w:t>Trata-se apenas de um esperimento, no qual notamos várias particularidades relacionadas as leis bem como os benefícios de ter estes dados e</w:t>
-      </w:r>
-      <w:r>
-        <w:rPr>
-          <w:rStyle w:val="Palavraschavechar"/>
-          <w:i w:val="false"/>
-          <w:iCs/>
-          <w:color w:val="000000"/>
-          <w:highlight w:val="white"/>
-          <w:lang w:val="pt-BR" w:eastAsia="pt-BR" w:bidi="ar-SA"/>
-        </w:rPr>
-        <w:t>s</w:t>
-      </w:r>
-      <w:r>
-        <w:rPr>
-          <w:rStyle w:val="Palavraschavechar"/>
-          <w:i w:val="false"/>
-          <w:iCs/>
-          <w:color w:val="000000"/>
-          <w:highlight w:val="white"/>
-          <w:lang w:val="pt-BR" w:eastAsia="pt-BR" w:bidi="ar-SA"/>
-        </w:rPr>
-        <w:t>truturados. O foco principal é o processo de ETL e as dificuldades encontradas na preparação dos dados. Já a aplicação de aprendizado de máquina e processamento de linguagem natural são objetivos secundários que são sitados aqui mas devem fazer parte de outro artigo.</w:t>
+        <w:t>Trata-se apenas de um esperimento, no qual notamos várias particularidades relacionadas as leis bem como os benefícios de ter estes dados estruturados. O foco principal é o processo de ETL e as dificuldades encontradas na preparação dos dados. Já a aplicação de aprendizado de máquina e processamento de linguagem natural são objetivos secundários que são sitados aqui mas devem fazer parte de outro artigo.</w:t>
       </w:r>
     </w:p>
     <w:p>
@@ -1050,7 +1028,7 @@
         <w:pStyle w:val="Heading1"/>
         <w:numPr>
           <w:ilvl w:val="0"/>
-          <w:numId w:val="2"/>
+          <w:numId w:val="3"/>
         </w:numPr>
         <w:spacing w:lineRule="auto" w:line="360"/>
         <w:jc w:val="both"/>
@@ -1694,6 +1672,10 @@
     <w:p>
       <w:pPr>
         <w:pStyle w:val="Heading1"/>
+        <w:numPr>
+          <w:ilvl w:val="0"/>
+          <w:numId w:val="2"/>
+        </w:numPr>
         <w:spacing w:lineRule="auto" w:line="360"/>
         <w:jc w:val="both"/>
         <w:rPr>
@@ -1712,21 +1694,7 @@
           <w:szCs w:val="24"/>
           <w:lang w:val="pt-BR" w:eastAsia="pt-BR" w:bidi="ar-SA"/>
         </w:rPr>
-        <w:t xml:space="preserve">2. </w:t>
-      </w:r>
-      <w:r>
-        <w:rPr>
-          <w:rFonts w:eastAsia="Times New Roman" w:cs="Times New Roman"/>
-          <w:b/>
-          <w:bCs/>
-          <w:caps/>
-          <w:color w:val="000000"/>
-          <w:kern w:val="0"/>
-          <w:sz w:val="24"/>
-          <w:szCs w:val="24"/>
-          <w:lang w:val="pt-BR" w:eastAsia="pt-BR" w:bidi="ar-SA"/>
-        </w:rPr>
-        <w:t>o Trabalho</w:t>
+        <w:t>2. o Trabalho</w:t>
       </w:r>
     </w:p>
     <w:p>
@@ -2212,7 +2180,7 @@
         <w:pStyle w:val="Resumo"/>
         <w:numPr>
           <w:ilvl w:val="0"/>
-          <w:numId w:val="3"/>
+          <w:numId w:val="4"/>
         </w:numPr>
         <w:spacing w:lineRule="auto" w:line="360"/>
         <w:rPr>
@@ -2348,7 +2316,7 @@
         <w:pStyle w:val="Resumo"/>
         <w:numPr>
           <w:ilvl w:val="0"/>
-          <w:numId w:val="3"/>
+          <w:numId w:val="4"/>
         </w:numPr>
         <w:spacing w:lineRule="auto" w:line="360"/>
         <w:rPr>
@@ -2484,7 +2452,7 @@
         <w:pStyle w:val="Resumo"/>
         <w:numPr>
           <w:ilvl w:val="0"/>
-          <w:numId w:val="3"/>
+          <w:numId w:val="4"/>
         </w:numPr>
         <w:spacing w:lineRule="auto" w:line="360"/>
         <w:rPr>
@@ -2613,7 +2581,7 @@
         <w:pStyle w:val="Resumo"/>
         <w:numPr>
           <w:ilvl w:val="0"/>
-          <w:numId w:val="3"/>
+          <w:numId w:val="4"/>
         </w:numPr>
         <w:spacing w:lineRule="auto" w:line="360"/>
         <w:rPr>
@@ -2736,7 +2704,7 @@
         <w:pStyle w:val="Resumo"/>
         <w:numPr>
           <w:ilvl w:val="0"/>
-          <w:numId w:val="3"/>
+          <w:numId w:val="4"/>
         </w:numPr>
         <w:spacing w:lineRule="auto" w:line="360"/>
         <w:rPr>
@@ -3018,9 +2986,7 @@
       <w:pPr>
         <w:pStyle w:val="Resumo"/>
         <w:spacing w:lineRule="auto" w:line="360"/>
-        <w:rPr>
-          <w:lang w:val="pt-BR" w:eastAsia="pt-BR" w:bidi="ar-SA"/>
-        </w:rPr>
+        <w:rPr/>
       </w:pPr>
       <w:r>
         <w:rPr>
@@ -3039,44 +3005,6 @@
           <w:lang w:val="pt-BR" w:eastAsia="pt-BR" w:bidi="ar-SA"/>
         </w:rPr>
         <w:t>Depois de definir a origem dos dados e quais informações vamos lidar, precisavamos entender como é formada uma lei, saber se existe algum tipo de padrão nos ajuda a preparar o processo de extração dos dados. Para entender sobre a composição das leis, alguns sites forma consultados, então seguimos o padrão:</w:t>
-      </w:r>
-    </w:p>
-    <w:p>
-      <w:pPr>
-        <w:pStyle w:val="Resumo"/>
-        <w:spacing w:lineRule="auto" w:line="360"/>
-        <w:rPr>
-          <w:rFonts w:eastAsia="Times New Roman" w:cs="Times New Roman"/>
-          <w:b w:val="false"/>
-          <w:b w:val="false"/>
-          <w:i w:val="false"/>
-          <w:i w:val="false"/>
-          <w:iCs/>
-          <w:caps w:val="false"/>
-          <w:smallCaps w:val="false"/>
-          <w:color w:val="000000"/>
-          <w:spacing w:val="0"/>
-          <w:kern w:val="0"/>
-          <w:sz w:val="24"/>
-          <w:szCs w:val="24"/>
-          <w:highlight w:val="white"/>
-        </w:rPr>
-      </w:pPr>
-      <w:r>
-        <w:rPr>
-          <w:rFonts w:eastAsia="Times New Roman" w:cs="Times New Roman"/>
-          <w:b w:val="false"/>
-          <w:i w:val="false"/>
-          <w:iCs/>
-          <w:caps w:val="false"/>
-          <w:smallCaps w:val="false"/>
-          <w:color w:val="000000"/>
-          <w:spacing w:val="0"/>
-          <w:kern w:val="0"/>
-          <w:sz w:val="24"/>
-          <w:szCs w:val="24"/>
-          <w:highlight w:val="white"/>
-        </w:rPr>
       </w:r>
     </w:p>
     <w:p>
@@ -3093,7 +3021,7 @@
         <mc:AlternateContent>
           <mc:Choice Requires="wps">
             <w:drawing>
-              <wp:anchor behindDoc="0" distT="0" distB="0" distL="0" distR="0" simplePos="0" locked="0" layoutInCell="1" allowOverlap="1" relativeHeight="22">
+              <wp:anchor behindDoc="0" distT="0" distB="0" distL="0" distR="0" simplePos="0" locked="0" layoutInCell="1" allowOverlap="1" relativeHeight="20">
                 <wp:simplePos x="0" y="0"/>
                 <wp:positionH relativeFrom="column">
                   <wp:posOffset>505460</wp:posOffset>
@@ -3101,7 +3029,7 @@
                 <wp:positionV relativeFrom="paragraph">
                   <wp:posOffset>-4445</wp:posOffset>
                 </wp:positionV>
-                <wp:extent cx="3636010" cy="6706870"/>
+                <wp:extent cx="3636645" cy="6707505"/>
                 <wp:effectExtent l="0" t="0" r="0" b="0"/>
                 <wp:wrapTopAndBottom/>
                 <wp:docPr id="1" name="Frame2"/>
@@ -3112,7 +3040,7 @@
                       <wps:spPr>
                         <a:xfrm>
                           <a:off x="0" y="0"/>
-                          <a:ext cx="3635280" cy="6706080"/>
+                          <a:ext cx="3636000" cy="6706800"/>
                         </a:xfrm>
                         <a:prstGeom prst="rect">
                           <a:avLst/>
@@ -3134,10 +3062,14 @@
                             <w:pPr>
                               <w:pStyle w:val="Figure"/>
                               <w:spacing w:before="120" w:after="120"/>
-                              <w:rPr/>
+                              <w:rPr>
+                                <w:color w:val="000000"/>
+                              </w:rPr>
                             </w:pPr>
                             <w:r>
-                              <w:rPr/>
+                              <w:rPr>
+                                <w:color w:val="000000"/>
+                              </w:rPr>
                               <w:drawing>
                                 <wp:inline distT="0" distB="0" distL="0" distR="0">
                                   <wp:extent cx="3635375" cy="6303645"/>
@@ -3179,11 +3111,13 @@
                             <w:r>
                               <w:rPr>
                                 <w:vanish/>
+                                <w:color w:val="000000"/>
                               </w:rPr>
                               <w:br/>
                             </w:r>
                             <w:r>
                               <w:rPr>
+                                <w:color w:val="000000"/>
                                 <w:sz w:val="20"/>
                                 <w:szCs w:val="20"/>
                               </w:rPr>
@@ -3191,6 +3125,7 @@
                             </w:r>
                             <w:r>
                               <w:rPr>
+                                <w:color w:val="000000"/>
                                 <w:sz w:val="20"/>
                                 <w:szCs w:val="20"/>
                               </w:rPr>
@@ -3226,6 +3161,7 @@
                             </w:r>
                             <w:r>
                               <w:rPr>
+                                <w:color w:val="000000"/>
                                 <w:sz w:val="20"/>
                                 <w:szCs w:val="20"/>
                               </w:rPr>
@@ -3234,28 +3170,16 @@
                             <w:bookmarkStart w:id="1" w:name="__DdeLink__476_4029014640"/>
                             <w:r>
                               <w:rPr>
+                                <w:color w:val="000000"/>
                                 <w:sz w:val="20"/>
                                 <w:szCs w:val="20"/>
                               </w:rPr>
-                              <w:t>e</w:t>
-                            </w:r>
-                            <w:r>
-                              <w:rPr>
-                                <w:sz w:val="20"/>
-                                <w:szCs w:val="20"/>
-                              </w:rPr>
-                              <w:t>s</w:t>
-                            </w:r>
-                            <w:r>
-                              <w:rPr>
-                                <w:sz w:val="20"/>
-                                <w:szCs w:val="20"/>
-                              </w:rPr>
-                              <w:t>trutura</w:t>
+                              <w:t>estrutura</w:t>
                             </w:r>
                             <w:bookmarkEnd w:id="1"/>
                             <w:r>
                               <w:rPr>
+                                <w:color w:val="000000"/>
                                 <w:sz w:val="20"/>
                                 <w:szCs w:val="20"/>
                               </w:rPr>
@@ -3275,7 +3199,7 @@
           </mc:Choice>
           <mc:Fallback>
             <w:pict>
-              <v:rect id="shape_0" ID="Frame2" stroked="f" style="position:absolute;margin-left:39.8pt;margin-top:-0.35pt;width:286.2pt;height:528pt">
+              <v:rect id="shape_0" ID="Frame2" stroked="f" style="position:absolute;margin-left:39.8pt;margin-top:-0.35pt;width:286.25pt;height:528.05pt">
                 <w10:wrap type="square"/>
                 <v:fill o:detectmouseclick="t" on="false"/>
                 <v:stroke color="#3465a4" joinstyle="round" endcap="flat"/>
@@ -3285,10 +3209,14 @@
                       <w:pPr>
                         <w:pStyle w:val="Figure"/>
                         <w:spacing w:before="120" w:after="120"/>
-                        <w:rPr/>
+                        <w:rPr>
+                          <w:color w:val="000000"/>
+                        </w:rPr>
                       </w:pPr>
                       <w:r>
-                        <w:rPr/>
+                        <w:rPr>
+                          <w:color w:val="000000"/>
+                        </w:rPr>
                         <w:drawing>
                           <wp:inline distT="0" distB="0" distL="0" distR="0">
                             <wp:extent cx="3635375" cy="6303645"/>
@@ -3330,11 +3258,13 @@
                       <w:r>
                         <w:rPr>
                           <w:vanish/>
+                          <w:color w:val="000000"/>
                         </w:rPr>
                         <w:br/>
                       </w:r>
                       <w:r>
                         <w:rPr>
+                          <w:color w:val="000000"/>
                           <w:sz w:val="20"/>
                           <w:szCs w:val="20"/>
                         </w:rPr>
@@ -3342,6 +3272,7 @@
                       </w:r>
                       <w:r>
                         <w:rPr>
+                          <w:color w:val="000000"/>
                           <w:sz w:val="20"/>
                           <w:szCs w:val="20"/>
                         </w:rPr>
@@ -3377,6 +3308,7 @@
                       </w:r>
                       <w:r>
                         <w:rPr>
+                          <w:color w:val="000000"/>
                           <w:sz w:val="20"/>
                           <w:szCs w:val="20"/>
                         </w:rPr>
@@ -3385,28 +3317,16 @@
                       <w:bookmarkStart w:id="2" w:name="__DdeLink__476_4029014640"/>
                       <w:r>
                         <w:rPr>
+                          <w:color w:val="000000"/>
                           <w:sz w:val="20"/>
                           <w:szCs w:val="20"/>
                         </w:rPr>
-                        <w:t>e</w:t>
-                      </w:r>
-                      <w:r>
-                        <w:rPr>
-                          <w:sz w:val="20"/>
-                          <w:szCs w:val="20"/>
-                        </w:rPr>
-                        <w:t>s</w:t>
-                      </w:r>
-                      <w:r>
-                        <w:rPr>
-                          <w:sz w:val="20"/>
-                          <w:szCs w:val="20"/>
-                        </w:rPr>
-                        <w:t>trutura</w:t>
+                        <w:t>estrutura</w:t>
                       </w:r>
                       <w:bookmarkEnd w:id="2"/>
                       <w:r>
                         <w:rPr>
+                          <w:color w:val="000000"/>
                           <w:sz w:val="20"/>
                           <w:szCs w:val="20"/>
                         </w:rPr>
@@ -3761,12 +3681,18 @@
           <w:highlight w:val="white"/>
           <w:lang w:val="pt-BR" w:eastAsia="pt-BR" w:bidi="ar-SA"/>
         </w:rPr>
-        <w:t>O projeto foi criado pensando na forma mais simples de execução, por este motivo ignoramos vários outros recursos que poderiam ser utilizados para melhorar a performance. Como por exemplo poderiamos usar o Hadoop para salvar as páginas baixadas, ao invés de simplesmente salvar em uma pasta normal do sistema. Poderiamos também escolher uma infra estrutura na nuvem, como por exemplo a AWS. Usando o recurso AWS Lambyda podemos criar serviços para baixar as páginas e salvá-las no S3, criando um lago de dados, depois utilizando o AWS Athena os dados poderiam ser mapeados e preparados para IA. No entanto o foco aqui é simplesmente experimental, vendo desta forma achamos melhor não envolver custos de infra ou muitas tecnologias agregadas. O importante aqui é ver o que é possível fazer apenas com estes poucos recursos, este projeto pode ser executado por uma máquina simples conectada a internet.  Apenas considerando que deve ser utilizado para efeito de teste e estudo, limitando-se a uma extração reduzida de dados das fontes originais, por exemplo não é necessário baixar 100 mil documetos do governo para testar. Se for usar em produção deve ser reproduzido em uma e</w:t>
-      </w:r>
-      <w:r>
-        <w:rPr>
-          <w:rFonts w:eastAsia="Times New Roman" w:cs="Times New Roman"/>
-          <w:b w:val="false"/>
+        <w:t>O projeto foi criado pensando na forma mais simples de execução, por este motivo ignoramos vários outros recursos que poderiam ser utilizados para melhorar a performance. Como por exemplo poderiamos usar o Hadoop para salvar as páginas baixadas, ao invés de simplesmente salvar em uma pasta normal do sistema. Poderiamos também escolher uma infra estrutura na nuvem, como por exemplo a AWS. Usando o recurso AWS Lambyda podemos criar serviços para baixar as páginas e salvá-las no S3, criando um lago de dados, depois utilizando o AWS Athena os dados poderiam ser mapeados e preparados para IA. No entanto o foco aqui é simplesmente experimental, vendo desta forma achamos melhor não envolver custos de infra ou muitas tecnologias agregadas. O importante aqui é ver o que é possível fazer apenas com estes poucos recursos, este projeto pode ser executado por uma máquina simples conectada a internet.  Apenas considerando que deve ser utilizado para efeito de teste e estudo, limitando-se a uma extração reduzida de dados das fontes originais, por exemplo não é necessário baixar 100 mil documetos do governo para testar. Se for usar em produção deve ser reproduzido em uma estrutura mais robusta e sofisticada, requerendo um valor alto de investimento, também deve ser asegurado de forma juridica respeitando a lei LGPD e as politicas de acesso a dados públicos do governo.</w:t>
+      </w:r>
+    </w:p>
+    <w:p>
+      <w:pPr>
+        <w:pStyle w:val="Resumo"/>
+        <w:spacing w:lineRule="auto" w:line="360"/>
+        <w:rPr>
+          <w:rFonts w:ascii="Times New Roman" w:hAnsi="Times New Roman" w:eastAsia="Times New Roman" w:cs="Times New Roman"/>
+          <w:b w:val="false"/>
+          <w:b w:val="false"/>
+          <w:i w:val="false"/>
           <w:i w:val="false"/>
           <w:iCs/>
           <w:caps w:val="false"/>
@@ -3779,8 +3705,7 @@
           <w:highlight w:val="white"/>
           <w:lang w:val="pt-BR" w:eastAsia="pt-BR" w:bidi="ar-SA"/>
         </w:rPr>
-        <w:t>s</w:t>
-      </w:r>
+      </w:pPr>
       <w:r>
         <w:rPr>
           <w:rFonts w:eastAsia="Times New Roman" w:cs="Times New Roman"/>
@@ -3797,7 +3722,6 @@
           <w:highlight w:val="white"/>
           <w:lang w:val="pt-BR" w:eastAsia="pt-BR" w:bidi="ar-SA"/>
         </w:rPr>
-        <w:t>trutura mais robusta e sofisticada, requerendo um valor alto de investimento, também deve ser asegurado de forma juridica respeitando a lei LGPD e as politicas de acesso a dados públicos do governo.</w:t>
       </w:r>
     </w:p>
     <w:p>
@@ -3884,11 +3808,12 @@
       <w:pPr>
         <w:pStyle w:val="Resumo"/>
         <w:spacing w:lineRule="auto" w:line="360"/>
-        <w:rPr>
-          <w:rFonts w:ascii="Times New Roman" w:hAnsi="Times New Roman" w:eastAsia="Times New Roman" w:cs="Times New Roman"/>
-          <w:b w:val="false"/>
-          <w:b w:val="false"/>
-          <w:i w:val="false"/>
+        <w:rPr/>
+      </w:pPr>
+      <w:r>
+        <w:rPr>
+          <w:rFonts w:eastAsia="Times New Roman" w:cs="Times New Roman"/>
+          <w:b w:val="false"/>
           <w:i w:val="false"/>
           <w:iCs/>
           <w:caps w:val="false"/>
@@ -3901,11 +3826,18 @@
           <w:highlight w:val="white"/>
           <w:lang w:val="pt-BR" w:eastAsia="pt-BR" w:bidi="ar-SA"/>
         </w:rPr>
-      </w:pPr>
-      <w:r>
-        <w:rPr>
-          <w:rFonts w:eastAsia="Times New Roman" w:cs="Times New Roman"/>
-          <w:b w:val="false"/>
+        <w:t>Além de entender a estrutura de uma lei, precisamos também saber que existe hierarquia, leis que são sobrepõe outras:</w:t>
+      </w:r>
+    </w:p>
+    <w:p>
+      <w:pPr>
+        <w:pStyle w:val="Resumo"/>
+        <w:spacing w:lineRule="auto" w:line="360"/>
+        <w:rPr>
+          <w:rFonts w:ascii="Times New Roman" w:hAnsi="Times New Roman" w:eastAsia="Times New Roman" w:cs="Times New Roman"/>
+          <w:b w:val="false"/>
+          <w:b w:val="false"/>
+          <w:i w:val="false"/>
           <w:i w:val="false"/>
           <w:iCs/>
           <w:caps w:val="false"/>
@@ -3918,13 +3850,6 @@
           <w:highlight w:val="white"/>
           <w:lang w:val="pt-BR" w:eastAsia="pt-BR" w:bidi="ar-SA"/>
         </w:rPr>
-      </w:r>
-    </w:p>
-    <w:p>
-      <w:pPr>
-        <w:pStyle w:val="Resumo"/>
-        <w:spacing w:lineRule="auto" w:line="360"/>
-        <w:rPr/>
       </w:pPr>
       <w:r>
         <w:rPr>
@@ -3942,7 +3867,6 @@
           <w:highlight w:val="white"/>
           <w:lang w:val="pt-BR" w:eastAsia="pt-BR" w:bidi="ar-SA"/>
         </w:rPr>
-        <w:t>Além de entender a estrutura de uma lei, precisamos também saber que existe hierarquia, leis que são sobrepõe outras:</w:t>
       </w:r>
     </w:p>
     <w:p>
@@ -3968,18 +3892,9 @@
         </w:rPr>
       </w:pPr>
       <w:r>
-        <w:rPr/>
-      </w:r>
-    </w:p>
-    <w:p>
-      <w:pPr>
-        <w:pStyle w:val="Resumo"/>
-        <w:spacing w:lineRule="auto" w:line="360"/>
-        <w:rPr>
-          <w:rFonts w:ascii="Times New Roman" w:hAnsi="Times New Roman" w:eastAsia="Times New Roman" w:cs="Times New Roman"/>
-          <w:b w:val="false"/>
-          <w:b w:val="false"/>
-          <w:i w:val="false"/>
+        <w:rPr>
+          <w:rFonts w:eastAsia="Times New Roman" w:cs="Times New Roman"/>
+          <w:b w:val="false"/>
           <w:i w:val="false"/>
           <w:iCs/>
           <w:caps w:val="false"/>
@@ -3992,25 +3907,6 @@
           <w:highlight w:val="white"/>
           <w:lang w:val="pt-BR" w:eastAsia="pt-BR" w:bidi="ar-SA"/>
         </w:rPr>
-      </w:pPr>
-      <w:r>
-        <w:rPr>
-          <w:rFonts w:eastAsia="Times New Roman" w:cs="Times New Roman"/>
-          <w:b w:val="false"/>
-          <w:i w:val="false"/>
-          <w:iCs/>
-          <w:caps w:val="false"/>
-          <w:smallCaps w:val="false"/>
-          <w:color w:val="000000"/>
-          <w:spacing w:val="0"/>
-          <w:kern w:val="0"/>
-          <w:sz w:val="24"/>
-          <w:szCs w:val="24"/>
-          <w:highlight w:val="white"/>
-          <w:lang w:val="pt-BR" w:eastAsia="pt-BR" w:bidi="ar-SA"/>
-        </w:rPr>
-      </w:r>
-      <w:r>
         <mc:AlternateContent>
           <mc:Choice Requires="wps">
             <w:drawing>
@@ -4022,21 +3918,33 @@
                 <wp:positionV relativeFrom="paragraph">
                   <wp:posOffset>635</wp:posOffset>
                 </wp:positionV>
-                <wp:extent cx="3623945" cy="3704590"/>
+                <wp:extent cx="3624580" cy="3723640"/>
                 <wp:effectExtent l="0" t="0" r="0" b="0"/>
                 <wp:wrapTopAndBottom/>
                 <wp:docPr id="5" name="Frame3"/>
                 <a:graphic xmlns:a="http://schemas.openxmlformats.org/drawingml/2006/main">
                   <a:graphicData uri="http://schemas.microsoft.com/office/word/2010/wordprocessingShape">
                     <wps:wsp>
-                      <wps:cNvSpPr txBox="1"/>
+                      <wps:cNvSpPr/>
                       <wps:spPr>
                         <a:xfrm>
                           <a:off x="0" y="0"/>
-                          <a:ext cx="3623945" cy="3704590"/>
+                          <a:ext cx="3624120" cy="3723120"/>
                         </a:xfrm>
-                        <a:prstGeom prst="rect"/>
+                        <a:prstGeom prst="rect">
+                          <a:avLst/>
+                        </a:prstGeom>
+                        <a:noFill/>
+                        <a:ln>
+                          <a:noFill/>
+                        </a:ln>
                       </wps:spPr>
+                      <wps:style>
+                        <a:lnRef idx="0"/>
+                        <a:fillRef idx="0"/>
+                        <a:effectRef idx="0"/>
+                        <a:fontRef idx="minor"/>
+                      </wps:style>
                       <wps:txbx>
                         <w:txbxContent>
                           <w:p>
@@ -4049,9 +3957,9 @@
                               <w:rPr/>
                               <w:drawing>
                                 <wp:inline distT="0" distB="0" distL="0" distR="0">
-                                  <wp:extent cx="3623945" cy="3155315"/>
+                                  <wp:extent cx="3623945" cy="3053715"/>
                                   <wp:effectExtent l="0" t="0" r="0" b="0"/>
-                                  <wp:docPr id="6" name="Image2" descr=""/>
+                                  <wp:docPr id="7" name="Image2" descr=""/>
                                   <wp:cNvGraphicFramePr>
                                     <a:graphicFrameLocks xmlns:a="http://schemas.openxmlformats.org/drawingml/2006/main" noChangeAspect="1"/>
                                   </wp:cNvGraphicFramePr>
@@ -4059,7 +3967,7 @@
                                     <a:graphicData uri="http://schemas.openxmlformats.org/drawingml/2006/picture">
                                       <pic:pic xmlns:pic="http://schemas.openxmlformats.org/drawingml/2006/picture">
                                         <pic:nvPicPr>
-                                          <pic:cNvPr id="6" name="Image2" descr=""/>
+                                          <pic:cNvPr id="7" name="Image2" descr=""/>
                                           <pic:cNvPicPr>
                                             <a:picLocks noChangeAspect="1" noChangeArrowheads="1"/>
                                           </pic:cNvPicPr>
@@ -4073,7 +3981,7 @@
                                         <pic:spPr bwMode="auto">
                                           <a:xfrm>
                                             <a:off x="0" y="0"/>
-                                            <a:ext cx="3623945" cy="3155315"/>
+                                            <a:ext cx="3623945" cy="3053715"/>
                                           </a:xfrm>
                                           <a:prstGeom prst="rect">
                                             <a:avLst/>
@@ -4138,26 +4046,12 @@
                                 <w:sz w:val="20"/>
                                 <w:szCs w:val="20"/>
                               </w:rPr>
-                              <w:t>: Pirâmide com a hierarquia das leis (Simplificada). Font</w:t>
-                            </w:r>
-                            <w:r>
-                              <w:rPr>
-                                <w:sz w:val="20"/>
-                                <w:szCs w:val="20"/>
-                              </w:rPr>
-                              <w:t>e</w:t>
-                            </w:r>
-                            <w:r>
-                              <w:rPr>
-                                <w:sz w:val="20"/>
-                                <w:szCs w:val="20"/>
-                              </w:rPr>
-                              <w:t>: Politize!. www.politize.com.br/decretos-presidenciais/ . Acessado em: 22 mar. 2020.</w:t>
+                              <w:t>: Pirâmide com a hierarquia das leis (Simplificada). Fonte: Politize!. www.politize.com.br/decretos-presidenciais/ . Acessado em: 22 mar. 2020.</w:t>
                             </w:r>
                           </w:p>
                         </w:txbxContent>
                       </wps:txbx>
-                      <wps:bodyPr anchor="t" lIns="0" tIns="0" rIns="0" bIns="0">
+                      <wps:bodyPr lIns="0" rIns="0" tIns="0" bIns="0">
                         <a:noAutofit/>
                       </wps:bodyPr>
                     </wps:wsp>
@@ -4168,8 +4062,11 @@
           </mc:Choice>
           <mc:Fallback>
             <w:pict>
-              <v:rect style="position:absolute;rotation:0;width:285.35pt;height:291.7pt;mso-wrap-distance-left:0pt;mso-wrap-distance-right:0pt;mso-wrap-distance-top:0pt;mso-wrap-distance-bottom:0pt;margin-top:0.05pt;mso-position-vertical-relative:text;margin-left:69.95pt;mso-position-horizontal:center;mso-position-horizontal-relative:text">
-                <v:textbox inset="0in,0in,0in,0in">
+              <v:rect id="shape_0" ID="Frame3" stroked="f" style="position:absolute;margin-left:69.9pt;margin-top:0.05pt;width:285.3pt;height:293.1pt;mso-position-horizontal:center">
+                <w10:wrap type="square"/>
+                <v:fill o:detectmouseclick="t" on="false"/>
+                <v:stroke color="#3465a4" joinstyle="round" endcap="flat"/>
+                <v:textbox>
                   <w:txbxContent>
                     <w:p>
                       <w:pPr>
@@ -4181,9 +4078,9 @@
                         <w:rPr/>
                         <w:drawing>
                           <wp:inline distT="0" distB="0" distL="0" distR="0">
-                            <wp:extent cx="3623945" cy="3155315"/>
+                            <wp:extent cx="3623945" cy="3053715"/>
                             <wp:effectExtent l="0" t="0" r="0" b="0"/>
-                            <wp:docPr id="7" name="Image2" descr=""/>
+                            <wp:docPr id="8" name="Image2" descr=""/>
                             <wp:cNvGraphicFramePr>
                               <a:graphicFrameLocks xmlns:a="http://schemas.openxmlformats.org/drawingml/2006/main" noChangeAspect="1"/>
                             </wp:cNvGraphicFramePr>
@@ -4191,7 +4088,7 @@
                               <a:graphicData uri="http://schemas.openxmlformats.org/drawingml/2006/picture">
                                 <pic:pic xmlns:pic="http://schemas.openxmlformats.org/drawingml/2006/picture">
                                   <pic:nvPicPr>
-                                    <pic:cNvPr id="7" name="Image2" descr=""/>
+                                    <pic:cNvPr id="8" name="Image2" descr=""/>
                                     <pic:cNvPicPr>
                                       <a:picLocks noChangeAspect="1" noChangeArrowheads="1"/>
                                     </pic:cNvPicPr>
@@ -4205,7 +4102,7 @@
                                   <pic:spPr bwMode="auto">
                                     <a:xfrm>
                                       <a:off x="0" y="0"/>
-                                      <a:ext cx="3623945" cy="3155315"/>
+                                      <a:ext cx="3623945" cy="3053715"/>
                                     </a:xfrm>
                                     <a:prstGeom prst="rect">
                                       <a:avLst/>
@@ -4270,26 +4167,11 @@
                           <w:sz w:val="20"/>
                           <w:szCs w:val="20"/>
                         </w:rPr>
-                        <w:t>: Pirâmide com a hierarquia das leis (Simplificada). Font</w:t>
-                      </w:r>
-                      <w:r>
-                        <w:rPr>
-                          <w:sz w:val="20"/>
-                          <w:szCs w:val="20"/>
-                        </w:rPr>
-                        <w:t>e</w:t>
-                      </w:r>
-                      <w:r>
-                        <w:rPr>
-                          <w:sz w:val="20"/>
-                          <w:szCs w:val="20"/>
-                        </w:rPr>
-                        <w:t>: Politize!. www.politize.com.br/decretos-presidenciais/ . Acessado em: 22 mar. 2020.</w:t>
+                        <w:t>: Pirâmide com a hierarquia das leis (Simplificada). Fonte: Politize!. www.politize.com.br/decretos-presidenciais/ . Acessado em: 22 mar. 2020.</w:t>
                       </w:r>
                     </w:p>
                   </w:txbxContent>
                 </v:textbox>
-                <w10:wrap type="topAndBottom"/>
               </v:rect>
             </w:pict>
           </mc:Fallback>
@@ -4368,8 +4250,17 @@
           <w:highlight w:val="white"/>
           <w:lang w:val="pt-BR" w:eastAsia="pt-BR" w:bidi="ar-SA"/>
         </w:rPr>
-        <w:t>Com toda esta bagagem, precisavamos entender mais sobre as leis principalmente no que diz respeito a aplicação dela, quando ela entra em vigor e se ela ainda está em vigorando. Certamente esta é uma parte crítica quando se diz respeito as leis, pois analizando um documento legal, percebe-se que em alguns casos a lei está em vigor mas um determinado paragrafo está revogado, e no mesmo texto pode ter paragrafos que ainda não entraram em vigor. Isto nos da o entendimento de que cada parágrafo do texto legal tem uma data de vigor. Sendo assim a data de publicação é uma para todo o texto legal, mas a data de vigor de cada paragrafo pode ser diferente. Com base nisso, foi decidido que o ponto principal da análise dos dados é o paragrafo da lei e não o documento como um todo. Para sabermos se o paragrafo esta em vigor precisamos usar NLP e criar um modelo treinado para descobrir e classificar como em vigor ou fora de vigor. A partir daqui podemos criar nossa e</w:t>
-      </w:r>
+        <w:t>Com toda esta bagagem, precisavamos entender mais sobre as leis principalmente no que diz respeito a aplicação dela, quando ela entra em vigor e se ela ainda está em vigorando. Certamente esta é uma parte crítica quando se diz respeito as leis, pois analizando um documento legal, percebe-se que em alguns casos a lei está em vigor mas um determinado paragrafo está revogado, e no mesmo texto pode ter paragrafos que ainda não entraram em vigor. Isto nos da o entendimento de que cada parágrafo do texto legal tem uma data de vigor. Sendo assim a data de publicação é uma para todo o texto legal, mas a data de vigor de cada paragrafo pode ser diferente. Com base nisso, foi decidido que o ponto principal da análise dos dados é o paragrafo da lei e não o documento como um todo. Para sabermos se o paragrafo esta em vigor precisamos usar NLP e criar um modelo treinado para descobrir e classificar como em vigor ou fora de vigor. A partir daqui podemos criar nossa estrutura de dados, definindo como será a staging área e o exquema de dados.</w:t>
+      </w:r>
+    </w:p>
+    <w:p>
+      <w:pPr>
+        <w:pStyle w:val="Resumo"/>
+        <w:spacing w:lineRule="auto" w:line="360"/>
+        <w:rPr>
+          <w:lang w:val="pt-BR" w:eastAsia="pt-BR" w:bidi="ar-SA"/>
+        </w:rPr>
+      </w:pPr>
       <w:r>
         <w:rPr>
           <w:rFonts w:eastAsia="Times New Roman" w:cs="Times New Roman"/>
@@ -4386,12 +4277,18 @@
           <w:highlight w:val="white"/>
           <w:lang w:val="pt-BR" w:eastAsia="pt-BR" w:bidi="ar-SA"/>
         </w:rPr>
-        <w:t>s</w:t>
-      </w:r>
-      <w:r>
-        <w:rPr>
-          <w:rFonts w:eastAsia="Times New Roman" w:cs="Times New Roman"/>
-          <w:b w:val="false"/>
+        <w:t>Com base nas informações retiradas de uma lei chegamos ao seguinte esquema de dados, sabemos que isto mode ser melhorado mas precisamos ter um início.</w:t>
+      </w:r>
+    </w:p>
+    <w:p>
+      <w:pPr>
+        <w:pStyle w:val="Resumo"/>
+        <w:spacing w:lineRule="auto" w:line="360"/>
+        <w:rPr>
+          <w:rFonts w:ascii="Times New Roman" w:hAnsi="Times New Roman" w:eastAsia="Times New Roman" w:cs="Times New Roman"/>
+          <w:b w:val="false"/>
+          <w:b w:val="false"/>
+          <w:i w:val="false"/>
           <w:i w:val="false"/>
           <w:iCs/>
           <w:caps w:val="false"/>
@@ -4404,16 +4301,6 @@
           <w:highlight w:val="white"/>
           <w:lang w:val="pt-BR" w:eastAsia="pt-BR" w:bidi="ar-SA"/>
         </w:rPr>
-        <w:t>trutura de dados, definindo como será a staging área e o exquema de dados.</w:t>
-      </w:r>
-    </w:p>
-    <w:p>
-      <w:pPr>
-        <w:pStyle w:val="Resumo"/>
-        <w:spacing w:lineRule="auto" w:line="360"/>
-        <w:rPr>
-          <w:lang w:val="pt-BR" w:eastAsia="pt-BR" w:bidi="ar-SA"/>
-        </w:rPr>
       </w:pPr>
       <w:r>
         <w:rPr>
@@ -4431,7 +4318,6 @@
           <w:highlight w:val="white"/>
           <w:lang w:val="pt-BR" w:eastAsia="pt-BR" w:bidi="ar-SA"/>
         </w:rPr>
-        <w:t>Com base nas informações retiradas de uma lei chegamos ao seguinte esquema de dados, sabemos que isto mode ser melhorado mas precisamos ter um início.</w:t>
       </w:r>
     </w:p>
     <w:p>
@@ -4472,52 +4358,10 @@
           <w:highlight w:val="white"/>
           <w:lang w:val="pt-BR" w:eastAsia="pt-BR" w:bidi="ar-SA"/>
         </w:rPr>
-      </w:r>
-    </w:p>
-    <w:p>
-      <w:pPr>
-        <w:pStyle w:val="Resumo"/>
-        <w:spacing w:lineRule="auto" w:line="360"/>
-        <w:rPr>
-          <w:rFonts w:ascii="Times New Roman" w:hAnsi="Times New Roman" w:eastAsia="Times New Roman" w:cs="Times New Roman"/>
-          <w:b w:val="false"/>
-          <w:b w:val="false"/>
-          <w:i w:val="false"/>
-          <w:i w:val="false"/>
-          <w:iCs/>
-          <w:caps w:val="false"/>
-          <w:smallCaps w:val="false"/>
-          <w:color w:val="000000"/>
-          <w:spacing w:val="0"/>
-          <w:kern w:val="0"/>
-          <w:sz w:val="24"/>
-          <w:szCs w:val="24"/>
-          <w:highlight w:val="white"/>
-          <w:lang w:val="pt-BR" w:eastAsia="pt-BR" w:bidi="ar-SA"/>
-        </w:rPr>
-      </w:pPr>
-      <w:r>
-        <w:rPr>
-          <w:rFonts w:eastAsia="Times New Roman" w:cs="Times New Roman"/>
-          <w:b w:val="false"/>
-          <w:i w:val="false"/>
-          <w:iCs/>
-          <w:caps w:val="false"/>
-          <w:smallCaps w:val="false"/>
-          <w:color w:val="000000"/>
-          <w:spacing w:val="0"/>
-          <w:kern w:val="0"/>
-          <w:sz w:val="24"/>
-          <w:szCs w:val="24"/>
-          <w:highlight w:val="white"/>
-          <w:lang w:val="pt-BR" w:eastAsia="pt-BR" w:bidi="ar-SA"/>
-        </w:rPr>
-      </w:r>
-      <w:r>
         <mc:AlternateContent>
           <mc:Choice Requires="wps">
             <w:drawing>
-              <wp:anchor behindDoc="0" distT="0" distB="0" distL="0" distR="0" simplePos="0" locked="0" layoutInCell="1" allowOverlap="1" relativeHeight="20">
+              <wp:anchor behindDoc="0" distT="0" distB="0" distL="0" distR="0" simplePos="0" locked="0" layoutInCell="1" allowOverlap="1" relativeHeight="19">
                 <wp:simplePos x="0" y="0"/>
                 <wp:positionH relativeFrom="column">
                   <wp:align>center</wp:align>
@@ -4525,21 +4369,33 @@
                 <wp:positionV relativeFrom="paragraph">
                   <wp:posOffset>635</wp:posOffset>
                 </wp:positionV>
-                <wp:extent cx="5400040" cy="6001385"/>
+                <wp:extent cx="5400675" cy="6002020"/>
                 <wp:effectExtent l="0" t="0" r="0" b="0"/>
                 <wp:wrapSquare wrapText="largest"/>
-                <wp:docPr id="8" name="Frame4"/>
+                <wp:docPr id="9" name="Frame4"/>
                 <a:graphic xmlns:a="http://schemas.openxmlformats.org/drawingml/2006/main">
                   <a:graphicData uri="http://schemas.microsoft.com/office/word/2010/wordprocessingShape">
                     <wps:wsp>
-                      <wps:cNvSpPr txBox="1"/>
+                      <wps:cNvSpPr/>
                       <wps:spPr>
                         <a:xfrm>
                           <a:off x="0" y="0"/>
-                          <a:ext cx="5400040" cy="6001385"/>
+                          <a:ext cx="5400000" cy="6001560"/>
                         </a:xfrm>
-                        <a:prstGeom prst="rect"/>
+                        <a:prstGeom prst="rect">
+                          <a:avLst/>
+                        </a:prstGeom>
+                        <a:noFill/>
+                        <a:ln>
+                          <a:noFill/>
+                        </a:ln>
                       </wps:spPr>
+                      <wps:style>
+                        <a:lnRef idx="0"/>
+                        <a:fillRef idx="0"/>
+                        <a:effectRef idx="0"/>
+                        <a:fontRef idx="minor"/>
+                      </wps:style>
                       <wps:txbx>
                         <w:txbxContent>
                           <w:p>
@@ -4554,7 +4410,7 @@
                                 <wp:inline distT="0" distB="0" distL="0" distR="0">
                                   <wp:extent cx="5400040" cy="5745480"/>
                                   <wp:effectExtent l="0" t="0" r="0" b="0"/>
-                                  <wp:docPr id="9" name="Image3" descr=""/>
+                                  <wp:docPr id="11" name="Image3" descr=""/>
                                   <wp:cNvGraphicFramePr>
                                     <a:graphicFrameLocks xmlns:a="http://schemas.openxmlformats.org/drawingml/2006/main" noChangeAspect="1"/>
                                   </wp:cNvGraphicFramePr>
@@ -4562,7 +4418,7 @@
                                     <a:graphicData uri="http://schemas.openxmlformats.org/drawingml/2006/picture">
                                       <pic:pic xmlns:pic="http://schemas.openxmlformats.org/drawingml/2006/picture">
                                         <pic:nvPicPr>
-                                          <pic:cNvPr id="9" name="Image3" descr=""/>
+                                          <pic:cNvPr id="11" name="Image3" descr=""/>
                                           <pic:cNvPicPr>
                                             <a:picLocks noChangeAspect="1" noChangeArrowheads="1"/>
                                           </pic:cNvPicPr>
@@ -4646,7 +4502,7 @@
                           </w:p>
                         </w:txbxContent>
                       </wps:txbx>
-                      <wps:bodyPr anchor="t" lIns="0" tIns="0" rIns="0" bIns="0">
+                      <wps:bodyPr lIns="0" rIns="0" tIns="0" bIns="0">
                         <a:noAutofit/>
                       </wps:bodyPr>
                     </wps:wsp>
@@ -4657,8 +4513,11 @@
           </mc:Choice>
           <mc:Fallback>
             <w:pict>
-              <v:rect style="position:absolute;rotation:0;width:425.2pt;height:472.55pt;mso-wrap-distance-left:0pt;mso-wrap-distance-right:0pt;mso-wrap-distance-top:0pt;mso-wrap-distance-bottom:0pt;margin-top:0.05pt;mso-position-vertical-relative:text;margin-left:0pt;mso-position-horizontal:center;mso-position-horizontal-relative:text">
-                <v:textbox inset="0in,0in,0in,0in">
+              <v:rect id="shape_0" ID="Frame4" stroked="f" style="position:absolute;margin-left:0pt;margin-top:0.05pt;width:425.15pt;height:472.5pt;mso-position-horizontal:center">
+                <w10:wrap type="square"/>
+                <v:fill o:detectmouseclick="t" on="false"/>
+                <v:stroke color="#3465a4" joinstyle="round" endcap="flat"/>
+                <v:textbox>
                   <w:txbxContent>
                     <w:p>
                       <w:pPr>
@@ -4672,7 +4531,7 @@
                           <wp:inline distT="0" distB="0" distL="0" distR="0">
                             <wp:extent cx="5400040" cy="5745480"/>
                             <wp:effectExtent l="0" t="0" r="0" b="0"/>
-                            <wp:docPr id="10" name="Image3" descr=""/>
+                            <wp:docPr id="12" name="Image3" descr=""/>
                             <wp:cNvGraphicFramePr>
                               <a:graphicFrameLocks xmlns:a="http://schemas.openxmlformats.org/drawingml/2006/main" noChangeAspect="1"/>
                             </wp:cNvGraphicFramePr>
@@ -4680,7 +4539,7 @@
                               <a:graphicData uri="http://schemas.openxmlformats.org/drawingml/2006/picture">
                                 <pic:pic xmlns:pic="http://schemas.openxmlformats.org/drawingml/2006/picture">
                                   <pic:nvPicPr>
-                                    <pic:cNvPr id="10" name="Image3" descr=""/>
+                                    <pic:cNvPr id="12" name="Image3" descr=""/>
                                     <pic:cNvPicPr>
                                       <a:picLocks noChangeAspect="1" noChangeArrowheads="1"/>
                                     </pic:cNvPicPr>
@@ -4764,7 +4623,6 @@
                     </w:p>
                   </w:txbxContent>
                 </v:textbox>
-                <w10:wrap type="square" side="largest"/>
               </v:rect>
             </w:pict>
           </mc:Fallback>
@@ -5118,65 +4976,21 @@
           <w:highlight w:val="white"/>
           <w:lang w:val="pt-BR" w:eastAsia="pt-BR" w:bidi="ar-SA"/>
         </w:rPr>
-        <w:t xml:space="preserve">, </w:t>
-      </w:r>
-      <w:r>
-        <w:rPr>
-          <w:rFonts w:eastAsia="Times New Roman" w:cs="Times New Roman"/>
-          <w:b w:val="false"/>
-          <w:bCs w:val="false"/>
-          <w:i w:val="false"/>
-          <w:iCs/>
-          <w:color w:val="000000"/>
-          <w:kern w:val="0"/>
-          <w:sz w:val="24"/>
-          <w:szCs w:val="24"/>
-          <w:highlight w:val="white"/>
-          <w:lang w:val="pt-BR" w:eastAsia="pt-BR" w:bidi="ar-SA"/>
-        </w:rPr>
-        <w:t xml:space="preserve">a junção da cigla IA de Inteligencia Artificial junto com a palavra LEIS. Todo o projeto é estruturado de forma simples e intuitivo, tendo a seguinte </w:t>
-      </w:r>
-      <w:r>
-        <w:rPr>
-          <w:rFonts w:eastAsia="Times New Roman" w:cs="Times New Roman"/>
-          <w:i w:val="false"/>
-          <w:iCs/>
-          <w:color w:val="000000"/>
-          <w:kern w:val="0"/>
-          <w:sz w:val="24"/>
-          <w:szCs w:val="24"/>
-          <w:highlight w:val="white"/>
-          <w:lang w:val="pt-BR" w:eastAsia="pt-BR" w:bidi="ar-SA"/>
-        </w:rPr>
-        <w:t>e</w:t>
-      </w:r>
-      <w:r>
-        <w:rPr>
-          <w:rFonts w:eastAsia="Times New Roman" w:cs="Times New Roman"/>
-          <w:i w:val="false"/>
-          <w:iCs/>
-          <w:color w:val="000000"/>
-          <w:kern w:val="0"/>
-          <w:sz w:val="24"/>
-          <w:szCs w:val="24"/>
-          <w:highlight w:val="white"/>
-          <w:lang w:val="pt-BR" w:eastAsia="pt-BR" w:bidi="ar-SA"/>
-        </w:rPr>
-        <w:t>s</w:t>
-      </w:r>
-      <w:r>
-        <w:rPr>
-          <w:rFonts w:eastAsia="Times New Roman" w:cs="Times New Roman"/>
-          <w:i w:val="false"/>
-          <w:iCs/>
-          <w:color w:val="000000"/>
-          <w:kern w:val="0"/>
-          <w:sz w:val="24"/>
-          <w:szCs w:val="24"/>
-          <w:highlight w:val="white"/>
-          <w:lang w:val="pt-BR" w:eastAsia="pt-BR" w:bidi="ar-SA"/>
-        </w:rPr>
-        <w:t xml:space="preserve">truturas de pasta: </w:t>
+        <w:t xml:space="preserve">, a junção da cigla IA de Inteligencia Artificial junto com a palavra LEIS. Todo o projeto é estruturado de forma simples e intuitivo, tendo a seguinte </w:t>
+      </w:r>
+      <w:r>
+        <w:rPr>
+          <w:rFonts w:eastAsia="Times New Roman" w:cs="Times New Roman"/>
+          <w:i w:val="false"/>
+          <w:iCs/>
+          <w:color w:val="000000"/>
+          <w:kern w:val="0"/>
+          <w:sz w:val="24"/>
+          <w:szCs w:val="24"/>
+          <w:highlight w:val="white"/>
+          <w:lang w:val="pt-BR" w:eastAsia="pt-BR" w:bidi="ar-SA"/>
+        </w:rPr>
+        <w:t xml:space="preserve">estruturas de pasta: </w:t>
       </w:r>
     </w:p>
     <w:p>
@@ -5184,7 +4998,7 @@
         <w:pStyle w:val="Resumo"/>
         <w:numPr>
           <w:ilvl w:val="0"/>
-          <w:numId w:val="4"/>
+          <w:numId w:val="5"/>
         </w:numPr>
         <w:spacing w:lineRule="auto" w:line="360"/>
         <w:rPr>
@@ -5220,7 +5034,7 @@
         <w:pStyle w:val="Resumo"/>
         <w:numPr>
           <w:ilvl w:val="1"/>
-          <w:numId w:val="4"/>
+          <w:numId w:val="5"/>
         </w:numPr>
         <w:spacing w:lineRule="auto" w:line="360"/>
         <w:rPr>
@@ -5307,7 +5121,7 @@
         <w:pStyle w:val="Resumo"/>
         <w:numPr>
           <w:ilvl w:val="1"/>
-          <w:numId w:val="4"/>
+          <w:numId w:val="5"/>
         </w:numPr>
         <w:spacing w:lineRule="auto" w:line="360"/>
         <w:rPr>
@@ -5343,7 +5157,7 @@
         <w:pStyle w:val="Resumo"/>
         <w:numPr>
           <w:ilvl w:val="0"/>
-          <w:numId w:val="4"/>
+          <w:numId w:val="5"/>
         </w:numPr>
         <w:spacing w:lineRule="auto" w:line="360"/>
         <w:rPr>
@@ -5379,7 +5193,7 @@
         <w:pStyle w:val="Resumo"/>
         <w:numPr>
           <w:ilvl w:val="1"/>
-          <w:numId w:val="4"/>
+          <w:numId w:val="5"/>
         </w:numPr>
         <w:spacing w:lineRule="auto" w:line="360"/>
         <w:rPr>
@@ -5415,7 +5229,7 @@
         <w:pStyle w:val="Resumo"/>
         <w:numPr>
           <w:ilvl w:val="0"/>
-          <w:numId w:val="4"/>
+          <w:numId w:val="5"/>
         </w:numPr>
         <w:spacing w:lineRule="auto" w:line="360"/>
         <w:rPr>
@@ -5451,7 +5265,7 @@
         <w:pStyle w:val="Resumo"/>
         <w:numPr>
           <w:ilvl w:val="1"/>
-          <w:numId w:val="4"/>
+          <w:numId w:val="5"/>
         </w:numPr>
         <w:spacing w:lineRule="auto" w:line="360"/>
         <w:rPr/>
@@ -5476,7 +5290,7 @@
         <w:pStyle w:val="Resumo"/>
         <w:numPr>
           <w:ilvl w:val="1"/>
-          <w:numId w:val="4"/>
+          <w:numId w:val="5"/>
         </w:numPr>
         <w:spacing w:lineRule="auto" w:line="360"/>
         <w:rPr>
@@ -5512,7 +5326,7 @@
         <w:pStyle w:val="Resumo"/>
         <w:numPr>
           <w:ilvl w:val="0"/>
-          <w:numId w:val="4"/>
+          <w:numId w:val="5"/>
         </w:numPr>
         <w:spacing w:lineRule="auto" w:line="360"/>
         <w:rPr>
@@ -5548,7 +5362,7 @@
         <w:pStyle w:val="Resumo"/>
         <w:numPr>
           <w:ilvl w:val="1"/>
-          <w:numId w:val="4"/>
+          <w:numId w:val="5"/>
         </w:numPr>
         <w:spacing w:lineRule="auto" w:line="360"/>
         <w:rPr>
@@ -6092,14 +5906,19 @@
         </w:rPr>
       </w:pPr>
       <w:r>
+        <w:rPr>
+          <w:i w:val="false"/>
+          <w:color w:val="000000"/>
+          <w:highlight w:val="white"/>
+          <w:lang w:val="pt-BR" w:eastAsia="pt-BR" w:bidi="ar-SA"/>
+        </w:rPr>
+      </w:r>
+    </w:p>
+    <w:p>
+      <w:pPr>
+        <w:pStyle w:val="Resumo"/>
+        <w:spacing w:lineRule="auto" w:line="360"/>
         <w:rPr/>
-      </w:r>
-    </w:p>
-    <w:p>
-      <w:pPr>
-        <w:pStyle w:val="Resumo"/>
-        <w:spacing w:lineRule="auto" w:line="360"/>
-        <w:rPr/>
       </w:pPr>
       <w:r>
         <w:rPr>
@@ -6147,53 +5966,30 @@
         </w:rPr>
       </w:pPr>
       <w:r>
-        <w:rPr/>
-      </w:r>
-    </w:p>
-    <w:p>
-      <w:pPr>
-        <w:pStyle w:val="Resumo"/>
-        <w:spacing w:lineRule="auto" w:line="360"/>
-        <w:rPr>
-          <w:i w:val="false"/>
-          <w:i w:val="false"/>
-          <w:color w:val="000000"/>
-          <w:highlight w:val="white"/>
-        </w:rPr>
-      </w:pPr>
-      <w:r>
-        <w:rPr>
-          <w:i w:val="false"/>
-          <w:color w:val="000000"/>
-          <w:highlight w:val="white"/>
-          <w:lang w:val="pt-BR" w:eastAsia="pt-BR" w:bidi="ar-SA"/>
-        </w:rPr>
-        <w:t xml:space="preserve"> </w:t>
-      </w:r>
-      <w:r>
-        <w:rPr>
-          <w:i w:val="false"/>
-          <w:color w:val="000000"/>
-          <w:highlight w:val="white"/>
-          <w:lang w:val="pt-BR" w:eastAsia="pt-BR" w:bidi="ar-SA"/>
-        </w:rPr>
-        <w:t xml:space="preserve"> </w:t>
-      </w:r>
-      <w:r>
-        <w:rPr>
-          <w:i w:val="false"/>
-          <w:color w:val="000000"/>
-          <w:highlight w:val="white"/>
-          <w:lang w:val="pt-BR" w:eastAsia="pt-BR" w:bidi="ar-SA"/>
-        </w:rPr>
-        <w:tab/>
-        <w:t>Aqui descobrimos que mesmo sendo documentos oficiais, erros humanos grotescos estão presentes, como pode ser observado no nome ERNESTO GEISEL.</w:t>
-      </w:r>
+        <w:rPr>
+          <w:i w:val="false"/>
+          <w:color w:val="000000"/>
+          <w:highlight w:val="white"/>
+          <w:lang w:val="pt-BR" w:eastAsia="pt-BR" w:bidi="ar-SA"/>
+        </w:rPr>
+      </w:r>
+    </w:p>
+    <w:p>
+      <w:pPr>
+        <w:pStyle w:val="Resumo"/>
+        <w:spacing w:lineRule="auto" w:line="360"/>
+        <w:rPr>
+          <w:i w:val="false"/>
+          <w:i w:val="false"/>
+          <w:color w:val="000000"/>
+          <w:highlight w:val="white"/>
+        </w:rPr>
+      </w:pPr>
       <w:r>
         <mc:AlternateContent>
           <mc:Choice Requires="wps">
             <w:drawing>
-              <wp:anchor behindDoc="0" distT="0" distB="0" distL="0" distR="0" simplePos="0" locked="0" layoutInCell="1" allowOverlap="1" relativeHeight="23">
+              <wp:anchor behindDoc="0" distT="0" distB="0" distL="0" distR="0" simplePos="0" locked="0" layoutInCell="1" allowOverlap="1" relativeHeight="21">
                 <wp:simplePos x="0" y="0"/>
                 <wp:positionH relativeFrom="column">
                   <wp:posOffset>36195</wp:posOffset>
@@ -6201,21 +5997,33 @@
                 <wp:positionV relativeFrom="paragraph">
                   <wp:posOffset>-60960</wp:posOffset>
                 </wp:positionV>
-                <wp:extent cx="3636010" cy="2856230"/>
+                <wp:extent cx="3636645" cy="2856865"/>
                 <wp:effectExtent l="0" t="0" r="0" b="0"/>
                 <wp:wrapSquare wrapText="largest"/>
-                <wp:docPr id="11" name="Frame5"/>
+                <wp:docPr id="13" name="Frame5"/>
                 <a:graphic xmlns:a="http://schemas.openxmlformats.org/drawingml/2006/main">
                   <a:graphicData uri="http://schemas.microsoft.com/office/word/2010/wordprocessingShape">
                     <wps:wsp>
-                      <wps:cNvSpPr txBox="1"/>
+                      <wps:cNvSpPr/>
                       <wps:spPr>
                         <a:xfrm>
                           <a:off x="0" y="0"/>
-                          <a:ext cx="3636010" cy="2856230"/>
+                          <a:ext cx="3636000" cy="2856240"/>
                         </a:xfrm>
-                        <a:prstGeom prst="rect"/>
+                        <a:prstGeom prst="rect">
+                          <a:avLst/>
+                        </a:prstGeom>
+                        <a:noFill/>
+                        <a:ln>
+                          <a:noFill/>
+                        </a:ln>
                       </wps:spPr>
+                      <wps:style>
+                        <a:lnRef idx="0"/>
+                        <a:fillRef idx="0"/>
+                        <a:effectRef idx="0"/>
+                        <a:fontRef idx="minor"/>
+                      </wps:style>
                       <wps:txbx>
                         <w:txbxContent>
                           <w:p>
@@ -6230,7 +6038,7 @@
                                 <wp:inline distT="0" distB="0" distL="0" distR="0">
                                   <wp:extent cx="3636010" cy="2600325"/>
                                   <wp:effectExtent l="0" t="0" r="0" b="0"/>
-                                  <wp:docPr id="12" name="Image4" descr=""/>
+                                  <wp:docPr id="15" name="Image4" descr=""/>
                                   <wp:cNvGraphicFramePr>
                                     <a:graphicFrameLocks xmlns:a="http://schemas.openxmlformats.org/drawingml/2006/main" noChangeAspect="1"/>
                                   </wp:cNvGraphicFramePr>
@@ -6238,7 +6046,7 @@
                                     <a:graphicData uri="http://schemas.openxmlformats.org/drawingml/2006/picture">
                                       <pic:pic xmlns:pic="http://schemas.openxmlformats.org/drawingml/2006/picture">
                                         <pic:nvPicPr>
-                                          <pic:cNvPr id="12" name="Image4" descr=""/>
+                                          <pic:cNvPr id="15" name="Image4" descr=""/>
                                           <pic:cNvPicPr>
                                             <a:picLocks noChangeAspect="1" noChangeArrowheads="1"/>
                                           </pic:cNvPicPr>
@@ -6323,7 +6131,7 @@
                           </w:p>
                         </w:txbxContent>
                       </wps:txbx>
-                      <wps:bodyPr anchor="t" lIns="0" tIns="0" rIns="0" bIns="0">
+                      <wps:bodyPr lIns="0" rIns="0" tIns="0" bIns="0">
                         <a:noAutofit/>
                       </wps:bodyPr>
                     </wps:wsp>
@@ -6334,8 +6142,11 @@
           </mc:Choice>
           <mc:Fallback>
             <w:pict>
-              <v:rect style="position:absolute;rotation:0;width:286.3pt;height:224.9pt;mso-wrap-distance-left:0pt;mso-wrap-distance-right:0pt;mso-wrap-distance-top:0pt;mso-wrap-distance-bottom:0pt;margin-top:-4.8pt;mso-position-vertical-relative:text;margin-left:2.85pt;mso-position-horizontal-relative:text">
-                <v:textbox inset="0in,0in,0in,0in">
+              <v:rect id="shape_0" ID="Frame5" stroked="f" style="position:absolute;margin-left:2.85pt;margin-top:-4.8pt;width:286.25pt;height:224.85pt">
+                <w10:wrap type="square"/>
+                <v:fill o:detectmouseclick="t" on="false"/>
+                <v:stroke color="#3465a4" joinstyle="round" endcap="flat"/>
+                <v:textbox>
                   <w:txbxContent>
                     <w:p>
                       <w:pPr>
@@ -6349,7 +6160,7 @@
                           <wp:inline distT="0" distB="0" distL="0" distR="0">
                             <wp:extent cx="3636010" cy="2600325"/>
                             <wp:effectExtent l="0" t="0" r="0" b="0"/>
-                            <wp:docPr id="13" name="Image4" descr=""/>
+                            <wp:docPr id="16" name="Image4" descr=""/>
                             <wp:cNvGraphicFramePr>
                               <a:graphicFrameLocks xmlns:a="http://schemas.openxmlformats.org/drawingml/2006/main" noChangeAspect="1"/>
                             </wp:cNvGraphicFramePr>
@@ -6357,7 +6168,7 @@
                               <a:graphicData uri="http://schemas.openxmlformats.org/drawingml/2006/picture">
                                 <pic:pic xmlns:pic="http://schemas.openxmlformats.org/drawingml/2006/picture">
                                   <pic:nvPicPr>
-                                    <pic:cNvPr id="13" name="Image4" descr=""/>
+                                    <pic:cNvPr id="16" name="Image4" descr=""/>
                                     <pic:cNvPicPr>
                                       <a:picLocks noChangeAspect="1" noChangeArrowheads="1"/>
                                     </pic:cNvPicPr>
@@ -6442,113 +6253,141 @@
                     </w:p>
                   </w:txbxContent>
                 </v:textbox>
-                <w10:wrap type="square" side="largest"/>
               </v:rect>
             </w:pict>
           </mc:Fallback>
         </mc:AlternateContent>
       </w:r>
-    </w:p>
-    <w:p>
-      <w:pPr>
-        <w:pStyle w:val="Resumo"/>
-        <w:spacing w:lineRule="auto" w:line="360"/>
-        <w:rPr>
-          <w:i w:val="false"/>
-          <w:i w:val="false"/>
-          <w:color w:val="000000"/>
-          <w:highlight w:val="white"/>
-          <w:lang w:val="pt-BR" w:eastAsia="pt-BR" w:bidi="ar-SA"/>
-        </w:rPr>
-      </w:pPr>
-      <w:r>
-        <w:rPr>
-          <w:i w:val="false"/>
-          <w:color w:val="000000"/>
-          <w:highlight w:val="white"/>
-          <w:lang w:val="pt-BR" w:eastAsia="pt-BR" w:bidi="ar-SA"/>
-        </w:rPr>
-      </w:r>
-    </w:p>
-    <w:p>
-      <w:pPr>
-        <w:pStyle w:val="Resumo"/>
-        <w:spacing w:lineRule="auto" w:line="360"/>
-        <w:rPr>
-          <w:i w:val="false"/>
-          <w:i w:val="false"/>
-          <w:color w:val="000000"/>
-          <w:highlight w:val="white"/>
-          <w:lang w:val="pt-BR" w:eastAsia="pt-BR" w:bidi="ar-SA"/>
-        </w:rPr>
-      </w:pPr>
-      <w:r>
-        <w:rPr>
-          <w:i w:val="false"/>
-          <w:color w:val="000000"/>
-          <w:highlight w:val="white"/>
-          <w:lang w:val="pt-BR" w:eastAsia="pt-BR" w:bidi="ar-SA"/>
-        </w:rPr>
-      </w:r>
-    </w:p>
-    <w:p>
-      <w:pPr>
-        <w:pStyle w:val="Resumo"/>
-        <w:spacing w:lineRule="auto" w:line="360"/>
-        <w:rPr>
-          <w:i w:val="false"/>
-          <w:i w:val="false"/>
-          <w:color w:val="000000"/>
-          <w:highlight w:val="white"/>
-          <w:lang w:val="pt-BR" w:eastAsia="pt-BR" w:bidi="ar-SA"/>
-        </w:rPr>
-      </w:pPr>
-      <w:r>
-        <w:rPr>
-          <w:i w:val="false"/>
-          <w:color w:val="000000"/>
-          <w:highlight w:val="white"/>
-          <w:lang w:val="pt-BR" w:eastAsia="pt-BR" w:bidi="ar-SA"/>
-        </w:rPr>
-      </w:r>
-    </w:p>
-    <w:p>
-      <w:pPr>
-        <w:pStyle w:val="Resumo"/>
-        <w:spacing w:lineRule="auto" w:line="360"/>
-        <w:rPr>
-          <w:i w:val="false"/>
-          <w:i w:val="false"/>
-          <w:color w:val="000000"/>
-          <w:highlight w:val="white"/>
-          <w:lang w:val="pt-BR" w:eastAsia="pt-BR" w:bidi="ar-SA"/>
-        </w:rPr>
-      </w:pPr>
-      <w:r>
+      <w:r>
+        <w:rPr>
+          <w:i w:val="false"/>
+          <w:color w:val="000000"/>
+          <w:highlight w:val="white"/>
+          <w:lang w:val="pt-BR" w:eastAsia="pt-BR" w:bidi="ar-SA"/>
+        </w:rPr>
+        <w:t xml:space="preserve">  </w:t>
+      </w:r>
+      <w:r>
+        <w:rPr>
+          <w:i w:val="false"/>
+          <w:color w:val="000000"/>
+          <w:highlight w:val="white"/>
+          <w:lang w:val="pt-BR" w:eastAsia="pt-BR" w:bidi="ar-SA"/>
+        </w:rPr>
+        <w:tab/>
+        <w:t>Aqui descobrimos que mesmo sendo documentos oficiais, erros humanos grotescos estão presentes, como pode ser observado no nome ERNESTO GEISEL.</w:t>
+      </w:r>
+    </w:p>
+    <w:p>
+      <w:pPr>
+        <w:pStyle w:val="Resumo"/>
+        <w:spacing w:lineRule="auto" w:line="360"/>
+        <w:rPr>
+          <w:i w:val="false"/>
+          <w:i w:val="false"/>
+          <w:color w:val="000000"/>
+          <w:highlight w:val="white"/>
+          <w:lang w:val="pt-BR" w:eastAsia="pt-BR" w:bidi="ar-SA"/>
+        </w:rPr>
+      </w:pPr>
+      <w:r>
+        <w:rPr>
+          <w:i w:val="false"/>
+          <w:color w:val="000000"/>
+          <w:highlight w:val="white"/>
+          <w:lang w:val="pt-BR" w:eastAsia="pt-BR" w:bidi="ar-SA"/>
+        </w:rPr>
+      </w:r>
+    </w:p>
+    <w:p>
+      <w:pPr>
+        <w:pStyle w:val="Resumo"/>
+        <w:spacing w:lineRule="auto" w:line="360"/>
+        <w:rPr>
+          <w:i w:val="false"/>
+          <w:i w:val="false"/>
+          <w:color w:val="000000"/>
+          <w:highlight w:val="white"/>
+          <w:lang w:val="pt-BR" w:eastAsia="pt-BR" w:bidi="ar-SA"/>
+        </w:rPr>
+      </w:pPr>
+      <w:r>
+        <w:rPr>
+          <w:i w:val="false"/>
+          <w:color w:val="000000"/>
+          <w:highlight w:val="white"/>
+          <w:lang w:val="pt-BR" w:eastAsia="pt-BR" w:bidi="ar-SA"/>
+        </w:rPr>
+      </w:r>
+    </w:p>
+    <w:p>
+      <w:pPr>
+        <w:pStyle w:val="Resumo"/>
+        <w:spacing w:lineRule="auto" w:line="360"/>
+        <w:rPr>
+          <w:i w:val="false"/>
+          <w:i w:val="false"/>
+          <w:color w:val="000000"/>
+          <w:highlight w:val="white"/>
+          <w:lang w:val="pt-BR" w:eastAsia="pt-BR" w:bidi="ar-SA"/>
+        </w:rPr>
+      </w:pPr>
+      <w:r>
+        <w:rPr>
+          <w:i w:val="false"/>
+          <w:color w:val="000000"/>
+          <w:highlight w:val="white"/>
+          <w:lang w:val="pt-BR" w:eastAsia="pt-BR" w:bidi="ar-SA"/>
+        </w:rPr>
+      </w:r>
+    </w:p>
+    <w:p>
+      <w:pPr>
+        <w:pStyle w:val="Resumo"/>
+        <w:spacing w:lineRule="auto" w:line="360"/>
+        <w:rPr>
+          <w:i w:val="false"/>
+          <w:i w:val="false"/>
+          <w:color w:val="000000"/>
+          <w:highlight w:val="white"/>
+          <w:lang w:val="pt-BR" w:eastAsia="pt-BR" w:bidi="ar-SA"/>
+        </w:rPr>
+      </w:pPr>
+      <w:r>
+        <w:rPr>
+          <w:i w:val="false"/>
+          <w:color w:val="000000"/>
+          <w:highlight w:val="white"/>
+          <w:lang w:val="pt-BR" w:eastAsia="pt-BR" w:bidi="ar-SA"/>
+        </w:rPr>
+      </w:r>
+    </w:p>
+    <w:p>
+      <w:pPr>
+        <w:pStyle w:val="Resumo"/>
+        <w:spacing w:lineRule="auto" w:line="360"/>
+        <w:rPr>
+          <w:i w:val="false"/>
+          <w:i w:val="false"/>
+          <w:color w:val="000000"/>
+          <w:highlight w:val="white"/>
+          <w:lang w:val="pt-BR" w:eastAsia="pt-BR" w:bidi="ar-SA"/>
+        </w:rPr>
+      </w:pPr>
+      <w:r>
+        <w:rPr>
+          <w:i w:val="false"/>
+          <w:color w:val="000000"/>
+          <w:highlight w:val="white"/>
+          <w:lang w:val="pt-BR" w:eastAsia="pt-BR" w:bidi="ar-SA"/>
+        </w:rPr>
+      </w:r>
+    </w:p>
+    <w:p>
+      <w:pPr>
+        <w:pStyle w:val="Resumo"/>
+        <w:spacing w:lineRule="auto" w:line="360"/>
         <w:rPr/>
-      </w:r>
-    </w:p>
-    <w:p>
-      <w:pPr>
-        <w:pStyle w:val="Resumo"/>
-        <w:spacing w:lineRule="auto" w:line="360"/>
-        <w:rPr>
-          <w:i w:val="false"/>
-          <w:i w:val="false"/>
-          <w:color w:val="000000"/>
-          <w:highlight w:val="white"/>
-          <w:lang w:val="pt-BR" w:eastAsia="pt-BR" w:bidi="ar-SA"/>
-        </w:rPr>
-      </w:pPr>
-      <w:r>
-        <w:rPr/>
-      </w:r>
-    </w:p>
-    <w:p>
-      <w:pPr>
-        <w:pStyle w:val="Resumo"/>
-        <w:spacing w:lineRule="auto" w:line="360"/>
-        <w:rPr/>
       </w:pPr>
       <w:r>
         <w:rPr>
@@ -6592,29 +6431,11 @@
           <w:highlight w:val="white"/>
         </w:rPr>
       </w:pPr>
-      <w:r>
-        <w:rPr>
-          <w:i w:val="false"/>
-          <w:color w:val="000000"/>
-          <w:highlight w:val="white"/>
-          <w:lang w:val="pt-BR" w:eastAsia="pt-BR" w:bidi="ar-SA"/>
-        </w:rPr>
-        <w:t>O</w:t>
-      </w:r>
-      <w:r>
-        <w:rPr>
-          <w:i w:val="false"/>
-          <w:color w:val="000000"/>
-          <w:highlight w:val="white"/>
-          <w:lang w:val="pt-BR" w:eastAsia="pt-BR" w:bidi="ar-SA"/>
-        </w:rPr>
-        <w:t xml:space="preserve"> processo de extração e limpesa de dados foi aprimorado, agora além de extrair e limpar precisamos melhorar estes dados.</w:t>
-      </w:r>
       <w:r>
         <mc:AlternateContent>
           <mc:Choice Requires="wps">
             <w:drawing>
-              <wp:anchor behindDoc="0" distT="0" distB="0" distL="0" distR="0" simplePos="0" locked="0" layoutInCell="1" allowOverlap="1" relativeHeight="25">
+              <wp:anchor behindDoc="0" distT="0" distB="0" distL="0" distR="0" simplePos="0" locked="0" layoutInCell="1" allowOverlap="1" relativeHeight="22">
                 <wp:simplePos x="0" y="0"/>
                 <wp:positionH relativeFrom="column">
                   <wp:posOffset>1484630</wp:posOffset>
@@ -6622,21 +6443,33 @@
                 <wp:positionV relativeFrom="paragraph">
                   <wp:posOffset>-80645</wp:posOffset>
                 </wp:positionV>
-                <wp:extent cx="3745230" cy="2848610"/>
+                <wp:extent cx="3745865" cy="2849245"/>
                 <wp:effectExtent l="0" t="0" r="0" b="0"/>
                 <wp:wrapSquare wrapText="largest"/>
-                <wp:docPr id="14" name="Frame6"/>
+                <wp:docPr id="17" name="Frame6"/>
                 <a:graphic xmlns:a="http://schemas.openxmlformats.org/drawingml/2006/main">
                   <a:graphicData uri="http://schemas.microsoft.com/office/word/2010/wordprocessingShape">
                     <wps:wsp>
-                      <wps:cNvSpPr txBox="1"/>
+                      <wps:cNvSpPr/>
                       <wps:spPr>
                         <a:xfrm>
                           <a:off x="0" y="0"/>
-                          <a:ext cx="3745230" cy="2848610"/>
+                          <a:ext cx="3745080" cy="2848680"/>
                         </a:xfrm>
-                        <a:prstGeom prst="rect"/>
+                        <a:prstGeom prst="rect">
+                          <a:avLst/>
+                        </a:prstGeom>
+                        <a:noFill/>
+                        <a:ln>
+                          <a:noFill/>
+                        </a:ln>
                       </wps:spPr>
+                      <wps:style>
+                        <a:lnRef idx="0"/>
+                        <a:fillRef idx="0"/>
+                        <a:effectRef idx="0"/>
+                        <a:fontRef idx="minor"/>
+                      </wps:style>
                       <wps:txbx>
                         <w:txbxContent>
                           <w:p>
@@ -6651,7 +6484,7 @@
                                 <wp:inline distT="0" distB="0" distL="0" distR="0">
                                   <wp:extent cx="3745230" cy="2592705"/>
                                   <wp:effectExtent l="0" t="0" r="0" b="0"/>
-                                  <wp:docPr id="15" name="Image5" descr=""/>
+                                  <wp:docPr id="19" name="Image5" descr=""/>
                                   <wp:cNvGraphicFramePr>
                                     <a:graphicFrameLocks xmlns:a="http://schemas.openxmlformats.org/drawingml/2006/main" noChangeAspect="1"/>
                                   </wp:cNvGraphicFramePr>
@@ -6659,7 +6492,7 @@
                                     <a:graphicData uri="http://schemas.openxmlformats.org/drawingml/2006/picture">
                                       <pic:pic xmlns:pic="http://schemas.openxmlformats.org/drawingml/2006/picture">
                                         <pic:nvPicPr>
-                                          <pic:cNvPr id="15" name="Image5" descr=""/>
+                                          <pic:cNvPr id="19" name="Image5" descr=""/>
                                           <pic:cNvPicPr>
                                             <a:picLocks noChangeAspect="1" noChangeArrowheads="1"/>
                                           </pic:cNvPicPr>
@@ -6743,7 +6576,7 @@
                           </w:p>
                         </w:txbxContent>
                       </wps:txbx>
-                      <wps:bodyPr anchor="t" lIns="0" tIns="0" rIns="0" bIns="0">
+                      <wps:bodyPr lIns="0" rIns="0" tIns="0" bIns="0">
                         <a:noAutofit/>
                       </wps:bodyPr>
                     </wps:wsp>
@@ -6754,8 +6587,11 @@
           </mc:Choice>
           <mc:Fallback>
             <w:pict>
-              <v:rect style="position:absolute;rotation:0;width:294.9pt;height:224.3pt;mso-wrap-distance-left:0pt;mso-wrap-distance-right:0pt;mso-wrap-distance-top:0pt;mso-wrap-distance-bottom:0pt;margin-top:-6.35pt;mso-position-vertical-relative:text;margin-left:116.9pt;mso-position-horizontal-relative:text">
-                <v:textbox inset="0in,0in,0in,0in">
+              <v:rect id="shape_0" ID="Frame6" stroked="f" style="position:absolute;margin-left:116.9pt;margin-top:-6.35pt;width:294.85pt;height:224.25pt">
+                <w10:wrap type="square"/>
+                <v:fill o:detectmouseclick="t" on="false"/>
+                <v:stroke color="#3465a4" joinstyle="round" endcap="flat"/>
+                <v:textbox>
                   <w:txbxContent>
                     <w:p>
                       <w:pPr>
@@ -6769,7 +6605,7 @@
                           <wp:inline distT="0" distB="0" distL="0" distR="0">
                             <wp:extent cx="3745230" cy="2592705"/>
                             <wp:effectExtent l="0" t="0" r="0" b="0"/>
-                            <wp:docPr id="16" name="Image5" descr=""/>
+                            <wp:docPr id="20" name="Image5" descr=""/>
                             <wp:cNvGraphicFramePr>
                               <a:graphicFrameLocks xmlns:a="http://schemas.openxmlformats.org/drawingml/2006/main" noChangeAspect="1"/>
                             </wp:cNvGraphicFramePr>
@@ -6777,7 +6613,7 @@
                               <a:graphicData uri="http://schemas.openxmlformats.org/drawingml/2006/picture">
                                 <pic:pic xmlns:pic="http://schemas.openxmlformats.org/drawingml/2006/picture">
                                   <pic:nvPicPr>
-                                    <pic:cNvPr id="16" name="Image5" descr=""/>
+                                    <pic:cNvPr id="20" name="Image5" descr=""/>
                                     <pic:cNvPicPr>
                                       <a:picLocks noChangeAspect="1" noChangeArrowheads="1"/>
                                     </pic:cNvPicPr>
@@ -6861,148 +6697,166 @@
                     </w:p>
                   </w:txbxContent>
                 </v:textbox>
-                <w10:wrap type="square" side="largest"/>
               </v:rect>
             </w:pict>
           </mc:Fallback>
         </mc:AlternateContent>
       </w:r>
-    </w:p>
-    <w:p>
-      <w:pPr>
-        <w:pStyle w:val="Resumo"/>
-        <w:spacing w:lineRule="auto" w:line="360"/>
-        <w:rPr>
-          <w:i w:val="false"/>
-          <w:i w:val="false"/>
-          <w:color w:val="000000"/>
-          <w:highlight w:val="white"/>
-          <w:lang w:val="pt-BR" w:eastAsia="pt-BR" w:bidi="ar-SA"/>
-        </w:rPr>
-      </w:pPr>
-      <w:r>
-        <w:rPr>
-          <w:i w:val="false"/>
-          <w:color w:val="000000"/>
-          <w:highlight w:val="white"/>
-          <w:lang w:val="pt-BR" w:eastAsia="pt-BR" w:bidi="ar-SA"/>
-        </w:rPr>
-      </w:r>
-    </w:p>
-    <w:p>
-      <w:pPr>
-        <w:pStyle w:val="Resumo"/>
-        <w:spacing w:lineRule="auto" w:line="360"/>
-        <w:rPr>
-          <w:i w:val="false"/>
-          <w:i w:val="false"/>
-          <w:color w:val="000000"/>
-          <w:highlight w:val="white"/>
-          <w:lang w:val="pt-BR" w:eastAsia="pt-BR" w:bidi="ar-SA"/>
-        </w:rPr>
-      </w:pPr>
-      <w:r>
-        <w:rPr>
-          <w:i w:val="false"/>
-          <w:color w:val="000000"/>
-          <w:highlight w:val="white"/>
-          <w:lang w:val="pt-BR" w:eastAsia="pt-BR" w:bidi="ar-SA"/>
-        </w:rPr>
-      </w:r>
-    </w:p>
-    <w:p>
-      <w:pPr>
-        <w:pStyle w:val="Resumo"/>
-        <w:spacing w:lineRule="auto" w:line="360"/>
-        <w:rPr>
-          <w:i w:val="false"/>
-          <w:i w:val="false"/>
-          <w:color w:val="000000"/>
-          <w:highlight w:val="white"/>
-          <w:lang w:val="pt-BR" w:eastAsia="pt-BR" w:bidi="ar-SA"/>
-        </w:rPr>
-      </w:pPr>
-      <w:r>
-        <w:rPr>
-          <w:i w:val="false"/>
-          <w:color w:val="000000"/>
-          <w:highlight w:val="white"/>
-          <w:lang w:val="pt-BR" w:eastAsia="pt-BR" w:bidi="ar-SA"/>
-        </w:rPr>
-      </w:r>
-    </w:p>
-    <w:p>
-      <w:pPr>
-        <w:pStyle w:val="Resumo"/>
-        <w:spacing w:lineRule="auto" w:line="360"/>
-        <w:rPr>
-          <w:i w:val="false"/>
-          <w:i w:val="false"/>
-          <w:color w:val="000000"/>
-          <w:highlight w:val="white"/>
-          <w:lang w:val="pt-BR" w:eastAsia="pt-BR" w:bidi="ar-SA"/>
-        </w:rPr>
-      </w:pPr>
-      <w:r>
-        <w:rPr>
-          <w:i w:val="false"/>
-          <w:color w:val="000000"/>
-          <w:highlight w:val="white"/>
-          <w:lang w:val="pt-BR" w:eastAsia="pt-BR" w:bidi="ar-SA"/>
-        </w:rPr>
-      </w:r>
-    </w:p>
-    <w:p>
-      <w:pPr>
-        <w:pStyle w:val="Resumo"/>
-        <w:spacing w:lineRule="auto" w:line="360"/>
-        <w:rPr>
-          <w:i w:val="false"/>
-          <w:i w:val="false"/>
-          <w:color w:val="000000"/>
-          <w:highlight w:val="white"/>
-          <w:lang w:val="pt-BR" w:eastAsia="pt-BR" w:bidi="ar-SA"/>
-        </w:rPr>
-      </w:pPr>
-      <w:r>
-        <w:rPr>
-          <w:i w:val="false"/>
-          <w:color w:val="000000"/>
-          <w:highlight w:val="white"/>
-          <w:lang w:val="pt-BR" w:eastAsia="pt-BR" w:bidi="ar-SA"/>
-        </w:rPr>
-      </w:r>
-    </w:p>
-    <w:p>
-      <w:pPr>
-        <w:pStyle w:val="Resumo"/>
-        <w:spacing w:lineRule="auto" w:line="360"/>
-        <w:rPr>
-          <w:i w:val="false"/>
-          <w:i w:val="false"/>
-          <w:color w:val="000000"/>
-          <w:highlight w:val="white"/>
-          <w:lang w:val="pt-BR" w:eastAsia="pt-BR" w:bidi="ar-SA"/>
-        </w:rPr>
-      </w:pPr>
-      <w:r>
-        <w:rPr/>
-      </w:r>
-    </w:p>
-    <w:p>
-      <w:pPr>
-        <w:pStyle w:val="Resumo"/>
-        <w:spacing w:lineRule="auto" w:line="360"/>
-        <w:rPr>
-          <w:i w:val="false"/>
-          <w:i w:val="false"/>
-          <w:color w:val="000000"/>
-          <w:highlight w:val="white"/>
-          <w:lang w:val="pt-BR" w:eastAsia="pt-BR" w:bidi="ar-SA"/>
-        </w:rPr>
-      </w:pPr>
-      <w:r>
-        <w:rPr/>
+      <w:r>
+        <w:rPr>
+          <w:i w:val="false"/>
+          <w:color w:val="000000"/>
+          <w:highlight w:val="white"/>
+          <w:lang w:val="pt-BR" w:eastAsia="pt-BR" w:bidi="ar-SA"/>
+        </w:rPr>
+        <w:t>O processo de extração e limpesa de dados foi aprimorado, agora além de extrair e limpar precisamos melhorar estes dados.</w:t>
+      </w:r>
+    </w:p>
+    <w:p>
+      <w:pPr>
+        <w:pStyle w:val="Resumo"/>
+        <w:spacing w:lineRule="auto" w:line="360"/>
+        <w:rPr>
+          <w:i w:val="false"/>
+          <w:i w:val="false"/>
+          <w:color w:val="000000"/>
+          <w:highlight w:val="white"/>
+          <w:lang w:val="pt-BR" w:eastAsia="pt-BR" w:bidi="ar-SA"/>
+        </w:rPr>
+      </w:pPr>
+      <w:r>
+        <w:rPr>
+          <w:i w:val="false"/>
+          <w:color w:val="000000"/>
+          <w:highlight w:val="white"/>
+          <w:lang w:val="pt-BR" w:eastAsia="pt-BR" w:bidi="ar-SA"/>
+        </w:rPr>
+      </w:r>
+    </w:p>
+    <w:p>
+      <w:pPr>
+        <w:pStyle w:val="Resumo"/>
+        <w:spacing w:lineRule="auto" w:line="360"/>
+        <w:rPr>
+          <w:i w:val="false"/>
+          <w:i w:val="false"/>
+          <w:color w:val="000000"/>
+          <w:highlight w:val="white"/>
+          <w:lang w:val="pt-BR" w:eastAsia="pt-BR" w:bidi="ar-SA"/>
+        </w:rPr>
+      </w:pPr>
+      <w:r>
+        <w:rPr>
+          <w:i w:val="false"/>
+          <w:color w:val="000000"/>
+          <w:highlight w:val="white"/>
+          <w:lang w:val="pt-BR" w:eastAsia="pt-BR" w:bidi="ar-SA"/>
+        </w:rPr>
+      </w:r>
+    </w:p>
+    <w:p>
+      <w:pPr>
+        <w:pStyle w:val="Resumo"/>
+        <w:spacing w:lineRule="auto" w:line="360"/>
+        <w:rPr>
+          <w:i w:val="false"/>
+          <w:i w:val="false"/>
+          <w:color w:val="000000"/>
+          <w:highlight w:val="white"/>
+          <w:lang w:val="pt-BR" w:eastAsia="pt-BR" w:bidi="ar-SA"/>
+        </w:rPr>
+      </w:pPr>
+      <w:r>
+        <w:rPr>
+          <w:i w:val="false"/>
+          <w:color w:val="000000"/>
+          <w:highlight w:val="white"/>
+          <w:lang w:val="pt-BR" w:eastAsia="pt-BR" w:bidi="ar-SA"/>
+        </w:rPr>
+      </w:r>
+    </w:p>
+    <w:p>
+      <w:pPr>
+        <w:pStyle w:val="Resumo"/>
+        <w:spacing w:lineRule="auto" w:line="360"/>
+        <w:rPr>
+          <w:i w:val="false"/>
+          <w:i w:val="false"/>
+          <w:color w:val="000000"/>
+          <w:highlight w:val="white"/>
+          <w:lang w:val="pt-BR" w:eastAsia="pt-BR" w:bidi="ar-SA"/>
+        </w:rPr>
+      </w:pPr>
+      <w:r>
+        <w:rPr>
+          <w:i w:val="false"/>
+          <w:color w:val="000000"/>
+          <w:highlight w:val="white"/>
+          <w:lang w:val="pt-BR" w:eastAsia="pt-BR" w:bidi="ar-SA"/>
+        </w:rPr>
+      </w:r>
+    </w:p>
+    <w:p>
+      <w:pPr>
+        <w:pStyle w:val="Resumo"/>
+        <w:spacing w:lineRule="auto" w:line="360"/>
+        <w:rPr>
+          <w:i w:val="false"/>
+          <w:i w:val="false"/>
+          <w:color w:val="000000"/>
+          <w:highlight w:val="white"/>
+          <w:lang w:val="pt-BR" w:eastAsia="pt-BR" w:bidi="ar-SA"/>
+        </w:rPr>
+      </w:pPr>
+      <w:r>
+        <w:rPr>
+          <w:i w:val="false"/>
+          <w:color w:val="000000"/>
+          <w:highlight w:val="white"/>
+          <w:lang w:val="pt-BR" w:eastAsia="pt-BR" w:bidi="ar-SA"/>
+        </w:rPr>
+      </w:r>
+    </w:p>
+    <w:p>
+      <w:pPr>
+        <w:pStyle w:val="Resumo"/>
+        <w:spacing w:lineRule="auto" w:line="360"/>
+        <w:rPr>
+          <w:i w:val="false"/>
+          <w:i w:val="false"/>
+          <w:color w:val="000000"/>
+          <w:highlight w:val="white"/>
+          <w:lang w:val="pt-BR" w:eastAsia="pt-BR" w:bidi="ar-SA"/>
+        </w:rPr>
+      </w:pPr>
+      <w:r>
+        <w:rPr>
+          <w:i w:val="false"/>
+          <w:color w:val="000000"/>
+          <w:highlight w:val="white"/>
+          <w:lang w:val="pt-BR" w:eastAsia="pt-BR" w:bidi="ar-SA"/>
+        </w:rPr>
+      </w:r>
+    </w:p>
+    <w:p>
+      <w:pPr>
+        <w:pStyle w:val="Resumo"/>
+        <w:spacing w:lineRule="auto" w:line="360"/>
+        <w:rPr>
+          <w:i w:val="false"/>
+          <w:i w:val="false"/>
+          <w:color w:val="000000"/>
+          <w:highlight w:val="white"/>
+          <w:lang w:val="pt-BR" w:eastAsia="pt-BR" w:bidi="ar-SA"/>
+        </w:rPr>
+      </w:pPr>
+      <w:r>
+        <w:rPr>
+          <w:i w:val="false"/>
+          <w:color w:val="000000"/>
+          <w:highlight w:val="white"/>
+          <w:lang w:val="pt-BR" w:eastAsia="pt-BR" w:bidi="ar-SA"/>
+        </w:rPr>
       </w:r>
     </w:p>
     <w:p>
@@ -7484,7 +7338,7 @@
         <w:pStyle w:val="Resumo"/>
         <w:numPr>
           <w:ilvl w:val="0"/>
-          <w:numId w:val="5"/>
+          <w:numId w:val="6"/>
         </w:numPr>
         <w:spacing w:lineRule="auto" w:line="360"/>
         <w:rPr>
@@ -7539,7 +7393,7 @@
         <w:pStyle w:val="Resumo"/>
         <w:numPr>
           <w:ilvl w:val="0"/>
-          <w:numId w:val="5"/>
+          <w:numId w:val="6"/>
         </w:numPr>
         <w:spacing w:lineRule="auto" w:line="360"/>
         <w:rPr>
@@ -7594,7 +7448,7 @@
         <w:pStyle w:val="Resumo"/>
         <w:numPr>
           <w:ilvl w:val="0"/>
-          <w:numId w:val="5"/>
+          <w:numId w:val="6"/>
         </w:numPr>
         <w:spacing w:lineRule="auto" w:line="360"/>
         <w:rPr>
@@ -7728,86 +7582,114 @@
         </w:rPr>
       </w:pPr>
       <w:r>
+        <w:rPr>
+          <w:rFonts w:eastAsia="Times New Roman" w:cs="Times New Roman"/>
+          <w:i w:val="false"/>
+          <w:iCs/>
+          <w:color w:val="000000"/>
+          <w:kern w:val="0"/>
+          <w:sz w:val="24"/>
+          <w:szCs w:val="24"/>
+          <w:highlight w:val="white"/>
+          <w:lang w:val="pt-BR" w:eastAsia="pt-BR" w:bidi="ar-SA"/>
+        </w:rPr>
+      </w:r>
+    </w:p>
+    <w:p>
+      <w:pPr>
+        <w:pStyle w:val="Resumo"/>
+        <w:spacing w:lineRule="auto" w:line="360"/>
+        <w:rPr>
+          <w:rFonts w:eastAsia="Times New Roman" w:cs="Times New Roman"/>
+          <w:i w:val="false"/>
+          <w:i w:val="false"/>
+          <w:iCs/>
+          <w:color w:val="000000"/>
+          <w:kern w:val="0"/>
+          <w:sz w:val="24"/>
+          <w:szCs w:val="24"/>
+          <w:highlight w:val="white"/>
+          <w:lang w:val="pt-BR" w:eastAsia="pt-BR" w:bidi="ar-SA"/>
+        </w:rPr>
+      </w:pPr>
+      <w:r>
+        <w:rPr>
+          <w:rFonts w:eastAsia="Times New Roman" w:cs="Times New Roman"/>
+          <w:i w:val="false"/>
+          <w:iCs/>
+          <w:color w:val="000000"/>
+          <w:kern w:val="0"/>
+          <w:sz w:val="24"/>
+          <w:szCs w:val="24"/>
+          <w:highlight w:val="white"/>
+          <w:lang w:val="pt-BR" w:eastAsia="pt-BR" w:bidi="ar-SA"/>
+        </w:rPr>
+      </w:r>
+    </w:p>
+    <w:p>
+      <w:pPr>
+        <w:pStyle w:val="Resumo"/>
+        <w:spacing w:lineRule="auto" w:line="360"/>
         <w:rPr/>
-      </w:r>
-    </w:p>
-    <w:p>
-      <w:pPr>
-        <w:pStyle w:val="Resumo"/>
-        <w:spacing w:lineRule="auto" w:line="360"/>
-        <w:rPr>
-          <w:rFonts w:eastAsia="Times New Roman" w:cs="Times New Roman"/>
-          <w:i w:val="false"/>
-          <w:i w:val="false"/>
-          <w:iCs/>
-          <w:color w:val="000000"/>
-          <w:kern w:val="0"/>
-          <w:sz w:val="24"/>
-          <w:szCs w:val="24"/>
-          <w:highlight w:val="white"/>
-          <w:lang w:val="pt-BR" w:eastAsia="pt-BR" w:bidi="ar-SA"/>
-        </w:rPr>
-      </w:pPr>
-      <w:r>
+      </w:pPr>
+      <w:r>
+        <w:rPr>
+          <w:rFonts w:eastAsia="Times New Roman" w:cs="Times New Roman"/>
+          <w:i w:val="false"/>
+          <w:iCs/>
+          <w:color w:val="000000"/>
+          <w:kern w:val="0"/>
+          <w:sz w:val="24"/>
+          <w:szCs w:val="24"/>
+          <w:highlight w:val="white"/>
+          <w:lang w:val="pt-BR" w:eastAsia="pt-BR" w:bidi="ar-SA"/>
+        </w:rPr>
+        <w:t>Depois de muita melhoria chegamos na imagem abaixo no que diz respeito a nomes de responsáveis pelas leis.</w:t>
+      </w:r>
+    </w:p>
+    <w:p>
+      <w:pPr>
+        <w:pStyle w:val="Resumo"/>
+        <w:spacing w:lineRule="auto" w:line="360"/>
+        <w:rPr>
+          <w:rFonts w:eastAsia="Times New Roman" w:cs="Times New Roman"/>
+          <w:i w:val="false"/>
+          <w:i w:val="false"/>
+          <w:iCs/>
+          <w:color w:val="000000"/>
+          <w:kern w:val="0"/>
+          <w:sz w:val="24"/>
+          <w:szCs w:val="24"/>
+          <w:highlight w:val="white"/>
+          <w:lang w:val="pt-BR" w:eastAsia="pt-BR" w:bidi="ar-SA"/>
+        </w:rPr>
+      </w:pPr>
+      <w:r>
+        <w:rPr>
+          <w:rFonts w:eastAsia="Times New Roman" w:cs="Times New Roman"/>
+          <w:i w:val="false"/>
+          <w:iCs/>
+          <w:color w:val="000000"/>
+          <w:kern w:val="0"/>
+          <w:sz w:val="24"/>
+          <w:szCs w:val="24"/>
+          <w:highlight w:val="white"/>
+          <w:lang w:val="pt-BR" w:eastAsia="pt-BR" w:bidi="ar-SA"/>
+        </w:rPr>
+      </w:r>
+    </w:p>
+    <w:p>
+      <w:pPr>
+        <w:pStyle w:val="Resumo"/>
+        <w:spacing w:lineRule="auto" w:line="360"/>
         <w:rPr/>
-      </w:r>
-    </w:p>
-    <w:p>
-      <w:pPr>
-        <w:pStyle w:val="Resumo"/>
-        <w:spacing w:lineRule="auto" w:line="360"/>
+      </w:pPr>
+      <w:r>
         <w:rPr/>
-      </w:pPr>
-      <w:r>
-        <w:rPr>
-          <w:rFonts w:eastAsia="Times New Roman" w:cs="Times New Roman"/>
-          <w:i w:val="false"/>
-          <w:iCs/>
-          <w:color w:val="000000"/>
-          <w:kern w:val="0"/>
-          <w:sz w:val="24"/>
-          <w:szCs w:val="24"/>
-          <w:highlight w:val="white"/>
-          <w:lang w:val="pt-BR" w:eastAsia="pt-BR" w:bidi="ar-SA"/>
-        </w:rPr>
-        <w:t>Depois de muita melhoria chegamos na imagem abaixo no que diz respeito a nomes de responsáveis pelas leis.</w:t>
-      </w:r>
-    </w:p>
-    <w:p>
-      <w:pPr>
-        <w:pStyle w:val="Resumo"/>
-        <w:spacing w:lineRule="auto" w:line="360"/>
-        <w:rPr>
-          <w:rFonts w:eastAsia="Times New Roman" w:cs="Times New Roman"/>
-          <w:i w:val="false"/>
-          <w:i w:val="false"/>
-          <w:iCs/>
-          <w:color w:val="000000"/>
-          <w:kern w:val="0"/>
-          <w:sz w:val="24"/>
-          <w:szCs w:val="24"/>
-          <w:highlight w:val="white"/>
-          <w:lang w:val="pt-BR" w:eastAsia="pt-BR" w:bidi="ar-SA"/>
-        </w:rPr>
-      </w:pPr>
-      <w:r>
-        <w:rPr/>
-      </w:r>
-    </w:p>
-    <w:p>
-      <w:pPr>
-        <w:pStyle w:val="Resumo"/>
-        <w:spacing w:lineRule="auto" w:line="360"/>
-        <w:rPr/>
-      </w:pPr>
-      <w:r>
-        <w:rPr/>
-      </w:r>
-      <w:r>
         <mc:AlternateContent>
           <mc:Choice Requires="wps">
             <w:drawing>
-              <wp:anchor behindDoc="0" distT="0" distB="0" distL="0" distR="0" simplePos="0" locked="0" layoutInCell="1" allowOverlap="1" relativeHeight="29">
+              <wp:anchor behindDoc="0" distT="0" distB="0" distL="0" distR="0" simplePos="0" locked="0" layoutInCell="1" allowOverlap="1" relativeHeight="24">
                 <wp:simplePos x="0" y="0"/>
                 <wp:positionH relativeFrom="column">
                   <wp:posOffset>386080</wp:posOffset>
@@ -7815,21 +7697,33 @@
                 <wp:positionV relativeFrom="paragraph">
                   <wp:posOffset>39370</wp:posOffset>
                 </wp:positionV>
-                <wp:extent cx="4789170" cy="5380990"/>
+                <wp:extent cx="4789805" cy="5381625"/>
                 <wp:effectExtent l="0" t="0" r="0" b="0"/>
                 <wp:wrapTopAndBottom/>
-                <wp:docPr id="17" name="Frame7"/>
+                <wp:docPr id="21" name="Frame7"/>
                 <a:graphic xmlns:a="http://schemas.openxmlformats.org/drawingml/2006/main">
                   <a:graphicData uri="http://schemas.microsoft.com/office/word/2010/wordprocessingShape">
                     <wps:wsp>
-                      <wps:cNvSpPr txBox="1"/>
+                      <wps:cNvSpPr/>
                       <wps:spPr>
                         <a:xfrm>
                           <a:off x="0" y="0"/>
-                          <a:ext cx="4789170" cy="5380990"/>
+                          <a:ext cx="4789080" cy="5380920"/>
                         </a:xfrm>
-                        <a:prstGeom prst="rect"/>
+                        <a:prstGeom prst="rect">
+                          <a:avLst/>
+                        </a:prstGeom>
+                        <a:noFill/>
+                        <a:ln>
+                          <a:noFill/>
+                        </a:ln>
                       </wps:spPr>
+                      <wps:style>
+                        <a:lnRef idx="0"/>
+                        <a:fillRef idx="0"/>
+                        <a:effectRef idx="0"/>
+                        <a:fontRef idx="minor"/>
+                      </wps:style>
                       <wps:txbx>
                         <w:txbxContent>
                           <w:p>
@@ -7844,7 +7738,7 @@
                                 <wp:inline distT="0" distB="0" distL="0" distR="0">
                                   <wp:extent cx="4789170" cy="4978400"/>
                                   <wp:effectExtent l="0" t="0" r="0" b="0"/>
-                                  <wp:docPr id="18" name="Image6" descr=""/>
+                                  <wp:docPr id="23" name="Image6" descr=""/>
                                   <wp:cNvGraphicFramePr>
                                     <a:graphicFrameLocks xmlns:a="http://schemas.openxmlformats.org/drawingml/2006/main" noChangeAspect="1"/>
                                   </wp:cNvGraphicFramePr>
@@ -7852,7 +7746,7 @@
                                     <a:graphicData uri="http://schemas.openxmlformats.org/drawingml/2006/picture">
                                       <pic:pic xmlns:pic="http://schemas.openxmlformats.org/drawingml/2006/picture">
                                         <pic:nvPicPr>
-                                          <pic:cNvPr id="18" name="Image6" descr=""/>
+                                          <pic:cNvPr id="23" name="Image6" descr=""/>
                                           <pic:cNvPicPr>
                                             <a:picLocks noChangeAspect="1" noChangeArrowheads="1"/>
                                           </pic:cNvPicPr>
@@ -7937,7 +7831,7 @@
                           </w:p>
                         </w:txbxContent>
                       </wps:txbx>
-                      <wps:bodyPr anchor="t" lIns="0" tIns="0" rIns="0" bIns="0">
+                      <wps:bodyPr lIns="0" rIns="0" tIns="0" bIns="0">
                         <a:noAutofit/>
                       </wps:bodyPr>
                     </wps:wsp>
@@ -7948,8 +7842,11 @@
           </mc:Choice>
           <mc:Fallback>
             <w:pict>
-              <v:rect style="position:absolute;rotation:0;width:377.1pt;height:423.7pt;mso-wrap-distance-left:0pt;mso-wrap-distance-right:0pt;mso-wrap-distance-top:0pt;mso-wrap-distance-bottom:0pt;margin-top:3.1pt;mso-position-vertical-relative:text;margin-left:30.4pt;mso-position-horizontal-relative:text">
-                <v:textbox inset="0in,0in,0in,0in">
+              <v:rect id="shape_0" ID="Frame7" stroked="f" style="position:absolute;margin-left:30.4pt;margin-top:3.1pt;width:377.05pt;height:423.65pt">
+                <w10:wrap type="square"/>
+                <v:fill o:detectmouseclick="t" on="false"/>
+                <v:stroke color="#3465a4" joinstyle="round" endcap="flat"/>
+                <v:textbox>
                   <w:txbxContent>
                     <w:p>
                       <w:pPr>
@@ -7963,7 +7860,7 @@
                           <wp:inline distT="0" distB="0" distL="0" distR="0">
                             <wp:extent cx="4789170" cy="4978400"/>
                             <wp:effectExtent l="0" t="0" r="0" b="0"/>
-                            <wp:docPr id="19" name="Image6" descr=""/>
+                            <wp:docPr id="24" name="Image6" descr=""/>
                             <wp:cNvGraphicFramePr>
                               <a:graphicFrameLocks xmlns:a="http://schemas.openxmlformats.org/drawingml/2006/main" noChangeAspect="1"/>
                             </wp:cNvGraphicFramePr>
@@ -7971,7 +7868,7 @@
                               <a:graphicData uri="http://schemas.openxmlformats.org/drawingml/2006/picture">
                                 <pic:pic xmlns:pic="http://schemas.openxmlformats.org/drawingml/2006/picture">
                                   <pic:nvPicPr>
-                                    <pic:cNvPr id="19" name="Image6" descr=""/>
+                                    <pic:cNvPr id="24" name="Image6" descr=""/>
                                     <pic:cNvPicPr>
                                       <a:picLocks noChangeAspect="1" noChangeArrowheads="1"/>
                                     </pic:cNvPicPr>
@@ -8056,7 +7953,6 @@
                     </w:p>
                   </w:txbxContent>
                 </v:textbox>
-                <w10:wrap type="topAndBottom"/>
               </v:rect>
             </w:pict>
           </mc:Fallback>
@@ -8157,48 +8053,30 @@
         </w:rPr>
       </w:pPr>
       <w:r>
+        <w:rPr>
+          <w:rFonts w:eastAsia="Times New Roman" w:cs="Times New Roman"/>
+          <w:i w:val="false"/>
+          <w:iCs/>
+          <w:color w:val="000000"/>
+          <w:kern w:val="0"/>
+          <w:sz w:val="24"/>
+          <w:szCs w:val="24"/>
+          <w:highlight w:val="white"/>
+          <w:lang w:val="pt-BR" w:eastAsia="pt-BR" w:bidi="ar-SA"/>
+        </w:rPr>
+      </w:r>
+    </w:p>
+    <w:p>
+      <w:pPr>
+        <w:pStyle w:val="Resumo"/>
+        <w:spacing w:lineRule="auto" w:line="360"/>
         <w:rPr/>
-      </w:r>
-    </w:p>
-    <w:p>
-      <w:pPr>
-        <w:pStyle w:val="Resumo"/>
-        <w:spacing w:lineRule="auto" w:line="360"/>
-        <w:rPr/>
-      </w:pPr>
-      <w:r>
-        <w:rPr>
-          <w:rFonts w:eastAsia="Times New Roman" w:cs="Times New Roman"/>
-          <w:i w:val="false"/>
-          <w:iCs/>
-          <w:color w:val="000000"/>
-          <w:kern w:val="0"/>
-          <w:sz w:val="24"/>
-          <w:szCs w:val="24"/>
-          <w:highlight w:val="white"/>
-          <w:lang w:val="pt-BR" w:eastAsia="pt-BR" w:bidi="ar-SA"/>
-        </w:rPr>
-        <w:t>P</w:t>
-      </w:r>
-      <w:r>
-        <w:rPr>
-          <w:rFonts w:eastAsia="Times New Roman" w:cs="Times New Roman"/>
-          <w:i w:val="false"/>
-          <w:iCs/>
-          <w:color w:val="000000"/>
-          <w:kern w:val="0"/>
-          <w:sz w:val="24"/>
-          <w:szCs w:val="24"/>
-          <w:highlight w:val="white"/>
-          <w:lang w:val="pt-BR" w:eastAsia="pt-BR" w:bidi="ar-SA"/>
-        </w:rPr>
-        <w:t>ara chegar a este reultado acima foi utilizado NLP (Natural Language Processing) nos textos das leis, cada texto passou pelos processos básicos de tokenização e remoção de stop words.</w:t>
-      </w:r>
+      </w:pPr>
       <w:r>
         <mc:AlternateContent>
           <mc:Choice Requires="wps">
             <w:drawing>
-              <wp:anchor behindDoc="0" distT="0" distB="0" distL="0" distR="0" simplePos="0" locked="0" layoutInCell="1" allowOverlap="1" relativeHeight="27">
+              <wp:anchor behindDoc="0" distT="0" distB="0" distL="0" distR="0" simplePos="0" locked="0" layoutInCell="1" allowOverlap="1" relativeHeight="23">
                 <wp:simplePos x="0" y="0"/>
                 <wp:positionH relativeFrom="column">
                   <wp:align>center</wp:align>
@@ -8206,21 +8084,33 @@
                 <wp:positionV relativeFrom="paragraph">
                   <wp:posOffset>635</wp:posOffset>
                 </wp:positionV>
-                <wp:extent cx="5400040" cy="2618740"/>
+                <wp:extent cx="5400675" cy="2619375"/>
                 <wp:effectExtent l="0" t="0" r="0" b="0"/>
                 <wp:wrapSquare wrapText="largest"/>
-                <wp:docPr id="20" name="Frame8"/>
+                <wp:docPr id="25" name="Frame8"/>
                 <a:graphic xmlns:a="http://schemas.openxmlformats.org/drawingml/2006/main">
                   <a:graphicData uri="http://schemas.microsoft.com/office/word/2010/wordprocessingShape">
                     <wps:wsp>
-                      <wps:cNvSpPr txBox="1"/>
+                      <wps:cNvSpPr/>
                       <wps:spPr>
                         <a:xfrm>
                           <a:off x="0" y="0"/>
-                          <a:ext cx="5400040" cy="2618740"/>
+                          <a:ext cx="5400000" cy="2618640"/>
                         </a:xfrm>
-                        <a:prstGeom prst="rect"/>
+                        <a:prstGeom prst="rect">
+                          <a:avLst/>
+                        </a:prstGeom>
+                        <a:noFill/>
+                        <a:ln>
+                          <a:noFill/>
+                        </a:ln>
                       </wps:spPr>
+                      <wps:style>
+                        <a:lnRef idx="0"/>
+                        <a:fillRef idx="0"/>
+                        <a:effectRef idx="0"/>
+                        <a:fontRef idx="minor"/>
+                      </wps:style>
                       <wps:txbx>
                         <w:txbxContent>
                           <w:p>
@@ -8235,7 +8125,7 @@
                                 <wp:inline distT="0" distB="0" distL="0" distR="0">
                                   <wp:extent cx="5400040" cy="2367915"/>
                                   <wp:effectExtent l="0" t="0" r="0" b="0"/>
-                                  <wp:docPr id="21" name="Image7" descr=""/>
+                                  <wp:docPr id="27" name="Image7" descr=""/>
                                   <wp:cNvGraphicFramePr>
                                     <a:graphicFrameLocks xmlns:a="http://schemas.openxmlformats.org/drawingml/2006/main" noChangeAspect="1"/>
                                   </wp:cNvGraphicFramePr>
@@ -8243,7 +8133,7 @@
                                     <a:graphicData uri="http://schemas.openxmlformats.org/drawingml/2006/picture">
                                       <pic:pic xmlns:pic="http://schemas.openxmlformats.org/drawingml/2006/picture">
                                         <pic:nvPicPr>
-                                          <pic:cNvPr id="21" name="Image7" descr=""/>
+                                          <pic:cNvPr id="27" name="Image7" descr=""/>
                                           <pic:cNvPicPr>
                                             <a:picLocks noChangeAspect="1" noChangeArrowheads="1"/>
                                           </pic:cNvPicPr>
@@ -8330,7 +8220,7 @@
                           </w:p>
                         </w:txbxContent>
                       </wps:txbx>
-                      <wps:bodyPr anchor="t" lIns="0" tIns="0" rIns="0" bIns="0">
+                      <wps:bodyPr lIns="0" rIns="0" tIns="0" bIns="0">
                         <a:noAutofit/>
                       </wps:bodyPr>
                     </wps:wsp>
@@ -8341,8 +8231,11 @@
           </mc:Choice>
           <mc:Fallback>
             <w:pict>
-              <v:rect style="position:absolute;rotation:0;width:425.2pt;height:206.2pt;mso-wrap-distance-left:0pt;mso-wrap-distance-right:0pt;mso-wrap-distance-top:0pt;mso-wrap-distance-bottom:0pt;margin-top:0.05pt;mso-position-vertical-relative:text;margin-left:0pt;mso-position-horizontal:center;mso-position-horizontal-relative:text">
-                <v:textbox inset="0in,0in,0in,0in">
+              <v:rect id="shape_0" ID="Frame8" stroked="f" style="position:absolute;margin-left:0pt;margin-top:0.05pt;width:425.15pt;height:206.15pt;mso-position-horizontal:center">
+                <w10:wrap type="square"/>
+                <v:fill o:detectmouseclick="t" on="false"/>
+                <v:stroke color="#3465a4" joinstyle="round" endcap="flat"/>
+                <v:textbox>
                   <w:txbxContent>
                     <w:p>
                       <w:pPr>
@@ -8356,7 +8249,7 @@
                           <wp:inline distT="0" distB="0" distL="0" distR="0">
                             <wp:extent cx="5400040" cy="2367915"/>
                             <wp:effectExtent l="0" t="0" r="0" b="0"/>
-                            <wp:docPr id="22" name="Image7" descr=""/>
+                            <wp:docPr id="28" name="Image7" descr=""/>
                             <wp:cNvGraphicFramePr>
                               <a:graphicFrameLocks xmlns:a="http://schemas.openxmlformats.org/drawingml/2006/main" noChangeAspect="1"/>
                             </wp:cNvGraphicFramePr>
@@ -8364,7 +8257,7 @@
                               <a:graphicData uri="http://schemas.openxmlformats.org/drawingml/2006/picture">
                                 <pic:pic xmlns:pic="http://schemas.openxmlformats.org/drawingml/2006/picture">
                                   <pic:nvPicPr>
-                                    <pic:cNvPr id="22" name="Image7" descr=""/>
+                                    <pic:cNvPr id="28" name="Image7" descr=""/>
                                     <pic:cNvPicPr>
                                       <a:picLocks noChangeAspect="1" noChangeArrowheads="1"/>
                                     </pic:cNvPicPr>
@@ -8451,11 +8344,24 @@
                     </w:p>
                   </w:txbxContent>
                 </v:textbox>
-                <w10:wrap type="square" side="largest"/>
               </v:rect>
             </w:pict>
           </mc:Fallback>
         </mc:AlternateContent>
+      </w:r>
+      <w:r>
+        <w:rPr>
+          <w:rFonts w:eastAsia="Times New Roman" w:cs="Times New Roman"/>
+          <w:i w:val="false"/>
+          <w:iCs/>
+          <w:color w:val="000000"/>
+          <w:kern w:val="0"/>
+          <w:sz w:val="24"/>
+          <w:szCs w:val="24"/>
+          <w:highlight w:val="white"/>
+          <w:lang w:val="pt-BR" w:eastAsia="pt-BR" w:bidi="ar-SA"/>
+        </w:rPr>
+        <w:t>Para chegar a este reultado acima foi utilizado NLP (Natural Language Processing) nos textos das leis, cada texto passou pelos processos básicos de tokenização e remoção de stop words.</w:t>
       </w:r>
     </w:p>
     <w:p>
@@ -8646,7 +8552,13 @@
         </w:rPr>
       </w:pPr>
       <w:r>
-        <w:rPr/>
+        <w:rPr>
+          <w:b/>
+          <w:bCs/>
+          <w:caps/>
+          <w:color w:val="000000"/>
+          <w:lang w:val="pt-BR" w:eastAsia="pt-BR" w:bidi="ar-SA"/>
+        </w:rPr>
       </w:r>
     </w:p>
     <w:p>
@@ -9433,10 +9345,10 @@
               <wp:positionV relativeFrom="paragraph">
                 <wp:posOffset>635</wp:posOffset>
               </wp:positionV>
-              <wp:extent cx="59055" cy="233045"/>
+              <wp:extent cx="59690" cy="233045"/>
               <wp:effectExtent l="0" t="0" r="0" b="0"/>
               <wp:wrapSquare wrapText="largest"/>
-              <wp:docPr id="23" name="Frame1"/>
+              <wp:docPr id="29" name="Frame1"/>
               <a:graphic xmlns:a="http://schemas.openxmlformats.org/drawingml/2006/main">
                 <a:graphicData uri="http://schemas.microsoft.com/office/word/2010/wordprocessingShape">
                   <wps:wsp>
@@ -9444,7 +9356,7 @@
                     <wps:spPr>
                       <a:xfrm>
                         <a:off x="0" y="0"/>
-                        <a:ext cx="58320" cy="232560"/>
+                        <a:ext cx="59040" cy="232560"/>
                       </a:xfrm>
                       <a:prstGeom prst="rect">
                         <a:avLst/>
@@ -9512,7 +9424,7 @@
         </mc:Choice>
         <mc:Fallback>
           <w:pict>
-            <v:rect id="shape_0" ID="Frame1" stroked="f" style="position:absolute;margin-left:420.55pt;margin-top:0.05pt;width:4.55pt;height:18.25pt;mso-position-horizontal:right;mso-position-horizontal-relative:margin">
+            <v:rect id="shape_0" ID="Frame1" stroked="f" style="position:absolute;margin-left:420.5pt;margin-top:0.05pt;width:4.6pt;height:18.25pt;mso-position-horizontal:right;mso-position-horizontal-relative:margin">
               <w10:wrap type="square"/>
               <v:fill o:detectmouseclick="t" on="false"/>
               <v:stroke color="#3465a4" joinstyle="round" endcap="flat"/>
@@ -9586,10 +9498,10 @@
               <wp:positionV relativeFrom="paragraph">
                 <wp:posOffset>290195</wp:posOffset>
               </wp:positionV>
-              <wp:extent cx="7870190" cy="1270"/>
+              <wp:extent cx="7870825" cy="1270"/>
               <wp:effectExtent l="0" t="0" r="0" b="0"/>
               <wp:wrapNone/>
-              <wp:docPr id="25" name="Conexão reta 6"/>
+              <wp:docPr id="31" name="Conexão reta 6"/>
               <a:graphic xmlns:a="http://schemas.openxmlformats.org/drawingml/2006/main">
                 <a:graphicData uri="http://schemas.microsoft.com/office/word/2010/wordprocessingShape">
                   <wps:wsp>
@@ -9597,7 +9509,7 @@
                     <wps:spPr>
                       <a:xfrm>
                         <a:off x="0" y="0"/>
-                        <a:ext cx="7869600" cy="0"/>
+                        <a:ext cx="7870320" cy="0"/>
                       </a:xfrm>
                       <a:prstGeom prst="line">
                         <a:avLst/>
@@ -9624,7 +9536,7 @@
         </mc:Choice>
         <mc:Fallback>
           <w:pict>
-            <v:line id="shape_0" from="0pt,22.85pt" to="619.6pt,22.85pt" ID="Conexão reta 6" stroked="t" style="position:absolute;mso-position-horizontal-relative:page">
+            <v:line id="shape_0" from="0pt,22.85pt" to="619.65pt,22.85pt" ID="Conexão reta 6" stroked="t" style="position:absolute;mso-position-horizontal-relative:page">
               <v:stroke color="#a5a5a5" weight="6480" joinstyle="miter" endcap="flat"/>
               <v:fill o:detectmouseclick="t" on="false"/>
             </v:line>
@@ -9643,7 +9555,7 @@
           <wp:extent cx="2360930" cy="563245"/>
           <wp:effectExtent l="0" t="0" r="0" b="0"/>
           <wp:wrapNone/>
-          <wp:docPr id="26" name="Imagem 3" descr=""/>
+          <wp:docPr id="32" name="Imagem 3" descr=""/>
           <wp:cNvGraphicFramePr>
             <a:graphicFrameLocks xmlns:a="http://schemas.openxmlformats.org/drawingml/2006/main" noChangeAspect="1"/>
           </wp:cNvGraphicFramePr>
@@ -9651,7 +9563,7 @@
             <a:graphicData uri="http://schemas.openxmlformats.org/drawingml/2006/picture">
               <pic:pic xmlns:pic="http://schemas.openxmlformats.org/drawingml/2006/picture">
                 <pic:nvPicPr>
-                  <pic:cNvPr id="26" name="Imagem 3" descr=""/>
+                  <pic:cNvPr id="32" name="Imagem 3" descr=""/>
                   <pic:cNvPicPr>
                     <a:picLocks noChangeAspect="1" noChangeArrowheads="1"/>
                   </pic:cNvPicPr>
@@ -9692,9 +9604,6 @@
       <w:lvlText w:val=""/>
       <w:lvlJc w:val="left"/>
       <w:pPr>
-        <w:tabs>
-          <w:tab w:val="num" w:pos="360"/>
-        </w:tabs>
         <w:ind w:left="227" w:hanging="227"/>
       </w:pPr>
       <w:rPr>
@@ -9822,83 +9731,124 @@
   <w:abstractNum w:abstractNumId="2">
     <w:lvl w:ilvl="0">
       <w:start w:val="1"/>
-      <w:numFmt w:val="decimal"/>
-      <w:lvlText w:val="%1."/>
+      <w:numFmt w:val="none"/>
+      <w:suff w:val="nothing"/>
+      <w:lvlText w:val=""/>
       <w:lvlJc w:val="left"/>
       <w:pPr>
-        <w:ind w:left="360" w:hanging="360"/>
-      </w:pPr>
+        <w:ind w:left="227" w:hanging="227"/>
+      </w:pPr>
+      <w:rPr>
+        <w:smallCaps w:val="false"/>
+        <w:caps w:val="false"/>
+        <w:dstrike w:val="false"/>
+        <w:strike w:val="false"/>
+        <w:vertAlign w:val="baseline"/>
+        <w:position w:val="0"/>
+        <w:sz w:val="24"/>
+        <w:sz w:val="24"/>
+        <w:i w:val="false"/>
+        <w:b/>
+        <w:szCs w:val="24"/>
+        <w:vanish w:val="false"/>
+        <w:rFonts w:cs="Times New Roman"/>
+        <w:color w:val="auto"/>
+      </w:rPr>
     </w:lvl>
     <w:lvl w:ilvl="1">
       <w:start w:val="1"/>
-      <w:numFmt w:val="lowerLetter"/>
-      <w:lvlText w:val="%2."/>
+      <w:numFmt w:val="decimal"/>
+      <w:lvlText w:val="%2"/>
       <w:lvlJc w:val="left"/>
       <w:pPr>
-        <w:ind w:left="1080" w:hanging="360"/>
+        <w:tabs>
+          <w:tab w:val="num" w:pos="360"/>
+        </w:tabs>
+        <w:ind w:left="284" w:hanging="284"/>
       </w:pPr>
     </w:lvl>
     <w:lvl w:ilvl="2">
       <w:start w:val="1"/>
-      <w:numFmt w:val="lowerRoman"/>
-      <w:lvlText w:val="%3."/>
-      <w:lvlJc w:val="right"/>
-      <w:pPr>
-        <w:ind w:left="1800" w:hanging="180"/>
+      <w:numFmt w:val="decimal"/>
+      <w:lvlText w:val="%2.%3"/>
+      <w:lvlJc w:val="left"/>
+      <w:pPr>
+        <w:tabs>
+          <w:tab w:val="num" w:pos="720"/>
+        </w:tabs>
+        <w:ind w:left="720" w:hanging="720"/>
       </w:pPr>
     </w:lvl>
     <w:lvl w:ilvl="3">
       <w:start w:val="1"/>
       <w:numFmt w:val="decimal"/>
-      <w:lvlText w:val="%4."/>
+      <w:lvlText w:val="%2.%3.%4"/>
       <w:lvlJc w:val="left"/>
       <w:pPr>
-        <w:ind w:left="2520" w:hanging="360"/>
+        <w:tabs>
+          <w:tab w:val="num" w:pos="864"/>
+        </w:tabs>
+        <w:ind w:left="864" w:hanging="864"/>
       </w:pPr>
     </w:lvl>
     <w:lvl w:ilvl="4">
       <w:start w:val="1"/>
-      <w:numFmt w:val="lowerLetter"/>
-      <w:lvlText w:val="%5."/>
+      <w:numFmt w:val="decimal"/>
+      <w:lvlText w:val="%2.%3.%4.%5"/>
       <w:lvlJc w:val="left"/>
       <w:pPr>
-        <w:ind w:left="3240" w:hanging="360"/>
+        <w:tabs>
+          <w:tab w:val="num" w:pos="1008"/>
+        </w:tabs>
+        <w:ind w:left="1008" w:hanging="1008"/>
       </w:pPr>
     </w:lvl>
     <w:lvl w:ilvl="5">
       <w:start w:val="1"/>
-      <w:numFmt w:val="lowerRoman"/>
-      <w:lvlText w:val="%6."/>
-      <w:lvlJc w:val="right"/>
-      <w:pPr>
-        <w:ind w:left="3960" w:hanging="180"/>
+      <w:numFmt w:val="decimal"/>
+      <w:lvlText w:val="%2.%3.%4.%5.%6"/>
+      <w:lvlJc w:val="left"/>
+      <w:pPr>
+        <w:tabs>
+          <w:tab w:val="num" w:pos="1152"/>
+        </w:tabs>
+        <w:ind w:left="1152" w:hanging="1152"/>
       </w:pPr>
     </w:lvl>
     <w:lvl w:ilvl="6">
       <w:start w:val="1"/>
       <w:numFmt w:val="decimal"/>
-      <w:lvlText w:val="%7."/>
+      <w:lvlText w:val="%2.%3.%4.%5.%6.%7"/>
       <w:lvlJc w:val="left"/>
       <w:pPr>
-        <w:ind w:left="4680" w:hanging="360"/>
+        <w:tabs>
+          <w:tab w:val="num" w:pos="1296"/>
+        </w:tabs>
+        <w:ind w:left="1296" w:hanging="1296"/>
       </w:pPr>
     </w:lvl>
     <w:lvl w:ilvl="7">
       <w:start w:val="1"/>
-      <w:numFmt w:val="lowerLetter"/>
-      <w:lvlText w:val="%8."/>
+      <w:numFmt w:val="decimal"/>
+      <w:lvlText w:val="%2.%3.%4.%5.%6.%7.%8"/>
       <w:lvlJc w:val="left"/>
       <w:pPr>
-        <w:ind w:left="5400" w:hanging="360"/>
+        <w:tabs>
+          <w:tab w:val="num" w:pos="1440"/>
+        </w:tabs>
+        <w:ind w:left="1440" w:hanging="1440"/>
       </w:pPr>
     </w:lvl>
     <w:lvl w:ilvl="8">
       <w:start w:val="1"/>
-      <w:numFmt w:val="lowerRoman"/>
-      <w:lvlText w:val="%9."/>
-      <w:lvlJc w:val="right"/>
-      <w:pPr>
-        <w:ind w:left="6120" w:hanging="180"/>
+      <w:numFmt w:val="decimal"/>
+      <w:lvlText w:val="%2.%3.%4.%5.%6.%7.%8.%9"/>
+      <w:lvlJc w:val="left"/>
+      <w:pPr>
+        <w:tabs>
+          <w:tab w:val="num" w:pos="1584"/>
+        </w:tabs>
+        <w:ind w:left="1584" w:hanging="1584"/>
       </w:pPr>
     </w:lvl>
   </w:abstractNum>
@@ -9909,6 +9859,89 @@
       <w:lvlText w:val="%1."/>
       <w:lvlJc w:val="left"/>
       <w:pPr>
+        <w:ind w:left="360" w:hanging="360"/>
+      </w:pPr>
+    </w:lvl>
+    <w:lvl w:ilvl="1">
+      <w:start w:val="1"/>
+      <w:numFmt w:val="lowerLetter"/>
+      <w:lvlText w:val="%2."/>
+      <w:lvlJc w:val="left"/>
+      <w:pPr>
+        <w:ind w:left="1080" w:hanging="360"/>
+      </w:pPr>
+    </w:lvl>
+    <w:lvl w:ilvl="2">
+      <w:start w:val="1"/>
+      <w:numFmt w:val="lowerRoman"/>
+      <w:lvlText w:val="%3."/>
+      <w:lvlJc w:val="right"/>
+      <w:pPr>
+        <w:ind w:left="1800" w:hanging="180"/>
+      </w:pPr>
+    </w:lvl>
+    <w:lvl w:ilvl="3">
+      <w:start w:val="1"/>
+      <w:numFmt w:val="decimal"/>
+      <w:lvlText w:val="%4."/>
+      <w:lvlJc w:val="left"/>
+      <w:pPr>
+        <w:ind w:left="2520" w:hanging="360"/>
+      </w:pPr>
+    </w:lvl>
+    <w:lvl w:ilvl="4">
+      <w:start w:val="1"/>
+      <w:numFmt w:val="lowerLetter"/>
+      <w:lvlText w:val="%5."/>
+      <w:lvlJc w:val="left"/>
+      <w:pPr>
+        <w:ind w:left="3240" w:hanging="360"/>
+      </w:pPr>
+    </w:lvl>
+    <w:lvl w:ilvl="5">
+      <w:start w:val="1"/>
+      <w:numFmt w:val="lowerRoman"/>
+      <w:lvlText w:val="%6."/>
+      <w:lvlJc w:val="right"/>
+      <w:pPr>
+        <w:ind w:left="3960" w:hanging="180"/>
+      </w:pPr>
+    </w:lvl>
+    <w:lvl w:ilvl="6">
+      <w:start w:val="1"/>
+      <w:numFmt w:val="decimal"/>
+      <w:lvlText w:val="%7."/>
+      <w:lvlJc w:val="left"/>
+      <w:pPr>
+        <w:ind w:left="4680" w:hanging="360"/>
+      </w:pPr>
+    </w:lvl>
+    <w:lvl w:ilvl="7">
+      <w:start w:val="1"/>
+      <w:numFmt w:val="lowerLetter"/>
+      <w:lvlText w:val="%8."/>
+      <w:lvlJc w:val="left"/>
+      <w:pPr>
+        <w:ind w:left="5400" w:hanging="360"/>
+      </w:pPr>
+    </w:lvl>
+    <w:lvl w:ilvl="8">
+      <w:start w:val="1"/>
+      <w:numFmt w:val="lowerRoman"/>
+      <w:lvlText w:val="%9."/>
+      <w:lvlJc w:val="right"/>
+      <w:pPr>
+        <w:ind w:left="6120" w:hanging="180"/>
+      </w:pPr>
+    </w:lvl>
+  </w:abstractNum>
+  <w:abstractNum w:abstractNumId="4">
+    <w:lvl w:ilvl="0">
+      <w:start w:val="1"/>
+      <w:numFmt w:val="decimal"/>
+      <w:lvlText w:val="%1."/>
+      <w:lvlJc w:val="left"/>
+      <w:pPr>
         <w:tabs>
           <w:tab w:val="num" w:pos="720"/>
         </w:tabs>
@@ -10012,7 +10045,7 @@
       </w:pPr>
     </w:lvl>
   </w:abstractNum>
-  <w:abstractNum w:abstractNumId="4">
+  <w:abstractNum w:abstractNumId="5">
     <w:lvl w:ilvl="0">
       <w:start w:val="1"/>
       <w:numFmt w:val="bullet"/>
@@ -10160,7 +10193,7 @@
       </w:rPr>
     </w:lvl>
   </w:abstractNum>
-  <w:abstractNum w:abstractNumId="5">
+  <w:abstractNum w:abstractNumId="6">
     <w:lvl w:ilvl="0">
       <w:start w:val="1"/>
       <w:numFmt w:val="bullet"/>
@@ -10320,6 +10353,9 @@
   </w:num>
   <w:num w:numId="5">
     <w:abstractNumId w:val="5"/>
+  </w:num>
+  <w:num w:numId="6">
+    <w:abstractNumId w:val="6"/>
   </w:num>
 </w:numbering>
 </file>
@@ -10343,7 +10379,7 @@
     <w:qFormat/>
     <w:pPr>
       <w:widowControl/>
-      <w:overflowPunct w:val="true"/>
+      <w:overflowPunct w:val="false"/>
       <w:bidi w:val="0"/>
       <w:spacing w:before="0" w:after="0"/>
       <w:jc w:val="left"/>

--- a/IA para reconhecimento de leis fiscais.docx
+++ b/IA para reconhecimento de leis fiscais.docx
@@ -217,7 +217,18 @@
           <w:highlight w:val="white"/>
           <w:lang w:val="pt-BR" w:eastAsia="pt-BR" w:bidi="ar-SA"/>
         </w:rPr>
-        <w:t>Trata-se apenas de um esperimento, no qual notamos várias particularidades relacionadas as leis bem como os benefícios de ter estes dados estruturados. O foco principal é o processo de ETL e as dificuldades encontradas na preparação dos dados. Já a aplicação de aprendizado de máquina e processamento de linguagem natural são objetivos secundários que são sitados aqui mas devem fazer parte de outro artigo.</w:t>
+        <w:t xml:space="preserve">Trata-se apenas de um esperimento, no qual notamos várias particularidades relacionadas as leis bem como os benefícios de ter estes dados estruturados. O foco principal é o processo de ETL e as dificuldades encontradas na preparação dos dados. Já a aplicação de aprendizado de máquina e processamento de linguagem natural são objetivos secundários que são sitados aqui mas devem fazer parte de outro artigo. </w:t>
+      </w:r>
+      <w:r>
+        <w:rPr>
+          <w:rStyle w:val="Palavraschavechar"/>
+          <w:i w:val="false"/>
+          <w:iCs/>
+          <w:color w:val="000000"/>
+          <w:highlight w:val="white"/>
+          <w:lang w:val="pt-BR" w:eastAsia="pt-BR" w:bidi="ar-SA"/>
+        </w:rPr>
+        <w:t>Com o DW criado fica mais fácil a aplicação de machine learning e IA que podem facilitar a compreenção e previsão de impactos de leis de todos os tipos, principalmente as fiscais.</w:t>
       </w:r>
     </w:p>
     <w:p>
@@ -655,7 +666,9 @@
       <w:pPr>
         <w:pStyle w:val="PreformattedText"/>
         <w:spacing w:lineRule="auto" w:line="360"/>
-        <w:rPr/>
+        <w:rPr>
+          <w:lang w:val="pt-BR" w:eastAsia="pt-BR" w:bidi="ar-SA"/>
+        </w:rPr>
       </w:pPr>
       <w:bookmarkStart w:id="0" w:name="tw-target-text"/>
       <w:bookmarkEnd w:id="0"/>
@@ -676,15 +689,29 @@
           <w:highlight w:val="white"/>
           <w:lang w:val="pt-BR" w:eastAsia="pt-BR" w:bidi="ar-SA"/>
         </w:rPr>
-        <w:t>This article aims to create a Data Wirehouse containing data from government laws, in order to facilitate data analysis and application of artificial intelligence and machine learning algorithms. It is just a hope, in which we noticed several peculiarities related to the laws as well as the benefits of having these data extracts. The main focus is the ETL process and the difficulties encountered in preparing the data. The application of machine learning and natural language processing, on the other hand, are secondary objectives that are listed here but should be part of another article.</w:t>
-      </w:r>
-    </w:p>
-    <w:p>
-      <w:pPr>
-        <w:pStyle w:val="Resumo"/>
+        <w:t>This article aims to create a Data Wirehouse containing data from government laws, in order to facilitate data analysis and application of artificial intelligence and machine learning algorithms. It is just a hope, in which we note several peculiarities related to the laws as well as the benefits of having these data structured. The main focus is the ETL process and the difficulties encountered in preparing the data. The application of machine learning and natural language processing, on the other hand, are secondary objectives that are listed here but should be part of another article. With the DW created, it is easier to apply machine learning and AI, which can facilitate the understanding and prediction of the impacts of laws of all types, especially fiscal ones.</w:t>
+      </w:r>
+    </w:p>
+    <w:p>
+      <w:pPr>
+        <w:pStyle w:val="PreformattedText"/>
         <w:spacing w:lineRule="auto" w:line="360"/>
         <w:rPr>
           <w:rStyle w:val="Palavraschavechar"/>
+          <w:rFonts w:ascii="Times New Roman" w:hAnsi="Times New Roman" w:eastAsia="Times New Roman" w:cs="Times New Roman"/>
+          <w:b w:val="false"/>
+          <w:b w:val="false"/>
+          <w:i w:val="false"/>
+          <w:i w:val="false"/>
+          <w:iCs/>
+          <w:caps w:val="false"/>
+          <w:smallCaps w:val="false"/>
+          <w:color w:val="000000"/>
+          <w:spacing w:val="0"/>
+          <w:kern w:val="0"/>
+          <w:sz w:val="24"/>
+          <w:szCs w:val="24"/>
+          <w:highlight w:val="white"/>
           <w:lang w:val="pt-BR" w:eastAsia="pt-BR" w:bidi="ar-SA"/>
         </w:rPr>
       </w:pPr>
@@ -974,20 +1001,677 @@
         <w:pStyle w:val="Normal"/>
         <w:spacing w:lineRule="auto" w:line="360"/>
         <w:rPr>
-          <w:color w:val="000000"/>
-          <w:lang w:val="pt-BR" w:eastAsia="pt-BR" w:bidi="ar-SA"/>
-        </w:rPr>
-      </w:pPr>
-      <w:r>
-        <w:rPr>
-          <w:color w:val="000000"/>
-          <w:lang w:val="pt-BR" w:eastAsia="pt-BR" w:bidi="ar-SA"/>
-        </w:rPr>
+          <w:caps/>
+          <w:lang w:val="pt-BR" w:eastAsia="pt-BR" w:bidi="ar-SA"/>
+        </w:rPr>
+      </w:pPr>
+      <w:r>
+        <w:rPr>
+          <w:caps/>
+          <w:lang w:val="pt-BR" w:eastAsia="pt-BR" w:bidi="ar-SA"/>
+        </w:rPr>
+      </w:r>
+    </w:p>
+    <w:p>
+      <w:pPr>
+        <w:pStyle w:val="Heading1"/>
+        <w:numPr>
+          <w:ilvl w:val="0"/>
+          <w:numId w:val="3"/>
+        </w:numPr>
+        <w:spacing w:lineRule="auto" w:line="360"/>
+        <w:jc w:val="both"/>
+        <w:rPr/>
+      </w:pPr>
+      <w:r>
+        <w:rPr>
+          <w:caps/>
+          <w:color w:val="000000"/>
+          <w:lang w:val="pt-BR" w:eastAsia="pt-BR" w:bidi="ar-SA"/>
+        </w:rPr>
+        <w:t>iNTRODUÇÃO</w:t>
       </w:r>
     </w:p>
     <w:p>
       <w:pPr>
         <w:pStyle w:val="Normal"/>
+        <w:spacing w:lineRule="auto" w:line="360"/>
+        <w:jc w:val="both"/>
+        <w:rPr>
+          <w:caps/>
+          <w:color w:val="000000"/>
+          <w:lang w:val="pt-BR" w:eastAsia="pt-BR" w:bidi="ar-SA"/>
+        </w:rPr>
+      </w:pPr>
+      <w:r>
+        <w:rPr>
+          <w:caps/>
+          <w:color w:val="000000"/>
+          <w:lang w:val="pt-BR" w:eastAsia="pt-BR" w:bidi="ar-SA"/>
+        </w:rPr>
+      </w:r>
+    </w:p>
+    <w:p>
+      <w:pPr>
+        <w:pStyle w:val="Resumo"/>
+        <w:spacing w:lineRule="auto" w:line="360"/>
+        <w:jc w:val="both"/>
+        <w:rPr/>
+      </w:pPr>
+      <w:r>
+        <w:rPr>
+          <w:i w:val="false"/>
+          <w:color w:val="000000"/>
+          <w:highlight w:val="white"/>
+          <w:lang w:val="pt-BR" w:eastAsia="pt-BR" w:bidi="ar-SA"/>
+        </w:rPr>
+        <w:t xml:space="preserve">O thema </w:t>
+      </w:r>
+      <w:r>
+        <w:rPr>
+          <w:b/>
+          <w:bCs/>
+          <w:i w:val="false"/>
+          <w:color w:val="000000"/>
+          <w:highlight w:val="white"/>
+          <w:lang w:val="pt-BR" w:eastAsia="pt-BR" w:bidi="ar-SA"/>
+        </w:rPr>
+        <w:t>IA para Reconhecimento de Leis Fiscais</w:t>
+      </w:r>
+      <w:r>
+        <w:rPr>
+          <w:i w:val="false"/>
+          <w:color w:val="000000"/>
+          <w:highlight w:val="white"/>
+          <w:lang w:val="pt-BR" w:eastAsia="pt-BR" w:bidi="ar-SA"/>
+        </w:rPr>
+        <w:t xml:space="preserve"> foi a primeira resposta a pergunta “qual é o tema do artigo?”, </w:t>
+      </w:r>
+      <w:r>
+        <w:rPr>
+          <w:rFonts w:eastAsia="Times New Roman" w:cs="Times New Roman"/>
+          <w:i w:val="false"/>
+          <w:iCs/>
+          <w:color w:val="000000"/>
+          <w:kern w:val="0"/>
+          <w:sz w:val="24"/>
+          <w:szCs w:val="24"/>
+          <w:highlight w:val="white"/>
+          <w:lang w:val="pt-BR" w:eastAsia="pt-BR" w:bidi="ar-SA"/>
+        </w:rPr>
+        <w:t>p</w:t>
+      </w:r>
+      <w:r>
+        <w:rPr>
+          <w:i w:val="false"/>
+          <w:color w:val="000000"/>
+          <w:highlight w:val="white"/>
+          <w:lang w:val="pt-BR" w:eastAsia="pt-BR" w:bidi="ar-SA"/>
+        </w:rPr>
+        <w:t xml:space="preserve">ois havia uma utopia em conseguir calcular uma nota fiscal simplesmente olhando para as leis governamentais disponíveis usando Inteligência Artificial. Porém assim que foi iniciado o projeto, as pesquisas mostraram um escopo gigantesco, um verdadeiro mar de informações, tornando esta idéia praticamente impossível de ser contemplada. Principalmente em curto praso e com poucas pessoas envolvidas. Além disso os envolvidos não são especialistas em leis fiscais ou coisa do tipo. Mas isso </w:t>
+      </w:r>
+      <w:r>
+        <w:rPr>
+          <w:rFonts w:eastAsia="Times New Roman" w:cs="Times New Roman"/>
+          <w:i w:val="false"/>
+          <w:iCs/>
+          <w:color w:val="000000"/>
+          <w:kern w:val="0"/>
+          <w:sz w:val="24"/>
+          <w:szCs w:val="24"/>
+          <w:highlight w:val="white"/>
+          <w:lang w:val="pt-BR" w:eastAsia="pt-BR" w:bidi="ar-SA"/>
+        </w:rPr>
+        <w:t xml:space="preserve">tudo levantou outra questão, como podemos facilitar, ou preparar o caminho para </w:t>
+      </w:r>
+      <w:r>
+        <w:rPr>
+          <w:rFonts w:eastAsia="Times New Roman" w:cs="Times New Roman"/>
+          <w:i w:val="false"/>
+          <w:iCs/>
+          <w:color w:val="000000"/>
+          <w:kern w:val="0"/>
+          <w:sz w:val="24"/>
+          <w:szCs w:val="24"/>
+          <w:highlight w:val="white"/>
+          <w:lang w:val="pt-BR" w:eastAsia="pt-BR" w:bidi="ar-SA"/>
+        </w:rPr>
+        <w:t xml:space="preserve">no futuro </w:t>
+      </w:r>
+      <w:r>
+        <w:rPr>
+          <w:rFonts w:eastAsia="Times New Roman" w:cs="Times New Roman"/>
+          <w:i w:val="false"/>
+          <w:iCs/>
+          <w:color w:val="000000"/>
+          <w:kern w:val="0"/>
+          <w:sz w:val="24"/>
+          <w:szCs w:val="24"/>
+          <w:highlight w:val="white"/>
+          <w:lang w:val="pt-BR" w:eastAsia="pt-BR" w:bidi="ar-SA"/>
+        </w:rPr>
+        <w:t>aplicarmos Inteligência Artificial neste contexto? Com base nesta questão foi possível dar sequencia a este projeto de estudo.</w:t>
+      </w:r>
+    </w:p>
+    <w:p>
+      <w:pPr>
+        <w:pStyle w:val="Resumo"/>
+        <w:spacing w:lineRule="auto" w:line="360"/>
+        <w:jc w:val="both"/>
+        <w:rPr>
+          <w:rFonts w:ascii="Times New Roman" w:hAnsi="Times New Roman" w:eastAsia="Times New Roman" w:cs="Times New Roman"/>
+          <w:i w:val="false"/>
+          <w:i w:val="false"/>
+          <w:iCs/>
+          <w:color w:val="000000"/>
+          <w:kern w:val="0"/>
+          <w:sz w:val="24"/>
+          <w:szCs w:val="24"/>
+          <w:highlight w:val="white"/>
+          <w:lang w:val="pt-BR" w:eastAsia="pt-BR" w:bidi="ar-SA"/>
+        </w:rPr>
+      </w:pPr>
+      <w:r>
+        <w:rPr>
+          <w:rFonts w:eastAsia="Times New Roman" w:cs="Times New Roman"/>
+          <w:i w:val="false"/>
+          <w:iCs/>
+          <w:color w:val="000000"/>
+          <w:kern w:val="0"/>
+          <w:sz w:val="24"/>
+          <w:szCs w:val="24"/>
+          <w:highlight w:val="white"/>
+          <w:lang w:val="pt-BR" w:eastAsia="pt-BR" w:bidi="ar-SA"/>
+        </w:rPr>
+      </w:r>
+    </w:p>
+    <w:p>
+      <w:pPr>
+        <w:pStyle w:val="Resumo"/>
+        <w:spacing w:lineRule="auto" w:line="360"/>
+        <w:rPr>
+          <w:lang w:val="pt-BR" w:eastAsia="pt-BR" w:bidi="ar-SA"/>
+        </w:rPr>
+      </w:pPr>
+      <w:r>
+        <w:rPr>
+          <w:i w:val="false"/>
+          <w:color w:val="000000"/>
+          <w:highlight w:val="white"/>
+          <w:lang w:val="pt-BR" w:eastAsia="pt-BR" w:bidi="ar-SA"/>
+        </w:rPr>
+        <w:t>De modo geral este estudo tem por objetivo ajudar a interpretação das leis por meio de inteligencia artificial, com isto teriamos avanços em diversos setores da sociedade, como por exemplo a área júridica, sivil, criminal e também na área tributária. Tais avanços seriam simplesmente o fato de ter respostas mais rápidas e previsões mais certeiras oriundas de uma font</w:t>
+      </w:r>
+      <w:r>
+        <w:rPr>
+          <w:rFonts w:eastAsia="Times New Roman" w:cs="Times New Roman"/>
+          <w:i w:val="false"/>
+          <w:iCs/>
+          <w:color w:val="000000"/>
+          <w:kern w:val="0"/>
+          <w:sz w:val="24"/>
+          <w:szCs w:val="24"/>
+          <w:highlight w:val="white"/>
+          <w:lang w:val="pt-BR" w:eastAsia="pt-BR" w:bidi="ar-SA"/>
+        </w:rPr>
+        <w:t>e</w:t>
+      </w:r>
+      <w:r>
+        <w:rPr>
+          <w:i w:val="false"/>
+          <w:color w:val="000000"/>
+          <w:highlight w:val="white"/>
+          <w:lang w:val="pt-BR" w:eastAsia="pt-BR" w:bidi="ar-SA"/>
+        </w:rPr>
+        <w:t xml:space="preserve"> confiável. Tais previsões são muito bem vindas </w:t>
+      </w:r>
+      <w:r>
+        <w:rPr>
+          <w:rFonts w:eastAsia="Times New Roman" w:cs="Times New Roman"/>
+          <w:i w:val="false"/>
+          <w:iCs/>
+          <w:color w:val="000000"/>
+          <w:kern w:val="0"/>
+          <w:sz w:val="24"/>
+          <w:szCs w:val="24"/>
+          <w:highlight w:val="white"/>
+          <w:lang w:val="pt-BR" w:eastAsia="pt-BR" w:bidi="ar-SA"/>
+        </w:rPr>
+        <w:t xml:space="preserve">em </w:t>
+      </w:r>
+      <w:r>
+        <w:rPr>
+          <w:i w:val="false"/>
+          <w:color w:val="000000"/>
+          <w:highlight w:val="white"/>
+          <w:lang w:val="pt-BR" w:eastAsia="pt-BR" w:bidi="ar-SA"/>
+        </w:rPr>
+        <w:t xml:space="preserve"> empresas no que diz respeito a compliance fiscal, cálculos tributários e geração de cenários de compra e venda sendo usados como ferramenta competiva.</w:t>
+      </w:r>
+    </w:p>
+    <w:p>
+      <w:pPr>
+        <w:pStyle w:val="Resumo"/>
+        <w:spacing w:lineRule="auto" w:line="360"/>
+        <w:rPr>
+          <w:i w:val="false"/>
+          <w:i w:val="false"/>
+          <w:color w:val="000000"/>
+          <w:highlight w:val="white"/>
+          <w:lang w:val="pt-BR" w:eastAsia="pt-BR" w:bidi="ar-SA"/>
+        </w:rPr>
+      </w:pPr>
+      <w:r>
+        <w:rPr>
+          <w:i w:val="false"/>
+          <w:color w:val="000000"/>
+          <w:highlight w:val="white"/>
+          <w:lang w:val="pt-BR" w:eastAsia="pt-BR" w:bidi="ar-SA"/>
+        </w:rPr>
+      </w:r>
+    </w:p>
+    <w:p>
+      <w:pPr>
+        <w:pStyle w:val="Resumo"/>
+        <w:spacing w:lineRule="auto" w:line="360"/>
+        <w:rPr/>
+      </w:pPr>
+      <w:r>
+        <w:rPr>
+          <w:i w:val="false"/>
+          <w:color w:val="000000"/>
+          <w:highlight w:val="white"/>
+          <w:lang w:val="pt-BR" w:eastAsia="pt-BR" w:bidi="ar-SA"/>
+        </w:rPr>
+        <w:t>A interpretação da lei ainda não é um problema, porque a mesma é interpretada e aplicada, a maioria das vezes com justiça. Já a interpretação da lei de maneira rápida isso sim é um problema, em muitos casos não é possível ter respostas rápidas a respeito de uma decisão. Outro fato, é a dificuldade de  fazer previsões com velocidade e veracidade, considerando as leis cabiveis a uma determinada ação. Algumas empresas de compliance fiscal oferecem ferramentas que ajudam muito nesta questão, porém exige grande mão de obra para chegar a um resultado final bem sucedido, além de que é passível de erros humanos. Basta que um te</w:t>
+      </w:r>
+      <w:r>
+        <w:rPr>
+          <w:rFonts w:eastAsia="Times New Roman" w:cs="Times New Roman"/>
+          <w:i w:val="false"/>
+          <w:iCs/>
+          <w:color w:val="000000"/>
+          <w:kern w:val="0"/>
+          <w:sz w:val="24"/>
+          <w:szCs w:val="24"/>
+          <w:highlight w:val="white"/>
+          <w:lang w:val="pt-BR" w:eastAsia="pt-BR" w:bidi="ar-SA"/>
+        </w:rPr>
+        <w:t>x</w:t>
+      </w:r>
+      <w:r>
+        <w:rPr>
+          <w:i w:val="false"/>
+          <w:color w:val="000000"/>
+          <w:highlight w:val="white"/>
+          <w:lang w:val="pt-BR" w:eastAsia="pt-BR" w:bidi="ar-SA"/>
+        </w:rPr>
+        <w:t>to na lei seja mau interpretado ou inserido erroneamente em um banco de dados.</w:t>
+      </w:r>
+    </w:p>
+    <w:p>
+      <w:pPr>
+        <w:pStyle w:val="Resumo"/>
+        <w:spacing w:lineRule="auto" w:line="360"/>
+        <w:rPr>
+          <w:i w:val="false"/>
+          <w:i w:val="false"/>
+          <w:color w:val="000000"/>
+          <w:highlight w:val="white"/>
+          <w:lang w:val="pt-BR" w:eastAsia="pt-BR" w:bidi="ar-SA"/>
+        </w:rPr>
+      </w:pPr>
+      <w:r>
+        <w:rPr>
+          <w:i w:val="false"/>
+          <w:color w:val="000000"/>
+          <w:highlight w:val="white"/>
+          <w:lang w:val="pt-BR" w:eastAsia="pt-BR" w:bidi="ar-SA"/>
+        </w:rPr>
+      </w:r>
+    </w:p>
+    <w:p>
+      <w:pPr>
+        <w:pStyle w:val="Resumo"/>
+        <w:spacing w:lineRule="auto" w:line="360"/>
+        <w:rPr>
+          <w:rFonts w:ascii="Times New Roman" w:hAnsi="Times New Roman" w:eastAsia="Times New Roman" w:cs="Times New Roman"/>
+          <w:i w:val="false"/>
+          <w:i w:val="false"/>
+          <w:iCs/>
+          <w:color w:val="000000"/>
+          <w:kern w:val="0"/>
+          <w:sz w:val="24"/>
+          <w:szCs w:val="24"/>
+          <w:highlight w:val="white"/>
+          <w:lang w:val="pt-BR" w:eastAsia="pt-BR" w:bidi="ar-SA"/>
+        </w:rPr>
+      </w:pPr>
+      <w:r>
+        <w:rPr>
+          <w:rFonts w:eastAsia="Times New Roman" w:cs="Times New Roman"/>
+          <w:i w:val="false"/>
+          <w:iCs/>
+          <w:color w:val="000000"/>
+          <w:kern w:val="0"/>
+          <w:sz w:val="24"/>
+          <w:szCs w:val="24"/>
+          <w:highlight w:val="white"/>
+          <w:lang w:val="pt-BR" w:eastAsia="pt-BR" w:bidi="ar-SA"/>
+        </w:rPr>
+      </w:r>
+    </w:p>
+    <w:p>
+      <w:pPr>
+        <w:pStyle w:val="Resumo"/>
+        <w:spacing w:lineRule="auto" w:line="360"/>
+        <w:rPr/>
+      </w:pPr>
+      <w:r>
+        <w:rPr>
+          <w:i w:val="false"/>
+          <w:color w:val="000000"/>
+          <w:highlight w:val="white"/>
+          <w:lang w:val="pt-BR" w:eastAsia="pt-BR" w:bidi="ar-SA"/>
+        </w:rPr>
+        <w:t xml:space="preserve">Com todo o poder computacional existente hoje e que provavelmente será maior no futuro, </w:t>
+      </w:r>
+      <w:r>
+        <w:rPr>
+          <w:rFonts w:eastAsia="Times New Roman" w:cs="Times New Roman"/>
+          <w:i w:val="false"/>
+          <w:iCs/>
+          <w:color w:val="000000"/>
+          <w:kern w:val="0"/>
+          <w:sz w:val="24"/>
+          <w:szCs w:val="24"/>
+          <w:highlight w:val="white"/>
+          <w:lang w:val="pt-BR" w:eastAsia="pt-BR" w:bidi="ar-SA"/>
+        </w:rPr>
+        <w:t>parece</w:t>
+      </w:r>
+      <w:r>
+        <w:rPr>
+          <w:i w:val="false"/>
+          <w:color w:val="000000"/>
+          <w:highlight w:val="white"/>
+          <w:lang w:val="pt-BR" w:eastAsia="pt-BR" w:bidi="ar-SA"/>
+        </w:rPr>
+        <w:t xml:space="preserve"> ser propício que um</w:t>
+      </w:r>
+      <w:r>
+        <w:rPr>
+          <w:i w:val="false"/>
+          <w:color w:val="000000"/>
+          <w:highlight w:val="white"/>
+          <w:lang w:val="pt-BR" w:eastAsia="pt-BR" w:bidi="ar-SA"/>
+        </w:rPr>
+        <w:t>a</w:t>
+      </w:r>
+      <w:r>
+        <w:rPr>
+          <w:i w:val="false"/>
+          <w:color w:val="000000"/>
+          <w:highlight w:val="white"/>
+          <w:lang w:val="pt-BR" w:eastAsia="pt-BR" w:bidi="ar-SA"/>
+        </w:rPr>
+        <w:t xml:space="preserve"> máquina possa ser treinada e gerar respostas rápidas, principalmente levando em conta que as leis estarão todas disponíveis no memso local, pacíveis de consulta e cruzamento. </w:t>
+      </w:r>
+      <w:r>
+        <w:rPr>
+          <w:rFonts w:eastAsia="Times New Roman" w:cs="Times New Roman"/>
+          <w:i w:val="false"/>
+          <w:iCs/>
+          <w:color w:val="000000"/>
+          <w:kern w:val="0"/>
+          <w:sz w:val="24"/>
+          <w:szCs w:val="24"/>
+          <w:highlight w:val="white"/>
+          <w:lang w:val="pt-BR" w:eastAsia="pt-BR" w:bidi="ar-SA"/>
+        </w:rPr>
+        <w:t>Isso</w:t>
+      </w:r>
+      <w:r>
+        <w:rPr>
+          <w:i w:val="false"/>
+          <w:color w:val="000000"/>
+          <w:highlight w:val="white"/>
+          <w:lang w:val="pt-BR" w:eastAsia="pt-BR" w:bidi="ar-SA"/>
+        </w:rPr>
+        <w:t xml:space="preserve"> não é para substituir o homem e seu intelecto mas sim para servir como ferramenta </w:t>
+      </w:r>
+      <w:r>
+        <w:rPr>
+          <w:rFonts w:eastAsia="Times New Roman" w:cs="Times New Roman"/>
+          <w:i w:val="false"/>
+          <w:iCs/>
+          <w:color w:val="000000"/>
+          <w:kern w:val="0"/>
+          <w:sz w:val="24"/>
+          <w:szCs w:val="24"/>
+          <w:highlight w:val="white"/>
+          <w:lang w:val="pt-BR" w:eastAsia="pt-BR" w:bidi="ar-SA"/>
+        </w:rPr>
+        <w:t>de auxícilo</w:t>
+      </w:r>
+      <w:r>
+        <w:rPr>
+          <w:i w:val="false"/>
+          <w:color w:val="000000"/>
+          <w:highlight w:val="white"/>
+          <w:lang w:val="pt-BR" w:eastAsia="pt-BR" w:bidi="ar-SA"/>
+        </w:rPr>
+        <w:t xml:space="preserve"> </w:t>
+      </w:r>
+      <w:r>
+        <w:rPr>
+          <w:rFonts w:eastAsia="Times New Roman" w:cs="Times New Roman"/>
+          <w:i w:val="false"/>
+          <w:iCs/>
+          <w:color w:val="000000"/>
+          <w:kern w:val="0"/>
+          <w:sz w:val="24"/>
+          <w:szCs w:val="24"/>
+          <w:highlight w:val="white"/>
+          <w:lang w:val="pt-BR" w:eastAsia="pt-BR" w:bidi="ar-SA"/>
+        </w:rPr>
+        <w:t xml:space="preserve">em tomadas de </w:t>
+      </w:r>
+      <w:r>
+        <w:rPr>
+          <w:i w:val="false"/>
+          <w:color w:val="000000"/>
+          <w:highlight w:val="white"/>
+          <w:lang w:val="pt-BR" w:eastAsia="pt-BR" w:bidi="ar-SA"/>
+        </w:rPr>
+        <w:t xml:space="preserve">decisão. Criar um </w:t>
+      </w:r>
+      <w:r>
+        <w:rPr>
+          <w:rFonts w:eastAsia="Times New Roman" w:cs="Times New Roman"/>
+          <w:i w:val="false"/>
+          <w:iCs/>
+          <w:color w:val="000000"/>
+          <w:kern w:val="0"/>
+          <w:sz w:val="24"/>
+          <w:szCs w:val="24"/>
+          <w:highlight w:val="white"/>
+          <w:lang w:val="pt-BR" w:eastAsia="pt-BR" w:bidi="ar-SA"/>
+        </w:rPr>
+        <w:t>DW</w:t>
+      </w:r>
+      <w:r>
+        <w:rPr>
+          <w:i w:val="false"/>
+          <w:color w:val="000000"/>
+          <w:highlight w:val="white"/>
+          <w:lang w:val="pt-BR" w:eastAsia="pt-BR" w:bidi="ar-SA"/>
+        </w:rPr>
+        <w:t xml:space="preserve"> com </w:t>
+      </w:r>
+      <w:r>
+        <w:rPr>
+          <w:rFonts w:eastAsia="Times New Roman" w:cs="Times New Roman"/>
+          <w:i w:val="false"/>
+          <w:iCs/>
+          <w:color w:val="000000"/>
+          <w:kern w:val="0"/>
+          <w:sz w:val="24"/>
+          <w:szCs w:val="24"/>
+          <w:highlight w:val="white"/>
+          <w:lang w:val="pt-BR" w:eastAsia="pt-BR" w:bidi="ar-SA"/>
+        </w:rPr>
+        <w:t xml:space="preserve">estas informações </w:t>
+      </w:r>
+      <w:r>
+        <w:rPr>
+          <w:i w:val="false"/>
+          <w:color w:val="000000"/>
+          <w:highlight w:val="white"/>
+          <w:lang w:val="pt-BR" w:eastAsia="pt-BR" w:bidi="ar-SA"/>
+        </w:rPr>
+        <w:t xml:space="preserve">é </w:t>
+      </w:r>
+      <w:r>
+        <w:rPr>
+          <w:rFonts w:eastAsia="Times New Roman" w:cs="Times New Roman"/>
+          <w:i w:val="false"/>
+          <w:iCs/>
+          <w:color w:val="000000"/>
+          <w:kern w:val="0"/>
+          <w:sz w:val="24"/>
+          <w:szCs w:val="24"/>
+          <w:highlight w:val="white"/>
+          <w:lang w:val="pt-BR" w:eastAsia="pt-BR" w:bidi="ar-SA"/>
+        </w:rPr>
+        <w:t>necessário</w:t>
+      </w:r>
+      <w:r>
+        <w:rPr>
+          <w:i w:val="false"/>
+          <w:color w:val="000000"/>
+          <w:highlight w:val="white"/>
+          <w:lang w:val="pt-BR" w:eastAsia="pt-BR" w:bidi="ar-SA"/>
+        </w:rPr>
+        <w:t xml:space="preserve"> para garantir a qualidade e veracidade </w:t>
+      </w:r>
+      <w:r>
+        <w:rPr>
+          <w:rFonts w:eastAsia="Times New Roman" w:cs="Times New Roman"/>
+          <w:i w:val="false"/>
+          <w:iCs/>
+          <w:color w:val="000000"/>
+          <w:kern w:val="0"/>
+          <w:sz w:val="24"/>
+          <w:szCs w:val="24"/>
+          <w:highlight w:val="white"/>
+          <w:lang w:val="pt-BR" w:eastAsia="pt-BR" w:bidi="ar-SA"/>
+        </w:rPr>
+        <w:t xml:space="preserve">dos dados. </w:t>
+      </w:r>
+      <w:r>
+        <w:rPr>
+          <w:i w:val="false"/>
+          <w:color w:val="000000"/>
+          <w:highlight w:val="white"/>
+          <w:lang w:val="pt-BR" w:eastAsia="pt-BR" w:bidi="ar-SA"/>
+        </w:rPr>
+        <w:t xml:space="preserve">Feito </w:t>
+      </w:r>
+      <w:r>
+        <w:rPr>
+          <w:rFonts w:eastAsia="Times New Roman" w:cs="Times New Roman"/>
+          <w:i w:val="false"/>
+          <w:iCs/>
+          <w:color w:val="000000"/>
+          <w:kern w:val="0"/>
+          <w:sz w:val="24"/>
+          <w:szCs w:val="24"/>
+          <w:highlight w:val="white"/>
+          <w:lang w:val="pt-BR" w:eastAsia="pt-BR" w:bidi="ar-SA"/>
+        </w:rPr>
+        <w:t>isso</w:t>
+      </w:r>
+      <w:r>
+        <w:rPr>
+          <w:i w:val="false"/>
+          <w:color w:val="000000"/>
+          <w:highlight w:val="white"/>
+          <w:lang w:val="pt-BR" w:eastAsia="pt-BR" w:bidi="ar-SA"/>
+        </w:rPr>
+        <w:t xml:space="preserve"> a aplicação de machine learning fica eficiente. Contudo </w:t>
+      </w:r>
+      <w:r>
+        <w:rPr>
+          <w:rFonts w:eastAsia="Times New Roman" w:cs="Times New Roman"/>
+          <w:i w:val="false"/>
+          <w:iCs/>
+          <w:color w:val="000000"/>
+          <w:kern w:val="0"/>
+          <w:sz w:val="24"/>
+          <w:szCs w:val="24"/>
+          <w:highlight w:val="white"/>
+          <w:lang w:val="pt-BR" w:eastAsia="pt-BR" w:bidi="ar-SA"/>
+        </w:rPr>
+        <w:t>sabemos</w:t>
+      </w:r>
+      <w:r>
+        <w:rPr>
+          <w:i w:val="false"/>
+          <w:color w:val="000000"/>
+          <w:highlight w:val="white"/>
+          <w:lang w:val="pt-BR" w:eastAsia="pt-BR" w:bidi="ar-SA"/>
+        </w:rPr>
+        <w:t xml:space="preserve"> que as leis  são inumeras e um dos desafios é </w:t>
+      </w:r>
+      <w:r>
+        <w:rPr>
+          <w:rFonts w:eastAsia="Times New Roman" w:cs="Times New Roman"/>
+          <w:i w:val="false"/>
+          <w:iCs/>
+          <w:color w:val="000000"/>
+          <w:kern w:val="0"/>
+          <w:sz w:val="24"/>
+          <w:szCs w:val="24"/>
+          <w:highlight w:val="white"/>
+          <w:lang w:val="pt-BR" w:eastAsia="pt-BR" w:bidi="ar-SA"/>
+        </w:rPr>
+        <w:t>como fazer</w:t>
+      </w:r>
+      <w:r>
+        <w:rPr>
+          <w:i w:val="false"/>
+          <w:color w:val="000000"/>
+          <w:highlight w:val="white"/>
+          <w:lang w:val="pt-BR" w:eastAsia="pt-BR" w:bidi="ar-SA"/>
+        </w:rPr>
+        <w:t xml:space="preserve"> o proceço de ETL. Várias perguntas surgem, como por exemplo qual será a fonte dos dados? Como será a primeira carga? E as atualizações? Quais tecnologias serão utilizadas? É realmente um caso para Big Data?</w:t>
+      </w:r>
+    </w:p>
+    <w:p>
+      <w:pPr>
+        <w:pStyle w:val="Resumo"/>
+        <w:spacing w:lineRule="auto" w:line="360"/>
+        <w:rPr>
+          <w:i w:val="false"/>
+          <w:i w:val="false"/>
+          <w:color w:val="000000"/>
+          <w:highlight w:val="white"/>
+          <w:lang w:val="pt-BR" w:eastAsia="pt-BR" w:bidi="ar-SA"/>
+        </w:rPr>
+      </w:pPr>
+      <w:r>
+        <w:rPr>
+          <w:i w:val="false"/>
+          <w:color w:val="000000"/>
+          <w:highlight w:val="white"/>
+          <w:lang w:val="pt-BR" w:eastAsia="pt-BR" w:bidi="ar-SA"/>
+        </w:rPr>
+      </w:r>
+    </w:p>
+    <w:p>
+      <w:pPr>
+        <w:pStyle w:val="Resumo"/>
         <w:spacing w:lineRule="auto" w:line="360"/>
         <w:rPr>
           <w:color w:val="000000"/>
@@ -1009,638 +1693,6 @@
           <w:numId w:val="0"/>
         </w:numPr>
         <w:spacing w:lineRule="auto" w:line="360"/>
-        <w:ind w:left="360" w:hanging="0"/>
-        <w:jc w:val="both"/>
-        <w:rPr>
-          <w:caps/>
-          <w:lang w:val="pt-BR" w:eastAsia="pt-BR" w:bidi="ar-SA"/>
-        </w:rPr>
-      </w:pPr>
-      <w:r>
-        <w:rPr>
-          <w:caps/>
-          <w:lang w:val="pt-BR" w:eastAsia="pt-BR" w:bidi="ar-SA"/>
-        </w:rPr>
-      </w:r>
-    </w:p>
-    <w:p>
-      <w:pPr>
-        <w:pStyle w:val="Heading1"/>
-        <w:numPr>
-          <w:ilvl w:val="0"/>
-          <w:numId w:val="3"/>
-        </w:numPr>
-        <w:spacing w:lineRule="auto" w:line="360"/>
-        <w:jc w:val="both"/>
-        <w:rPr/>
-      </w:pPr>
-      <w:r>
-        <w:rPr>
-          <w:caps/>
-          <w:color w:val="000000"/>
-          <w:lang w:val="pt-BR" w:eastAsia="pt-BR" w:bidi="ar-SA"/>
-        </w:rPr>
-        <w:t>iNTRODUÇÃO</w:t>
-      </w:r>
-    </w:p>
-    <w:p>
-      <w:pPr>
-        <w:pStyle w:val="Normal"/>
-        <w:spacing w:lineRule="auto" w:line="360"/>
-        <w:jc w:val="both"/>
-        <w:rPr>
-          <w:caps/>
-          <w:color w:val="000000"/>
-          <w:lang w:val="pt-BR" w:eastAsia="pt-BR" w:bidi="ar-SA"/>
-        </w:rPr>
-      </w:pPr>
-      <w:r>
-        <w:rPr>
-          <w:caps/>
-          <w:color w:val="000000"/>
-          <w:lang w:val="pt-BR" w:eastAsia="pt-BR" w:bidi="ar-SA"/>
-        </w:rPr>
-      </w:r>
-    </w:p>
-    <w:p>
-      <w:pPr>
-        <w:pStyle w:val="Resumo"/>
-        <w:spacing w:lineRule="auto" w:line="360"/>
-        <w:jc w:val="both"/>
-        <w:rPr>
-          <w:lang w:val="pt-BR" w:eastAsia="pt-BR" w:bidi="ar-SA"/>
-        </w:rPr>
-      </w:pPr>
-      <w:r>
-        <w:rPr>
-          <w:i w:val="false"/>
-          <w:color w:val="000000"/>
-          <w:highlight w:val="white"/>
-          <w:lang w:val="pt-BR" w:eastAsia="pt-BR" w:bidi="ar-SA"/>
-        </w:rPr>
-        <w:t xml:space="preserve">O thema </w:t>
-      </w:r>
-      <w:r>
-        <w:rPr>
-          <w:b/>
-          <w:bCs/>
-          <w:i w:val="false"/>
-          <w:color w:val="000000"/>
-          <w:highlight w:val="white"/>
-          <w:lang w:val="pt-BR" w:eastAsia="pt-BR" w:bidi="ar-SA"/>
-        </w:rPr>
-        <w:t>IA para Reconhecimento de Leis Fiscais</w:t>
-      </w:r>
-      <w:r>
-        <w:rPr>
-          <w:i w:val="false"/>
-          <w:color w:val="000000"/>
-          <w:highlight w:val="white"/>
-          <w:lang w:val="pt-BR" w:eastAsia="pt-BR" w:bidi="ar-SA"/>
-        </w:rPr>
-        <w:t xml:space="preserve"> foi a primeira resposta a pergunta “qual é o tema do artigo?”, </w:t>
-      </w:r>
-      <w:r>
-        <w:rPr>
-          <w:rFonts w:eastAsia="Times New Roman" w:cs="Times New Roman"/>
-          <w:i w:val="false"/>
-          <w:iCs/>
-          <w:color w:val="000000"/>
-          <w:kern w:val="0"/>
-          <w:sz w:val="24"/>
-          <w:szCs w:val="24"/>
-          <w:highlight w:val="white"/>
-          <w:lang w:val="pt-BR" w:eastAsia="pt-BR" w:bidi="ar-SA"/>
-        </w:rPr>
-        <w:t>p</w:t>
-      </w:r>
-      <w:r>
-        <w:rPr>
-          <w:i w:val="false"/>
-          <w:color w:val="000000"/>
-          <w:highlight w:val="white"/>
-          <w:lang w:val="pt-BR" w:eastAsia="pt-BR" w:bidi="ar-SA"/>
-        </w:rPr>
-        <w:t xml:space="preserve">ois havia uma utopia em conseguir calcular uma nota fiscal simplesmente olhando para as leis governamentais disponíveis usando Inteligência Artificial. Porém assim que foi iniciado o projeto, as pesquisas mostraram um escopo gigantesco, um verdadeiro mar de informações, tornando esta idéia praticamente impossível de ser contemplada. Principalmente em curto praso e com poucas pessoas envolvidas. Além disso os envolvidos não são especialistas em leis fiscais ou coisa do tipo. Mas isso </w:t>
-      </w:r>
-      <w:r>
-        <w:rPr>
-          <w:rFonts w:eastAsia="Times New Roman" w:cs="Times New Roman"/>
-          <w:i w:val="false"/>
-          <w:iCs/>
-          <w:color w:val="000000"/>
-          <w:kern w:val="0"/>
-          <w:sz w:val="24"/>
-          <w:szCs w:val="24"/>
-          <w:highlight w:val="white"/>
-          <w:lang w:val="pt-BR" w:eastAsia="pt-BR" w:bidi="ar-SA"/>
-        </w:rPr>
-        <w:t>tudo levantou outra questão, como podemos facilitar, ou preparar o caminho para em um futuro breve aplicarmos Inteligência Artificial neste contexto? Com base nesta questão foi possível dar sequencia a este projeto de estudo.</w:t>
-      </w:r>
-    </w:p>
-    <w:p>
-      <w:pPr>
-        <w:pStyle w:val="Resumo"/>
-        <w:spacing w:lineRule="auto" w:line="360"/>
-        <w:jc w:val="both"/>
-        <w:rPr>
-          <w:rFonts w:ascii="Times New Roman" w:hAnsi="Times New Roman" w:eastAsia="Times New Roman" w:cs="Times New Roman"/>
-          <w:i w:val="false"/>
-          <w:i w:val="false"/>
-          <w:iCs/>
-          <w:color w:val="000000"/>
-          <w:kern w:val="0"/>
-          <w:sz w:val="24"/>
-          <w:szCs w:val="24"/>
-          <w:highlight w:val="white"/>
-          <w:lang w:val="pt-BR" w:eastAsia="pt-BR" w:bidi="ar-SA"/>
-        </w:rPr>
-      </w:pPr>
-      <w:r>
-        <w:rPr>
-          <w:rFonts w:eastAsia="Times New Roman" w:cs="Times New Roman"/>
-          <w:i w:val="false"/>
-          <w:iCs/>
-          <w:color w:val="000000"/>
-          <w:kern w:val="0"/>
-          <w:sz w:val="24"/>
-          <w:szCs w:val="24"/>
-          <w:highlight w:val="white"/>
-          <w:lang w:val="pt-BR" w:eastAsia="pt-BR" w:bidi="ar-SA"/>
-        </w:rPr>
-      </w:r>
-    </w:p>
-    <w:p>
-      <w:pPr>
-        <w:pStyle w:val="Resumo"/>
-        <w:spacing w:lineRule="auto" w:line="360"/>
-        <w:rPr>
-          <w:lang w:val="pt-BR" w:eastAsia="pt-BR" w:bidi="ar-SA"/>
-        </w:rPr>
-      </w:pPr>
-      <w:r>
-        <w:rPr>
-          <w:i w:val="false"/>
-          <w:color w:val="000000"/>
-          <w:highlight w:val="white"/>
-          <w:lang w:val="pt-BR" w:eastAsia="pt-BR" w:bidi="ar-SA"/>
-        </w:rPr>
-        <w:t>De modo geral este estudo tem por objetivo ajudar a interpretação das leis por meio de inteligencia artificial, com isto teriamos avanços em diversos setores da sociedade, como por exemplo a área júridica, sivil, criminal e também na área tributária. Tais avanços seriam simplesmente o fato de ter respostas mais rápidas e previsões mais certeiras oriundas de uma font</w:t>
-      </w:r>
-      <w:r>
-        <w:rPr>
-          <w:rFonts w:eastAsia="Times New Roman" w:cs="Times New Roman"/>
-          <w:i w:val="false"/>
-          <w:iCs/>
-          <w:color w:val="000000"/>
-          <w:kern w:val="0"/>
-          <w:sz w:val="24"/>
-          <w:szCs w:val="24"/>
-          <w:highlight w:val="white"/>
-          <w:lang w:val="pt-BR" w:eastAsia="pt-BR" w:bidi="ar-SA"/>
-        </w:rPr>
-        <w:t>e</w:t>
-      </w:r>
-      <w:r>
-        <w:rPr>
-          <w:i w:val="false"/>
-          <w:color w:val="000000"/>
-          <w:highlight w:val="white"/>
-          <w:lang w:val="pt-BR" w:eastAsia="pt-BR" w:bidi="ar-SA"/>
-        </w:rPr>
-        <w:t xml:space="preserve"> confiável. Tais previsões são muito bem vindas </w:t>
-      </w:r>
-      <w:r>
-        <w:rPr>
-          <w:rFonts w:eastAsia="Times New Roman" w:cs="Times New Roman"/>
-          <w:i w:val="false"/>
-          <w:iCs/>
-          <w:color w:val="000000"/>
-          <w:kern w:val="0"/>
-          <w:sz w:val="24"/>
-          <w:szCs w:val="24"/>
-          <w:highlight w:val="white"/>
-          <w:lang w:val="pt-BR" w:eastAsia="pt-BR" w:bidi="ar-SA"/>
-        </w:rPr>
-        <w:t xml:space="preserve">em </w:t>
-      </w:r>
-      <w:r>
-        <w:rPr>
-          <w:i w:val="false"/>
-          <w:color w:val="000000"/>
-          <w:highlight w:val="white"/>
-          <w:lang w:val="pt-BR" w:eastAsia="pt-BR" w:bidi="ar-SA"/>
-        </w:rPr>
-        <w:t xml:space="preserve"> empresas no que diz respeito a compliance fiscal, cálculos tributários e geração de cenários de compra e venda sendo usados como ferramenta competiva.</w:t>
-      </w:r>
-    </w:p>
-    <w:p>
-      <w:pPr>
-        <w:pStyle w:val="Resumo"/>
-        <w:spacing w:lineRule="auto" w:line="360"/>
-        <w:rPr>
-          <w:i w:val="false"/>
-          <w:i w:val="false"/>
-          <w:color w:val="000000"/>
-          <w:highlight w:val="white"/>
-          <w:lang w:val="pt-BR" w:eastAsia="pt-BR" w:bidi="ar-SA"/>
-        </w:rPr>
-      </w:pPr>
-      <w:r>
-        <w:rPr>
-          <w:i w:val="false"/>
-          <w:color w:val="000000"/>
-          <w:highlight w:val="white"/>
-          <w:lang w:val="pt-BR" w:eastAsia="pt-BR" w:bidi="ar-SA"/>
-        </w:rPr>
-      </w:r>
-    </w:p>
-    <w:p>
-      <w:pPr>
-        <w:pStyle w:val="Resumo"/>
-        <w:spacing w:lineRule="auto" w:line="360"/>
-        <w:rPr>
-          <w:lang w:val="pt-BR" w:eastAsia="pt-BR" w:bidi="ar-SA"/>
-        </w:rPr>
-      </w:pPr>
-      <w:r>
-        <w:rPr>
-          <w:i w:val="false"/>
-          <w:color w:val="000000"/>
-          <w:highlight w:val="white"/>
-          <w:lang w:val="pt-BR" w:eastAsia="pt-BR" w:bidi="ar-SA"/>
-        </w:rPr>
-        <w:t>A interpretação da lei ainda não é um problema, porque a mesma é interpretada e aplicada a maioria das vezes com justiça. Já a interpretação da lei de maneira rápida isso sim é um problema, em muitos casos não é possível ter respostas rápidas a respeito de uma decisão. Outro fato, mas que ainda não é um problema atual, é a dificuldade de  fazer previsões com boa velocidade e veracidade, considerando as leis cabiveis a uma determinada ação. Algumas empresas de compliance fiscal oferecem ferramentas que ajudam muito nesta questão, porém exige grande mão de obra para chegar a um resultado final bem sucedido, além de que é passível de erros humanos. Basta que um te</w:t>
-      </w:r>
-      <w:r>
-        <w:rPr>
-          <w:rFonts w:eastAsia="Times New Roman" w:cs="Times New Roman"/>
-          <w:i w:val="false"/>
-          <w:iCs/>
-          <w:color w:val="000000"/>
-          <w:kern w:val="0"/>
-          <w:sz w:val="24"/>
-          <w:szCs w:val="24"/>
-          <w:highlight w:val="white"/>
-          <w:lang w:val="pt-BR" w:eastAsia="pt-BR" w:bidi="ar-SA"/>
-        </w:rPr>
-        <w:t>x</w:t>
-      </w:r>
-      <w:r>
-        <w:rPr>
-          <w:i w:val="false"/>
-          <w:color w:val="000000"/>
-          <w:highlight w:val="white"/>
-          <w:lang w:val="pt-BR" w:eastAsia="pt-BR" w:bidi="ar-SA"/>
-        </w:rPr>
-        <w:t>to na lei seja mau interpretado ou inserido erroneamente em um banco de dados.</w:t>
-      </w:r>
-    </w:p>
-    <w:p>
-      <w:pPr>
-        <w:pStyle w:val="Resumo"/>
-        <w:spacing w:lineRule="auto" w:line="360"/>
-        <w:rPr>
-          <w:i w:val="false"/>
-          <w:i w:val="false"/>
-          <w:color w:val="000000"/>
-          <w:highlight w:val="white"/>
-          <w:lang w:val="pt-BR" w:eastAsia="pt-BR" w:bidi="ar-SA"/>
-        </w:rPr>
-      </w:pPr>
-      <w:r>
-        <w:rPr>
-          <w:i w:val="false"/>
-          <w:color w:val="000000"/>
-          <w:highlight w:val="white"/>
-          <w:lang w:val="pt-BR" w:eastAsia="pt-BR" w:bidi="ar-SA"/>
-        </w:rPr>
-      </w:r>
-    </w:p>
-    <w:p>
-      <w:pPr>
-        <w:pStyle w:val="Resumo"/>
-        <w:spacing w:lineRule="auto" w:line="360"/>
-        <w:rPr>
-          <w:rFonts w:ascii="Times New Roman" w:hAnsi="Times New Roman" w:eastAsia="Times New Roman" w:cs="Times New Roman"/>
-          <w:i w:val="false"/>
-          <w:i w:val="false"/>
-          <w:iCs/>
-          <w:color w:val="000000"/>
-          <w:kern w:val="0"/>
-          <w:sz w:val="24"/>
-          <w:szCs w:val="24"/>
-          <w:highlight w:val="white"/>
-          <w:lang w:val="pt-BR" w:eastAsia="pt-BR" w:bidi="ar-SA"/>
-        </w:rPr>
-      </w:pPr>
-      <w:r>
-        <w:rPr>
-          <w:rFonts w:eastAsia="Times New Roman" w:cs="Times New Roman"/>
-          <w:i w:val="false"/>
-          <w:iCs/>
-          <w:color w:val="000000"/>
-          <w:kern w:val="0"/>
-          <w:sz w:val="24"/>
-          <w:szCs w:val="24"/>
-          <w:highlight w:val="white"/>
-          <w:lang w:val="pt-BR" w:eastAsia="pt-BR" w:bidi="ar-SA"/>
-        </w:rPr>
-      </w:r>
-    </w:p>
-    <w:p>
-      <w:pPr>
-        <w:pStyle w:val="Resumo"/>
-        <w:spacing w:lineRule="auto" w:line="360"/>
-        <w:rPr>
-          <w:lang w:val="pt-BR" w:eastAsia="pt-BR" w:bidi="ar-SA"/>
-        </w:rPr>
-      </w:pPr>
-      <w:r>
-        <w:rPr>
-          <w:i w:val="false"/>
-          <w:color w:val="000000"/>
-          <w:highlight w:val="white"/>
-          <w:lang w:val="pt-BR" w:eastAsia="pt-BR" w:bidi="ar-SA"/>
-        </w:rPr>
-        <w:t xml:space="preserve">Com todo o poder computacional existente hoje, e que provavelmente será maior no futuro </w:t>
-      </w:r>
-      <w:r>
-        <w:rPr>
-          <w:rFonts w:eastAsia="Times New Roman" w:cs="Times New Roman"/>
-          <w:i w:val="false"/>
-          <w:iCs/>
-          <w:color w:val="000000"/>
-          <w:kern w:val="0"/>
-          <w:sz w:val="24"/>
-          <w:szCs w:val="24"/>
-          <w:highlight w:val="white"/>
-          <w:lang w:val="pt-BR" w:eastAsia="pt-BR" w:bidi="ar-SA"/>
-        </w:rPr>
-        <w:t>parece</w:t>
-      </w:r>
-      <w:r>
-        <w:rPr>
-          <w:i w:val="false"/>
-          <w:color w:val="000000"/>
-          <w:highlight w:val="white"/>
-          <w:lang w:val="pt-BR" w:eastAsia="pt-BR" w:bidi="ar-SA"/>
-        </w:rPr>
-        <w:t xml:space="preserve"> ser propício que um máquina possa ser treinada e gerar respostas rápidas, principalmente levando em conta que as leis estarão todas disponíveis no memso local, pacíveis de consulta e cruzamento. Isto não é para substituir o homem e seu intelecto mas sim para servir como ferramenta </w:t>
-      </w:r>
-      <w:r>
-        <w:rPr>
-          <w:rFonts w:eastAsia="Times New Roman" w:cs="Times New Roman"/>
-          <w:i w:val="false"/>
-          <w:iCs/>
-          <w:color w:val="000000"/>
-          <w:kern w:val="0"/>
-          <w:sz w:val="24"/>
-          <w:szCs w:val="24"/>
-          <w:highlight w:val="white"/>
-          <w:lang w:val="pt-BR" w:eastAsia="pt-BR" w:bidi="ar-SA"/>
-        </w:rPr>
-        <w:t>de auxícilo</w:t>
-      </w:r>
-      <w:r>
-        <w:rPr>
-          <w:i w:val="false"/>
-          <w:color w:val="000000"/>
-          <w:highlight w:val="white"/>
-          <w:lang w:val="pt-BR" w:eastAsia="pt-BR" w:bidi="ar-SA"/>
-        </w:rPr>
-        <w:t xml:space="preserve"> </w:t>
-      </w:r>
-      <w:r>
-        <w:rPr>
-          <w:rFonts w:eastAsia="Times New Roman" w:cs="Times New Roman"/>
-          <w:i w:val="false"/>
-          <w:iCs/>
-          <w:color w:val="000000"/>
-          <w:kern w:val="0"/>
-          <w:sz w:val="24"/>
-          <w:szCs w:val="24"/>
-          <w:highlight w:val="white"/>
-          <w:lang w:val="pt-BR" w:eastAsia="pt-BR" w:bidi="ar-SA"/>
-        </w:rPr>
-        <w:t xml:space="preserve">em tomadas de </w:t>
-      </w:r>
-      <w:r>
-        <w:rPr>
-          <w:i w:val="false"/>
-          <w:color w:val="000000"/>
-          <w:highlight w:val="white"/>
-          <w:lang w:val="pt-BR" w:eastAsia="pt-BR" w:bidi="ar-SA"/>
-        </w:rPr>
-        <w:t xml:space="preserve">decisão. Criar um </w:t>
-      </w:r>
-      <w:r>
-        <w:rPr>
-          <w:rFonts w:eastAsia="Times New Roman" w:cs="Times New Roman"/>
-          <w:i w:val="false"/>
-          <w:iCs/>
-          <w:color w:val="000000"/>
-          <w:kern w:val="0"/>
-          <w:sz w:val="24"/>
-          <w:szCs w:val="24"/>
-          <w:highlight w:val="white"/>
-          <w:lang w:val="pt-BR" w:eastAsia="pt-BR" w:bidi="ar-SA"/>
-        </w:rPr>
-        <w:t>DW</w:t>
-      </w:r>
-      <w:r>
-        <w:rPr>
-          <w:i w:val="false"/>
-          <w:color w:val="000000"/>
-          <w:highlight w:val="white"/>
-          <w:lang w:val="pt-BR" w:eastAsia="pt-BR" w:bidi="ar-SA"/>
-        </w:rPr>
-        <w:t xml:space="preserve"> com </w:t>
-      </w:r>
-      <w:r>
-        <w:rPr>
-          <w:rFonts w:eastAsia="Times New Roman" w:cs="Times New Roman"/>
-          <w:i w:val="false"/>
-          <w:iCs/>
-          <w:color w:val="000000"/>
-          <w:kern w:val="0"/>
-          <w:sz w:val="24"/>
-          <w:szCs w:val="24"/>
-          <w:highlight w:val="white"/>
-          <w:lang w:val="pt-BR" w:eastAsia="pt-BR" w:bidi="ar-SA"/>
-        </w:rPr>
-        <w:t xml:space="preserve">estas informações </w:t>
-      </w:r>
-      <w:r>
-        <w:rPr>
-          <w:i w:val="false"/>
-          <w:color w:val="000000"/>
-          <w:highlight w:val="white"/>
-          <w:lang w:val="pt-BR" w:eastAsia="pt-BR" w:bidi="ar-SA"/>
-        </w:rPr>
-        <w:t xml:space="preserve">é </w:t>
-      </w:r>
-      <w:r>
-        <w:rPr>
-          <w:rFonts w:eastAsia="Times New Roman" w:cs="Times New Roman"/>
-          <w:i w:val="false"/>
-          <w:iCs/>
-          <w:color w:val="000000"/>
-          <w:kern w:val="0"/>
-          <w:sz w:val="24"/>
-          <w:szCs w:val="24"/>
-          <w:highlight w:val="white"/>
-          <w:lang w:val="pt-BR" w:eastAsia="pt-BR" w:bidi="ar-SA"/>
-        </w:rPr>
-        <w:t>necessário</w:t>
-      </w:r>
-      <w:r>
-        <w:rPr>
-          <w:i w:val="false"/>
-          <w:color w:val="000000"/>
-          <w:highlight w:val="white"/>
-          <w:lang w:val="pt-BR" w:eastAsia="pt-BR" w:bidi="ar-SA"/>
-        </w:rPr>
-        <w:t xml:space="preserve"> para garantir a qualidade e veracidade </w:t>
-      </w:r>
-      <w:r>
-        <w:rPr>
-          <w:rFonts w:eastAsia="Times New Roman" w:cs="Times New Roman"/>
-          <w:i w:val="false"/>
-          <w:iCs/>
-          <w:color w:val="000000"/>
-          <w:kern w:val="0"/>
-          <w:sz w:val="24"/>
-          <w:szCs w:val="24"/>
-          <w:highlight w:val="white"/>
-          <w:lang w:val="pt-BR" w:eastAsia="pt-BR" w:bidi="ar-SA"/>
-        </w:rPr>
-        <w:t xml:space="preserve">dos dados. </w:t>
-      </w:r>
-      <w:r>
-        <w:rPr>
-          <w:i w:val="false"/>
-          <w:color w:val="000000"/>
-          <w:highlight w:val="white"/>
-          <w:lang w:val="pt-BR" w:eastAsia="pt-BR" w:bidi="ar-SA"/>
-        </w:rPr>
-        <w:t xml:space="preserve">Feito </w:t>
-      </w:r>
-      <w:r>
-        <w:rPr>
-          <w:rFonts w:eastAsia="Times New Roman" w:cs="Times New Roman"/>
-          <w:i w:val="false"/>
-          <w:iCs/>
-          <w:color w:val="000000"/>
-          <w:kern w:val="0"/>
-          <w:sz w:val="24"/>
-          <w:szCs w:val="24"/>
-          <w:highlight w:val="white"/>
-          <w:lang w:val="pt-BR" w:eastAsia="pt-BR" w:bidi="ar-SA"/>
-        </w:rPr>
-        <w:t>isso</w:t>
-      </w:r>
-      <w:r>
-        <w:rPr>
-          <w:i w:val="false"/>
-          <w:color w:val="000000"/>
-          <w:highlight w:val="white"/>
-          <w:lang w:val="pt-BR" w:eastAsia="pt-BR" w:bidi="ar-SA"/>
-        </w:rPr>
-        <w:t xml:space="preserve"> a aplicação de machine learning fica eficiente. Contudo </w:t>
-      </w:r>
-      <w:r>
-        <w:rPr>
-          <w:rFonts w:eastAsia="Times New Roman" w:cs="Times New Roman"/>
-          <w:i w:val="false"/>
-          <w:iCs/>
-          <w:color w:val="000000"/>
-          <w:kern w:val="0"/>
-          <w:sz w:val="24"/>
-          <w:szCs w:val="24"/>
-          <w:highlight w:val="white"/>
-          <w:lang w:val="pt-BR" w:eastAsia="pt-BR" w:bidi="ar-SA"/>
-        </w:rPr>
-        <w:t>sabemos</w:t>
-      </w:r>
-      <w:r>
-        <w:rPr>
-          <w:i w:val="false"/>
-          <w:color w:val="000000"/>
-          <w:highlight w:val="white"/>
-          <w:lang w:val="pt-BR" w:eastAsia="pt-BR" w:bidi="ar-SA"/>
-        </w:rPr>
-        <w:t xml:space="preserve"> que as leis  são inumeras e um dos desafios é </w:t>
-      </w:r>
-      <w:r>
-        <w:rPr>
-          <w:rFonts w:eastAsia="Times New Roman" w:cs="Times New Roman"/>
-          <w:i w:val="false"/>
-          <w:iCs/>
-          <w:color w:val="000000"/>
-          <w:kern w:val="0"/>
-          <w:sz w:val="24"/>
-          <w:szCs w:val="24"/>
-          <w:highlight w:val="white"/>
-          <w:lang w:val="pt-BR" w:eastAsia="pt-BR" w:bidi="ar-SA"/>
-        </w:rPr>
-        <w:t>como fazer</w:t>
-      </w:r>
-      <w:r>
-        <w:rPr>
-          <w:i w:val="false"/>
-          <w:color w:val="000000"/>
-          <w:highlight w:val="white"/>
-          <w:lang w:val="pt-BR" w:eastAsia="pt-BR" w:bidi="ar-SA"/>
-        </w:rPr>
-        <w:t xml:space="preserve"> o proceço de ETL. Várias perguntas surgem, como por exemplo qual será a fonte dos dados? Como será a primeira carga? E as atualizações? Quais tecnologias serão utilizadas? É realmente um caso para Big Data?</w:t>
-      </w:r>
-    </w:p>
-    <w:p>
-      <w:pPr>
-        <w:pStyle w:val="Resumo"/>
-        <w:spacing w:lineRule="auto" w:line="360"/>
-        <w:rPr>
-          <w:i w:val="false"/>
-          <w:i w:val="false"/>
-          <w:color w:val="000000"/>
-          <w:highlight w:val="white"/>
-          <w:lang w:val="pt-BR" w:eastAsia="pt-BR" w:bidi="ar-SA"/>
-        </w:rPr>
-      </w:pPr>
-      <w:r>
-        <w:rPr>
-          <w:i w:val="false"/>
-          <w:color w:val="000000"/>
-          <w:highlight w:val="white"/>
-          <w:lang w:val="pt-BR" w:eastAsia="pt-BR" w:bidi="ar-SA"/>
-        </w:rPr>
-      </w:r>
-    </w:p>
-    <w:p>
-      <w:pPr>
-        <w:pStyle w:val="Resumo"/>
-        <w:spacing w:lineRule="auto" w:line="360"/>
-        <w:rPr>
-          <w:color w:val="000000"/>
-          <w:lang w:val="pt-BR" w:eastAsia="pt-BR" w:bidi="ar-SA"/>
-        </w:rPr>
-      </w:pPr>
-      <w:r>
-        <w:rPr>
-          <w:color w:val="000000"/>
-          <w:lang w:val="pt-BR" w:eastAsia="pt-BR" w:bidi="ar-SA"/>
-        </w:rPr>
-      </w:r>
-    </w:p>
-    <w:p>
-      <w:pPr>
-        <w:pStyle w:val="Heading1"/>
-        <w:numPr>
-          <w:ilvl w:val="0"/>
-          <w:numId w:val="0"/>
-        </w:numPr>
-        <w:spacing w:lineRule="auto" w:line="360"/>
         <w:jc w:val="both"/>
         <w:rPr>
           <w:rFonts w:ascii="Times New Roman" w:hAnsi="Times New Roman" w:eastAsia="Times New Roman" w:cs="Times New Roman"/>
@@ -1737,9 +1789,7 @@
       <w:pPr>
         <w:pStyle w:val="Resumo"/>
         <w:spacing w:lineRule="auto" w:line="360"/>
-        <w:rPr>
-          <w:lang w:val="pt-BR" w:eastAsia="pt-BR" w:bidi="ar-SA"/>
-        </w:rPr>
+        <w:rPr/>
       </w:pPr>
       <w:r>
         <w:rPr>
@@ -1812,115 +1862,353 @@
           <w:highlight w:val="white"/>
           <w:lang w:val="pt-BR" w:eastAsia="pt-BR" w:bidi="ar-SA"/>
         </w:rPr>
-        <w:t>Vinícios Leôncio contendo 41 mil páginas somente a respeito da legislação tributária.</w:t>
-      </w:r>
-    </w:p>
-    <w:p>
-      <w:pPr>
-        <w:pStyle w:val="Resumo"/>
-        <w:spacing w:lineRule="auto" w:line="360"/>
-        <w:rPr>
-          <w:rFonts w:ascii="Times New Roman" w:hAnsi="Times New Roman" w:eastAsia="Times New Roman" w:cs="Times New Roman"/>
-          <w:b w:val="false"/>
-          <w:b w:val="false"/>
-          <w:i w:val="false"/>
-          <w:i w:val="false"/>
-          <w:iCs/>
-          <w:caps w:val="false"/>
-          <w:smallCaps w:val="false"/>
-          <w:color w:val="000000"/>
-          <w:spacing w:val="0"/>
-          <w:kern w:val="0"/>
-          <w:sz w:val="24"/>
-          <w:szCs w:val="24"/>
-          <w:highlight w:val="white"/>
-          <w:lang w:val="pt-BR" w:eastAsia="pt-BR" w:bidi="ar-SA"/>
-        </w:rPr>
-      </w:pPr>
-      <w:r>
-        <w:rPr>
-          <w:rFonts w:eastAsia="Times New Roman" w:cs="Times New Roman"/>
-          <w:b w:val="false"/>
-          <w:i w:val="false"/>
-          <w:iCs/>
-          <w:caps w:val="false"/>
-          <w:smallCaps w:val="false"/>
-          <w:color w:val="000000"/>
-          <w:spacing w:val="0"/>
-          <w:kern w:val="0"/>
-          <w:sz w:val="24"/>
-          <w:szCs w:val="24"/>
-          <w:highlight w:val="white"/>
-          <w:lang w:val="pt-BR" w:eastAsia="pt-BR" w:bidi="ar-SA"/>
-        </w:rPr>
-        <w:t>Mesmo colocando em um livro todas as leis ficaria difícil encontrálas e muito mais difícil ainda cruzar informações.</w:t>
-      </w:r>
-    </w:p>
-    <w:p>
-      <w:pPr>
-        <w:pStyle w:val="Resumo"/>
-        <w:spacing w:lineRule="auto" w:line="360"/>
-        <w:rPr>
-          <w:rFonts w:ascii="Times New Roman" w:hAnsi="Times New Roman" w:eastAsia="Times New Roman" w:cs="Times New Roman"/>
-          <w:b w:val="false"/>
-          <w:b w:val="false"/>
-          <w:i w:val="false"/>
-          <w:i w:val="false"/>
-          <w:iCs/>
-          <w:caps w:val="false"/>
-          <w:smallCaps w:val="false"/>
-          <w:color w:val="000000"/>
-          <w:spacing w:val="0"/>
-          <w:kern w:val="0"/>
-          <w:sz w:val="24"/>
-          <w:szCs w:val="24"/>
-          <w:highlight w:val="white"/>
-          <w:lang w:val="pt-BR" w:eastAsia="pt-BR" w:bidi="ar-SA"/>
-        </w:rPr>
-      </w:pPr>
-      <w:r>
-        <w:rPr>
-          <w:rFonts w:eastAsia="Times New Roman" w:cs="Times New Roman"/>
-          <w:b w:val="false"/>
-          <w:i w:val="false"/>
-          <w:iCs/>
-          <w:caps w:val="false"/>
-          <w:smallCaps w:val="false"/>
-          <w:color w:val="000000"/>
-          <w:spacing w:val="0"/>
-          <w:kern w:val="0"/>
-          <w:sz w:val="24"/>
-          <w:szCs w:val="24"/>
-          <w:highlight w:val="white"/>
-          <w:lang w:val="pt-BR" w:eastAsia="pt-BR" w:bidi="ar-SA"/>
-        </w:rPr>
-      </w:r>
-    </w:p>
-    <w:p>
-      <w:pPr>
-        <w:pStyle w:val="Resumo"/>
-        <w:spacing w:lineRule="auto" w:line="360"/>
-        <w:rPr>
-          <w:lang w:val="pt-BR" w:eastAsia="pt-BR" w:bidi="ar-SA"/>
-        </w:rPr>
-      </w:pPr>
-      <w:r>
-        <w:rPr>
-          <w:rFonts w:eastAsia="Times New Roman" w:cs="Times New Roman"/>
-          <w:b w:val="false"/>
-          <w:i w:val="false"/>
-          <w:iCs/>
-          <w:caps w:val="false"/>
-          <w:smallCaps w:val="false"/>
-          <w:color w:val="000000"/>
-          <w:spacing w:val="0"/>
-          <w:kern w:val="0"/>
-          <w:sz w:val="24"/>
-          <w:szCs w:val="24"/>
-          <w:highlight w:val="white"/>
-          <w:lang w:val="pt-BR" w:eastAsia="pt-BR" w:bidi="ar-SA"/>
-        </w:rPr>
-        <w:t xml:space="preserve">Para tira prova, precisamos entender se estes dados contemplas todos os requisitos necessários para clássificá-lo como um projeto de Big Data. Conforme observam Zikopoulos e Eaton (2011), a IBM caracteriza e define a tecnologia de Big Data por três aspectos conjuntos: pelo seu </w:t>
+        <w:t xml:space="preserve">Vinícios Leôncio contendo 41 mil páginas </w:t>
+      </w:r>
+      <w:r>
+        <w:rPr>
+          <w:rFonts w:eastAsia="Times New Roman" w:cs="Times New Roman"/>
+          <w:b w:val="false"/>
+          <w:i w:val="false"/>
+          <w:iCs/>
+          <w:caps w:val="false"/>
+          <w:smallCaps w:val="false"/>
+          <w:color w:val="000000"/>
+          <w:spacing w:val="0"/>
+          <w:kern w:val="0"/>
+          <w:sz w:val="24"/>
+          <w:szCs w:val="24"/>
+          <w:highlight w:val="white"/>
+          <w:lang w:val="pt-BR" w:eastAsia="pt-BR" w:bidi="ar-SA"/>
+        </w:rPr>
+        <w:t xml:space="preserve">apenas com </w:t>
+      </w:r>
+      <w:r>
+        <w:rPr>
+          <w:rFonts w:eastAsia="Times New Roman" w:cs="Times New Roman"/>
+          <w:b w:val="false"/>
+          <w:i w:val="false"/>
+          <w:iCs/>
+          <w:caps w:val="false"/>
+          <w:smallCaps w:val="false"/>
+          <w:color w:val="000000"/>
+          <w:spacing w:val="0"/>
+          <w:kern w:val="0"/>
+          <w:sz w:val="24"/>
+          <w:szCs w:val="24"/>
+          <w:highlight w:val="white"/>
+          <w:lang w:val="pt-BR" w:eastAsia="pt-BR" w:bidi="ar-SA"/>
+        </w:rPr>
+        <w:t>as normas tributárias editadas entre 1988 e 2011</w:t>
+      </w:r>
+      <w:r>
+        <w:rPr>
+          <w:rFonts w:eastAsia="Times New Roman" w:cs="Times New Roman"/>
+          <w:b w:val="false"/>
+          <w:i w:val="false"/>
+          <w:iCs/>
+          <w:caps w:val="false"/>
+          <w:smallCaps w:val="false"/>
+          <w:color w:val="000000"/>
+          <w:spacing w:val="0"/>
+          <w:kern w:val="0"/>
+          <w:sz w:val="24"/>
+          <w:szCs w:val="24"/>
+          <w:highlight w:val="white"/>
+          <w:lang w:val="pt-BR" w:eastAsia="pt-BR" w:bidi="ar-SA"/>
+        </w:rPr>
+        <w:t>.</w:t>
+      </w:r>
+    </w:p>
+    <w:p>
+      <w:pPr>
+        <w:pStyle w:val="Resumo"/>
+        <w:spacing w:lineRule="auto" w:line="360"/>
+        <w:rPr/>
+      </w:pPr>
+      <w:r>
+        <w:rPr>
+          <w:rFonts w:eastAsia="Times New Roman" w:cs="Times New Roman"/>
+          <w:b w:val="false"/>
+          <w:i w:val="false"/>
+          <w:iCs/>
+          <w:caps w:val="false"/>
+          <w:smallCaps w:val="false"/>
+          <w:color w:val="000000"/>
+          <w:spacing w:val="0"/>
+          <w:kern w:val="0"/>
+          <w:sz w:val="24"/>
+          <w:szCs w:val="24"/>
+          <w:highlight w:val="white"/>
+          <w:lang w:val="pt-BR" w:eastAsia="pt-BR" w:bidi="ar-SA"/>
+        </w:rPr>
+        <w:t xml:space="preserve">Mesmo colocando </w:t>
+      </w:r>
+      <w:r>
+        <w:rPr>
+          <w:rFonts w:eastAsia="Times New Roman" w:cs="Times New Roman"/>
+          <w:b w:val="false"/>
+          <w:i w:val="false"/>
+          <w:iCs/>
+          <w:caps w:val="false"/>
+          <w:smallCaps w:val="false"/>
+          <w:color w:val="000000"/>
+          <w:spacing w:val="0"/>
+          <w:kern w:val="0"/>
+          <w:sz w:val="24"/>
+          <w:szCs w:val="24"/>
+          <w:highlight w:val="white"/>
+          <w:lang w:val="pt-BR" w:eastAsia="pt-BR" w:bidi="ar-SA"/>
+        </w:rPr>
+        <w:t xml:space="preserve">todas as leis </w:t>
+      </w:r>
+      <w:r>
+        <w:rPr>
+          <w:rFonts w:eastAsia="Times New Roman" w:cs="Times New Roman"/>
+          <w:b w:val="false"/>
+          <w:i w:val="false"/>
+          <w:iCs/>
+          <w:caps w:val="false"/>
+          <w:smallCaps w:val="false"/>
+          <w:color w:val="000000"/>
+          <w:spacing w:val="0"/>
+          <w:kern w:val="0"/>
+          <w:sz w:val="24"/>
+          <w:szCs w:val="24"/>
+          <w:highlight w:val="white"/>
+          <w:lang w:val="pt-BR" w:eastAsia="pt-BR" w:bidi="ar-SA"/>
+        </w:rPr>
+        <w:t xml:space="preserve">em um livro </w:t>
+      </w:r>
+      <w:r>
+        <w:rPr>
+          <w:rFonts w:eastAsia="Times New Roman" w:cs="Times New Roman"/>
+          <w:b w:val="false"/>
+          <w:i w:val="false"/>
+          <w:iCs/>
+          <w:caps w:val="false"/>
+          <w:smallCaps w:val="false"/>
+          <w:color w:val="000000"/>
+          <w:spacing w:val="0"/>
+          <w:kern w:val="0"/>
+          <w:sz w:val="24"/>
+          <w:szCs w:val="24"/>
+          <w:highlight w:val="white"/>
+          <w:lang w:val="pt-BR" w:eastAsia="pt-BR" w:bidi="ar-SA"/>
+        </w:rPr>
+        <w:t>seria</w:t>
+      </w:r>
+      <w:r>
+        <w:rPr>
+          <w:rFonts w:eastAsia="Times New Roman" w:cs="Times New Roman"/>
+          <w:b w:val="false"/>
+          <w:i w:val="false"/>
+          <w:iCs/>
+          <w:caps w:val="false"/>
+          <w:smallCaps w:val="false"/>
+          <w:color w:val="000000"/>
+          <w:spacing w:val="0"/>
+          <w:kern w:val="0"/>
+          <w:sz w:val="24"/>
+          <w:szCs w:val="24"/>
+          <w:highlight w:val="white"/>
+          <w:lang w:val="pt-BR" w:eastAsia="pt-BR" w:bidi="ar-SA"/>
+        </w:rPr>
+        <w:t xml:space="preserve"> difícil encontrálas e </w:t>
+      </w:r>
+      <w:r>
+        <w:rPr>
+          <w:rFonts w:eastAsia="Times New Roman" w:cs="Times New Roman"/>
+          <w:b w:val="false"/>
+          <w:i w:val="false"/>
+          <w:iCs/>
+          <w:caps w:val="false"/>
+          <w:smallCaps w:val="false"/>
+          <w:color w:val="000000"/>
+          <w:spacing w:val="0"/>
+          <w:kern w:val="0"/>
+          <w:sz w:val="24"/>
+          <w:szCs w:val="24"/>
+          <w:highlight w:val="white"/>
+          <w:lang w:val="pt-BR" w:eastAsia="pt-BR" w:bidi="ar-SA"/>
+        </w:rPr>
+        <w:t>teriamos muita complicação para por exemplo fazer um cruzamento de informações.</w:t>
+      </w:r>
+    </w:p>
+    <w:p>
+      <w:pPr>
+        <w:pStyle w:val="Resumo"/>
+        <w:spacing w:lineRule="auto" w:line="360"/>
+        <w:rPr>
+          <w:rFonts w:eastAsia="Times New Roman" w:cs="Times New Roman"/>
+          <w:b w:val="false"/>
+          <w:b w:val="false"/>
+          <w:i w:val="false"/>
+          <w:i w:val="false"/>
+          <w:iCs/>
+          <w:caps w:val="false"/>
+          <w:smallCaps w:val="false"/>
+          <w:color w:val="000000"/>
+          <w:spacing w:val="0"/>
+          <w:kern w:val="0"/>
+          <w:sz w:val="24"/>
+          <w:szCs w:val="24"/>
+          <w:highlight w:val="white"/>
+          <w:lang w:val="pt-BR" w:eastAsia="pt-BR" w:bidi="ar-SA"/>
+        </w:rPr>
+      </w:pPr>
+      <w:r>
+        <w:rPr/>
+      </w:r>
+    </w:p>
+    <w:p>
+      <w:pPr>
+        <w:pStyle w:val="Resumo"/>
+        <w:spacing w:lineRule="auto" w:line="360"/>
+        <w:rPr/>
+      </w:pPr>
+      <w:r>
+        <w:rPr>
+          <w:rFonts w:eastAsia="Times New Roman" w:cs="Times New Roman"/>
+          <w:b w:val="false"/>
+          <w:i w:val="false"/>
+          <w:iCs/>
+          <w:caps w:val="false"/>
+          <w:smallCaps w:val="false"/>
+          <w:color w:val="000000"/>
+          <w:spacing w:val="0"/>
+          <w:kern w:val="0"/>
+          <w:sz w:val="24"/>
+          <w:szCs w:val="24"/>
+          <w:highlight w:val="white"/>
+          <w:lang w:val="pt-BR" w:eastAsia="pt-BR" w:bidi="ar-SA"/>
+        </w:rPr>
+        <w:t xml:space="preserve">Para tira prova, precisamos entender se estes dados </w:t>
+      </w:r>
+      <w:r>
+        <w:rPr>
+          <w:rFonts w:eastAsia="Times New Roman" w:cs="Times New Roman"/>
+          <w:b w:val="false"/>
+          <w:i w:val="false"/>
+          <w:iCs/>
+          <w:caps w:val="false"/>
+          <w:smallCaps w:val="false"/>
+          <w:color w:val="000000"/>
+          <w:spacing w:val="0"/>
+          <w:kern w:val="0"/>
+          <w:sz w:val="24"/>
+          <w:szCs w:val="24"/>
+          <w:highlight w:val="white"/>
+          <w:lang w:val="pt-BR" w:eastAsia="pt-BR" w:bidi="ar-SA"/>
+        </w:rPr>
+        <w:t>contemplam</w:t>
+      </w:r>
+      <w:r>
+        <w:rPr>
+          <w:rFonts w:eastAsia="Times New Roman" w:cs="Times New Roman"/>
+          <w:b w:val="false"/>
+          <w:i w:val="false"/>
+          <w:iCs/>
+          <w:caps w:val="false"/>
+          <w:smallCaps w:val="false"/>
+          <w:color w:val="000000"/>
+          <w:spacing w:val="0"/>
+          <w:kern w:val="0"/>
+          <w:sz w:val="24"/>
+          <w:szCs w:val="24"/>
+          <w:highlight w:val="white"/>
+          <w:lang w:val="pt-BR" w:eastAsia="pt-BR" w:bidi="ar-SA"/>
+        </w:rPr>
+        <w:t xml:space="preserve"> </w:t>
+      </w:r>
+      <w:r>
+        <w:rPr>
+          <w:rFonts w:eastAsia="Times New Roman" w:cs="Times New Roman"/>
+          <w:b w:val="false"/>
+          <w:i w:val="false"/>
+          <w:iCs/>
+          <w:caps w:val="false"/>
+          <w:smallCaps w:val="false"/>
+          <w:color w:val="000000"/>
+          <w:spacing w:val="0"/>
+          <w:kern w:val="0"/>
+          <w:sz w:val="24"/>
+          <w:szCs w:val="24"/>
+          <w:highlight w:val="white"/>
+          <w:lang w:val="pt-BR" w:eastAsia="pt-BR" w:bidi="ar-SA"/>
+        </w:rPr>
+        <w:t>os requisitos importantes</w:t>
+      </w:r>
+      <w:r>
+        <w:rPr>
+          <w:rFonts w:eastAsia="Times New Roman" w:cs="Times New Roman"/>
+          <w:b w:val="false"/>
+          <w:i w:val="false"/>
+          <w:iCs/>
+          <w:caps w:val="false"/>
+          <w:smallCaps w:val="false"/>
+          <w:color w:val="000000"/>
+          <w:spacing w:val="0"/>
+          <w:kern w:val="0"/>
+          <w:sz w:val="24"/>
+          <w:szCs w:val="24"/>
+          <w:highlight w:val="white"/>
+          <w:lang w:val="pt-BR" w:eastAsia="pt-BR" w:bidi="ar-SA"/>
+        </w:rPr>
+        <w:t xml:space="preserve"> para clássificá</w:t>
+      </w:r>
+      <w:r>
+        <w:rPr>
+          <w:rFonts w:eastAsia="Times New Roman" w:cs="Times New Roman"/>
+          <w:b w:val="false"/>
+          <w:i w:val="false"/>
+          <w:iCs/>
+          <w:caps w:val="false"/>
+          <w:smallCaps w:val="false"/>
+          <w:color w:val="000000"/>
+          <w:spacing w:val="0"/>
+          <w:kern w:val="0"/>
+          <w:sz w:val="24"/>
+          <w:szCs w:val="24"/>
+          <w:highlight w:val="white"/>
+          <w:lang w:val="pt-BR" w:eastAsia="pt-BR" w:bidi="ar-SA"/>
+        </w:rPr>
+        <w:t xml:space="preserve">ção de </w:t>
+      </w:r>
+      <w:r>
+        <w:rPr>
+          <w:rFonts w:eastAsia="Times New Roman" w:cs="Times New Roman"/>
+          <w:b w:val="false"/>
+          <w:i w:val="false"/>
+          <w:iCs/>
+          <w:caps w:val="false"/>
+          <w:smallCaps w:val="false"/>
+          <w:color w:val="000000"/>
+          <w:spacing w:val="0"/>
+          <w:kern w:val="0"/>
+          <w:sz w:val="24"/>
+          <w:szCs w:val="24"/>
+          <w:highlight w:val="white"/>
+          <w:lang w:val="pt-BR" w:eastAsia="pt-BR" w:bidi="ar-SA"/>
+        </w:rPr>
+        <w:t>u</w:t>
+      </w:r>
+      <w:r>
+        <w:rPr>
+          <w:rFonts w:eastAsia="Times New Roman" w:cs="Times New Roman"/>
+          <w:b w:val="false"/>
+          <w:i w:val="false"/>
+          <w:iCs/>
+          <w:caps w:val="false"/>
+          <w:smallCaps w:val="false"/>
+          <w:color w:val="000000"/>
+          <w:spacing w:val="0"/>
+          <w:kern w:val="0"/>
+          <w:sz w:val="24"/>
+          <w:szCs w:val="24"/>
+          <w:highlight w:val="white"/>
+          <w:lang w:val="pt-BR" w:eastAsia="pt-BR" w:bidi="ar-SA"/>
+        </w:rPr>
+        <w:t xml:space="preserve">m projeto Big Data. Conforme observam Zikopoulos e Eaton (2011), a IBM caracteriza e define a tecnologia de Big Data por três aspectos conjuntos: pelo seu </w:t>
       </w:r>
       <w:r>
         <w:rPr>
@@ -2113,26 +2401,94 @@
         <w:pStyle w:val="Resumo"/>
         <w:spacing w:lineRule="auto" w:line="360"/>
         <w:rPr>
-          <w:lang w:val="pt-BR" w:eastAsia="pt-BR" w:bidi="ar-SA"/>
-        </w:rPr>
-      </w:pPr>
-      <w:r>
-        <w:rPr>
-          <w:rFonts w:eastAsia="Times New Roman" w:cs="Times New Roman"/>
-          <w:b w:val="false"/>
-          <w:i w:val="false"/>
-          <w:iCs/>
-          <w:caps w:val="false"/>
-          <w:smallCaps w:val="false"/>
-          <w:color w:val="000000"/>
-          <w:spacing w:val="0"/>
-          <w:kern w:val="0"/>
-          <w:sz w:val="24"/>
-          <w:szCs w:val="24"/>
-          <w:highlight w:val="white"/>
-          <w:lang w:val="pt-BR" w:eastAsia="pt-BR" w:bidi="ar-SA"/>
-        </w:rPr>
-        <w:t>Então fazemos um checklist:</w:t>
+          <w:rFonts w:eastAsia="Times New Roman" w:cs="Times New Roman"/>
+          <w:b w:val="false"/>
+          <w:b w:val="false"/>
+          <w:i w:val="false"/>
+          <w:i w:val="false"/>
+          <w:iCs/>
+          <w:caps w:val="false"/>
+          <w:smallCaps w:val="false"/>
+          <w:color w:val="000000"/>
+          <w:spacing w:val="0"/>
+          <w:kern w:val="0"/>
+          <w:sz w:val="24"/>
+          <w:szCs w:val="24"/>
+          <w:highlight w:val="white"/>
+          <w:lang w:val="pt-BR" w:eastAsia="pt-BR" w:bidi="ar-SA"/>
+        </w:rPr>
+      </w:pPr>
+      <w:r>
+        <w:rPr/>
+      </w:r>
+    </w:p>
+    <w:p>
+      <w:pPr>
+        <w:pStyle w:val="Resumo"/>
+        <w:spacing w:lineRule="auto" w:line="360"/>
+        <w:rPr>
+          <w:rFonts w:eastAsia="Times New Roman" w:cs="Times New Roman"/>
+          <w:b w:val="false"/>
+          <w:b w:val="false"/>
+          <w:i w:val="false"/>
+          <w:i w:val="false"/>
+          <w:iCs/>
+          <w:caps w:val="false"/>
+          <w:smallCaps w:val="false"/>
+          <w:color w:val="000000"/>
+          <w:spacing w:val="0"/>
+          <w:kern w:val="0"/>
+          <w:sz w:val="24"/>
+          <w:szCs w:val="24"/>
+          <w:highlight w:val="white"/>
+          <w:lang w:val="pt-BR" w:eastAsia="pt-BR" w:bidi="ar-SA"/>
+        </w:rPr>
+      </w:pPr>
+      <w:r>
+        <w:rPr/>
+      </w:r>
+    </w:p>
+    <w:p>
+      <w:pPr>
+        <w:pStyle w:val="Resumo"/>
+        <w:spacing w:lineRule="auto" w:line="360"/>
+        <w:rPr/>
+      </w:pPr>
+      <w:r>
+        <w:rPr>
+          <w:rFonts w:eastAsia="Times New Roman" w:cs="Times New Roman"/>
+          <w:b w:val="false"/>
+          <w:i w:val="false"/>
+          <w:iCs/>
+          <w:caps w:val="false"/>
+          <w:smallCaps w:val="false"/>
+          <w:color w:val="000000"/>
+          <w:spacing w:val="0"/>
+          <w:kern w:val="0"/>
+          <w:sz w:val="24"/>
+          <w:szCs w:val="24"/>
+          <w:highlight w:val="white"/>
+          <w:lang w:val="pt-BR" w:eastAsia="pt-BR" w:bidi="ar-SA"/>
+        </w:rPr>
+        <w:t>F</w:t>
+      </w:r>
+      <w:r>
+        <w:rPr>
+          <w:rFonts w:eastAsia="Times New Roman" w:cs="Times New Roman"/>
+          <w:b w:val="false"/>
+          <w:i w:val="false"/>
+          <w:iCs/>
+          <w:caps w:val="false"/>
+          <w:smallCaps w:val="false"/>
+          <w:color w:val="000000"/>
+          <w:spacing w:val="0"/>
+          <w:kern w:val="0"/>
+          <w:sz w:val="24"/>
+          <w:szCs w:val="24"/>
+          <w:highlight w:val="white"/>
+          <w:lang w:val="pt-BR" w:eastAsia="pt-BR" w:bidi="ar-SA"/>
+        </w:rPr>
+        <w:t>azemos um checklist:</w:t>
       </w:r>
     </w:p>
     <w:p>
@@ -2519,17 +2875,35 @@
           <w:highlight w:val="white"/>
           <w:lang w:val="pt-BR" w:eastAsia="pt-BR" w:bidi="ar-SA"/>
         </w:rPr>
-        <w:t xml:space="preserve">As leis são variadas, por exemplo a nível federal, temos: Leis Complementares, Leis Delegadas, Leis do Império, Leis Ordinárias, Decretos, Decreto não numerado, Decreto - Lei, Decreto do Poder Legislativo, Decreto do Conselho de Ministros, Decreto do Império, Medidas Provisórias, Códigos e outros isso pode ser visto no site do governo: </w:t>
-      </w:r>
-      <w:hyperlink r:id="rId2">
-        <w:r>
-          <w:rPr>
-            <w:rStyle w:val="InternetLink"/>
-            <w:lang w:val="pt-BR" w:eastAsia="pt-BR" w:bidi="ar-SA"/>
-          </w:rPr>
-          <w:t>http://www.planalto.gov.br/</w:t>
-        </w:r>
-      </w:hyperlink>
+        <w:t>As leis são variadas, por exemplo a nível federal, temos: Leis Complementares, Leis Delegadas, Leis do Império, Leis Ordinárias, Decretos, Decreto não numerado, Decreto - Lei, Decreto do Poder Legislativo, Decreto do Conselho de Ministros, Decreto do Império, Medidas Provisórias, Códigos e outros isso pode ser visto no site do governo</w:t>
+      </w:r>
+      <w:r>
+        <w:rPr>
+          <w:lang w:val="pt-BR" w:eastAsia="pt-BR" w:bidi="ar-SA"/>
+        </w:rPr>
+        <w:t xml:space="preserve">. </w:t>
+      </w:r>
+      <w:r>
+        <w:rPr>
+          <w:rFonts w:eastAsia="Times New Roman" w:cs="Times New Roman"/>
+          <w:i/>
+          <w:iCs/>
+          <w:color w:val="auto"/>
+          <w:kern w:val="0"/>
+          <w:sz w:val="24"/>
+          <w:szCs w:val="24"/>
+          <w:lang w:val="pt-BR" w:eastAsia="pt-BR" w:bidi="ar-SA"/>
+        </w:rPr>
+        <w:t>Veja</w:t>
+      </w:r>
+      <w:r>
+        <w:rPr>
+          <w:i/>
+          <w:iCs/>
+          <w:lang w:val="pt-BR" w:eastAsia="pt-BR" w:bidi="ar-SA"/>
+        </w:rPr>
+        <w:t xml:space="preserve"> referências.</w:t>
+      </w:r>
     </w:p>
     <w:p>
       <w:pPr>
@@ -2630,27 +3004,61 @@
         </w:numPr>
         <w:spacing w:lineRule="auto" w:line="360"/>
         <w:ind w:left="720" w:hanging="0"/>
-        <w:rPr>
-          <w:lang w:val="pt-BR" w:eastAsia="pt-BR" w:bidi="ar-SA"/>
-        </w:rPr>
-      </w:pPr>
-      <w:r>
-        <w:rPr>
-          <w:rFonts w:eastAsia="Times New Roman" w:cs="Times New Roman"/>
-          <w:b w:val="false"/>
-          <w:i w:val="false"/>
-          <w:iCs/>
-          <w:caps w:val="false"/>
-          <w:smallCaps w:val="false"/>
-          <w:color w:val="000000"/>
-          <w:spacing w:val="0"/>
-          <w:kern w:val="0"/>
-          <w:sz w:val="24"/>
-          <w:szCs w:val="24"/>
-          <w:highlight w:val="white"/>
-          <w:lang w:val="pt-BR" w:eastAsia="pt-BR" w:bidi="ar-SA"/>
-        </w:rPr>
-        <w:t>O principal valor agregado é o tempo de resposta para consultas e cruzamento de dados. Com tanta variedade de leis, decretos, emendas fica complicado procurar um texto que ajude em um processo seja uma ajuda incremental ou anulativa.</w:t>
+        <w:rPr/>
+      </w:pPr>
+      <w:r>
+        <w:rPr>
+          <w:rFonts w:eastAsia="Times New Roman" w:cs="Times New Roman"/>
+          <w:b w:val="false"/>
+          <w:i w:val="false"/>
+          <w:iCs/>
+          <w:caps w:val="false"/>
+          <w:smallCaps w:val="false"/>
+          <w:color w:val="000000"/>
+          <w:spacing w:val="0"/>
+          <w:kern w:val="0"/>
+          <w:sz w:val="24"/>
+          <w:szCs w:val="24"/>
+          <w:highlight w:val="white"/>
+          <w:lang w:val="pt-BR" w:eastAsia="pt-BR" w:bidi="ar-SA"/>
+        </w:rPr>
+        <w:t xml:space="preserve">O principal valor agregado é o tempo de resposta para consultas e cruzamento de dados. Com tanta variedade de leis, decretos, emendas fica complicado procurar um texto que ajude em um processo seja uma ajuda </w:t>
+      </w:r>
+      <w:r>
+        <w:rPr>
+          <w:rFonts w:eastAsia="Times New Roman" w:cs="Times New Roman"/>
+          <w:b w:val="false"/>
+          <w:i w:val="false"/>
+          <w:iCs/>
+          <w:caps w:val="false"/>
+          <w:smallCaps w:val="false"/>
+          <w:color w:val="000000"/>
+          <w:spacing w:val="0"/>
+          <w:kern w:val="0"/>
+          <w:sz w:val="24"/>
+          <w:szCs w:val="24"/>
+          <w:highlight w:val="white"/>
+          <w:lang w:val="pt-BR" w:eastAsia="pt-BR" w:bidi="ar-SA"/>
+        </w:rPr>
+        <w:t xml:space="preserve">que apoiadora </w:t>
+      </w:r>
+      <w:r>
+        <w:rPr>
+          <w:rFonts w:eastAsia="Times New Roman" w:cs="Times New Roman"/>
+          <w:b w:val="false"/>
+          <w:i w:val="false"/>
+          <w:iCs/>
+          <w:caps w:val="false"/>
+          <w:smallCaps w:val="false"/>
+          <w:color w:val="000000"/>
+          <w:spacing w:val="0"/>
+          <w:kern w:val="0"/>
+          <w:sz w:val="24"/>
+          <w:szCs w:val="24"/>
+          <w:highlight w:val="white"/>
+          <w:lang w:val="pt-BR" w:eastAsia="pt-BR" w:bidi="ar-SA"/>
+        </w:rPr>
+        <w:t>ou anulativa.</w:t>
       </w:r>
     </w:p>
     <w:p>
@@ -2753,6 +3161,67 @@
         </w:numPr>
         <w:spacing w:lineRule="auto" w:line="360"/>
         <w:ind w:left="720" w:hanging="0"/>
+        <w:rPr/>
+      </w:pPr>
+      <w:r>
+        <w:rPr>
+          <w:rFonts w:eastAsia="Times New Roman" w:cs="Times New Roman"/>
+          <w:b w:val="false"/>
+          <w:i w:val="false"/>
+          <w:iCs/>
+          <w:caps w:val="false"/>
+          <w:smallCaps w:val="false"/>
+          <w:color w:val="000000"/>
+          <w:spacing w:val="0"/>
+          <w:kern w:val="0"/>
+          <w:sz w:val="24"/>
+          <w:szCs w:val="24"/>
+          <w:highlight w:val="white"/>
+          <w:lang w:val="pt-BR" w:eastAsia="pt-BR" w:bidi="ar-SA"/>
+        </w:rPr>
+        <w:t>As leis por sí só são documentos tidos como válidos, o importante aqui é a fonte original dos dados. Sabemos que estes documentos precis</w:t>
+      </w:r>
+      <w:r>
+        <w:rPr>
+          <w:rFonts w:eastAsia="Times New Roman" w:cs="Times New Roman"/>
+          <w:b w:val="false"/>
+          <w:i w:val="false"/>
+          <w:iCs/>
+          <w:caps w:val="false"/>
+          <w:smallCaps w:val="false"/>
+          <w:color w:val="000000"/>
+          <w:spacing w:val="0"/>
+          <w:kern w:val="0"/>
+          <w:sz w:val="24"/>
+          <w:szCs w:val="24"/>
+          <w:highlight w:val="white"/>
+          <w:lang w:val="pt-BR" w:eastAsia="pt-BR" w:bidi="ar-SA"/>
+        </w:rPr>
+        <w:t>am</w:t>
+      </w:r>
+      <w:r>
+        <w:rPr>
+          <w:rFonts w:eastAsia="Times New Roman" w:cs="Times New Roman"/>
+          <w:b w:val="false"/>
+          <w:i w:val="false"/>
+          <w:iCs/>
+          <w:caps w:val="false"/>
+          <w:smallCaps w:val="false"/>
+          <w:color w:val="000000"/>
+          <w:spacing w:val="0"/>
+          <w:kern w:val="0"/>
+          <w:sz w:val="24"/>
+          <w:szCs w:val="24"/>
+          <w:highlight w:val="white"/>
+          <w:lang w:val="pt-BR" w:eastAsia="pt-BR" w:bidi="ar-SA"/>
+        </w:rPr>
+        <w:t xml:space="preserve"> ser publicados para chegar ao conhecimento da população. Assim temos como principal fonte de dados, os sites publicos responsáveis pela publicação das leis.</w:t>
+      </w:r>
+    </w:p>
+    <w:p>
+      <w:pPr>
+        <w:pStyle w:val="Resumo"/>
+        <w:spacing w:lineRule="auto" w:line="360"/>
         <w:rPr>
           <w:rFonts w:ascii="Times New Roman" w:hAnsi="Times New Roman" w:eastAsia="Times New Roman" w:cs="Times New Roman"/>
           <w:b w:val="false"/>
@@ -2787,7 +3256,33 @@
           <w:highlight w:val="white"/>
           <w:lang w:val="pt-BR" w:eastAsia="pt-BR" w:bidi="ar-SA"/>
         </w:rPr>
-        <w:t>As leis por sí só são documentos tidos como válidos, o importante aqui é a fonte original dos dados. Sabemos que estes documentos precisão ser publicados para chegar ao conhecimento da população. Assim temos como principal fonte de dados, os sites publicos responsáveis pelas publicação das leis.</w:t>
+      </w:r>
+    </w:p>
+    <w:p>
+      <w:pPr>
+        <w:pStyle w:val="Resumo"/>
+        <w:spacing w:lineRule="auto" w:line="360"/>
+        <w:rPr>
+          <w:lang w:val="pt-BR" w:eastAsia="pt-BR" w:bidi="ar-SA"/>
+        </w:rPr>
+      </w:pPr>
+      <w:r>
+        <w:rPr>
+          <w:rFonts w:eastAsia="Times New Roman" w:cs="Times New Roman"/>
+          <w:b w:val="false"/>
+          <w:i w:val="false"/>
+          <w:iCs/>
+          <w:caps w:val="false"/>
+          <w:smallCaps w:val="false"/>
+          <w:color w:val="000000"/>
+          <w:spacing w:val="0"/>
+          <w:kern w:val="0"/>
+          <w:sz w:val="24"/>
+          <w:szCs w:val="24"/>
+          <w:highlight w:val="white"/>
+          <w:lang w:val="pt-BR" w:eastAsia="pt-BR" w:bidi="ar-SA"/>
+        </w:rPr>
+        <w:t>Com tantos documentos para serem analizados, precisamos filtrar alguns casos específicos, queremos neste momento provar o conceito fazendo testes. Precisamos também definir quais tecnologias serão utilizadas no projeto pois hoje existem diversos meios para lidar com Big Data, projetos de ETL e BI.</w:t>
       </w:r>
     </w:p>
     <w:p>
@@ -2834,73 +3329,6 @@
       <w:pPr>
         <w:pStyle w:val="Resumo"/>
         <w:spacing w:lineRule="auto" w:line="360"/>
-        <w:rPr>
-          <w:lang w:val="pt-BR" w:eastAsia="pt-BR" w:bidi="ar-SA"/>
-        </w:rPr>
-      </w:pPr>
-      <w:r>
-        <w:rPr>
-          <w:rFonts w:eastAsia="Times New Roman" w:cs="Times New Roman"/>
-          <w:b w:val="false"/>
-          <w:i w:val="false"/>
-          <w:iCs/>
-          <w:caps w:val="false"/>
-          <w:smallCaps w:val="false"/>
-          <w:color w:val="000000"/>
-          <w:spacing w:val="0"/>
-          <w:kern w:val="0"/>
-          <w:sz w:val="24"/>
-          <w:szCs w:val="24"/>
-          <w:highlight w:val="white"/>
-          <w:lang w:val="pt-BR" w:eastAsia="pt-BR" w:bidi="ar-SA"/>
-        </w:rPr>
-        <w:t>Com tantos documentos para serem analizados, precisamos filtrar alguns casos específicos, queremos neste momento provar o conceito fazendo testes. Precisamos também definir quais tecnologias serão utilizadas no projeto pois hoje existem diversos meios para lidar com Big Data, projetos de ETL e BI.</w:t>
-      </w:r>
-    </w:p>
-    <w:p>
-      <w:pPr>
-        <w:pStyle w:val="Resumo"/>
-        <w:spacing w:lineRule="auto" w:line="360"/>
-        <w:rPr>
-          <w:rFonts w:ascii="Times New Roman" w:hAnsi="Times New Roman" w:eastAsia="Times New Roman" w:cs="Times New Roman"/>
-          <w:b w:val="false"/>
-          <w:b w:val="false"/>
-          <w:i w:val="false"/>
-          <w:i w:val="false"/>
-          <w:iCs/>
-          <w:caps w:val="false"/>
-          <w:smallCaps w:val="false"/>
-          <w:color w:val="000000"/>
-          <w:spacing w:val="0"/>
-          <w:kern w:val="0"/>
-          <w:sz w:val="24"/>
-          <w:szCs w:val="24"/>
-          <w:highlight w:val="white"/>
-          <w:lang w:val="pt-BR" w:eastAsia="pt-BR" w:bidi="ar-SA"/>
-        </w:rPr>
-      </w:pPr>
-      <w:r>
-        <w:rPr>
-          <w:rFonts w:eastAsia="Times New Roman" w:cs="Times New Roman"/>
-          <w:b w:val="false"/>
-          <w:i w:val="false"/>
-          <w:iCs/>
-          <w:caps w:val="false"/>
-          <w:smallCaps w:val="false"/>
-          <w:color w:val="000000"/>
-          <w:spacing w:val="0"/>
-          <w:kern w:val="0"/>
-          <w:sz w:val="24"/>
-          <w:szCs w:val="24"/>
-          <w:highlight w:val="white"/>
-          <w:lang w:val="pt-BR" w:eastAsia="pt-BR" w:bidi="ar-SA"/>
-        </w:rPr>
-      </w:r>
-    </w:p>
-    <w:p>
-      <w:pPr>
-        <w:pStyle w:val="Resumo"/>
-        <w:spacing w:lineRule="auto" w:line="360"/>
         <w:rPr/>
       </w:pPr>
       <w:r>
@@ -2919,67 +3347,7 @@
           <w:highlight w:val="white"/>
           <w:lang w:val="pt-BR" w:eastAsia="pt-BR" w:bidi="ar-SA"/>
         </w:rPr>
-        <w:t>Para este teste será utilizado apenas os Decretos, Leis Complementares e Lei-Ordinarias, todos extraidos do site do governo “</w:t>
-      </w:r>
-      <w:hyperlink r:id="rId3">
-        <w:r>
-          <w:rPr>
-            <w:rStyle w:val="InternetLink"/>
-            <w:lang w:val="pt-BR" w:eastAsia="pt-BR" w:bidi="ar-SA"/>
-          </w:rPr>
-          <w:t>planalto.gov.br</w:t>
-        </w:r>
-      </w:hyperlink>
-      <w:r>
-        <w:rPr>
-          <w:lang w:val="pt-BR" w:eastAsia="pt-BR" w:bidi="ar-SA"/>
-        </w:rPr>
-        <w:t>”</w:t>
-      </w:r>
-      <w:r>
-        <w:rPr>
-          <w:rFonts w:eastAsia="Times New Roman" w:cs="Times New Roman"/>
-          <w:b w:val="false"/>
-          <w:i w:val="false"/>
-          <w:iCs/>
-          <w:caps w:val="false"/>
-          <w:smallCaps w:val="false"/>
-          <w:color w:val="000000"/>
-          <w:spacing w:val="0"/>
-          <w:kern w:val="0"/>
-          <w:sz w:val="24"/>
-          <w:szCs w:val="24"/>
-          <w:highlight w:val="white"/>
-          <w:lang w:val="pt-BR" w:eastAsia="pt-BR" w:bidi="ar-SA"/>
-        </w:rPr>
-        <w:t xml:space="preserve"> respeitando a Portaria 1492, </w:t>
-      </w:r>
-      <w:hyperlink r:id="rId4">
-        <w:r>
-          <w:rPr>
-            <w:rStyle w:val="InternetLink"/>
-            <w:lang w:val="pt-BR" w:eastAsia="pt-BR" w:bidi="ar-SA"/>
-          </w:rPr>
-          <w:t>http://www.planalto.gov.br/ccivil_03/Portaria/P1492-11-ccivil.htm</w:t>
-        </w:r>
-      </w:hyperlink>
-      <w:r>
-        <w:rPr>
-          <w:rFonts w:eastAsia="Times New Roman" w:cs="Times New Roman"/>
-          <w:b w:val="false"/>
-          <w:i w:val="false"/>
-          <w:iCs/>
-          <w:caps w:val="false"/>
-          <w:smallCaps w:val="false"/>
-          <w:color w:val="000000"/>
-          <w:spacing w:val="0"/>
-          <w:kern w:val="0"/>
-          <w:sz w:val="24"/>
-          <w:szCs w:val="24"/>
-          <w:highlight w:val="white"/>
-          <w:lang w:val="pt-BR" w:eastAsia="pt-BR" w:bidi="ar-SA"/>
-        </w:rPr>
-        <w:t>.</w:t>
+        <w:t>Para este teste será utilizado apenas os Decretos, Leis Complementares e Lei-Ordinarias, todos extraidos do site do governo respeitando a Portaria 1492.</w:t>
       </w:r>
     </w:p>
     <w:p>
@@ -3004,7 +3372,115 @@
           <w:highlight w:val="white"/>
           <w:lang w:val="pt-BR" w:eastAsia="pt-BR" w:bidi="ar-SA"/>
         </w:rPr>
-        <w:t>Depois de definir a origem dos dados e quais informações vamos lidar, precisavamos entender como é formada uma lei, saber se existe algum tipo de padrão nos ajuda a preparar o processo de extração dos dados. Para entender sobre a composição das leis, alguns sites forma consultados, então seguimos o padrão:</w:t>
+        <w:t xml:space="preserve">Depois de definir a origem dos dados e quais informações vamos lidar precisavamos entender como é formada uma lei. </w:t>
+      </w:r>
+      <w:r>
+        <w:rPr>
+          <w:rFonts w:eastAsia="Times New Roman" w:cs="Times New Roman"/>
+          <w:b w:val="false"/>
+          <w:i w:val="false"/>
+          <w:iCs/>
+          <w:caps w:val="false"/>
+          <w:smallCaps w:val="false"/>
+          <w:color w:val="000000"/>
+          <w:spacing w:val="0"/>
+          <w:kern w:val="0"/>
+          <w:sz w:val="24"/>
+          <w:szCs w:val="24"/>
+          <w:highlight w:val="white"/>
+          <w:lang w:val="pt-BR" w:eastAsia="pt-BR" w:bidi="ar-SA"/>
+        </w:rPr>
+        <w:t>S</w:t>
+      </w:r>
+      <w:r>
+        <w:rPr>
+          <w:rFonts w:eastAsia="Times New Roman" w:cs="Times New Roman"/>
+          <w:b w:val="false"/>
+          <w:i w:val="false"/>
+          <w:iCs/>
+          <w:caps w:val="false"/>
+          <w:smallCaps w:val="false"/>
+          <w:color w:val="000000"/>
+          <w:spacing w:val="0"/>
+          <w:kern w:val="0"/>
+          <w:sz w:val="24"/>
+          <w:szCs w:val="24"/>
+          <w:highlight w:val="white"/>
+          <w:lang w:val="pt-BR" w:eastAsia="pt-BR" w:bidi="ar-SA"/>
+        </w:rPr>
+        <w:t>aber se existe algum tipo de padrão nos ajuda a preparar o processo de extração dos dados. Para entender sobre a composição das leis, alguns sites for</w:t>
+      </w:r>
+      <w:r>
+        <w:rPr>
+          <w:rFonts w:eastAsia="Times New Roman" w:cs="Times New Roman"/>
+          <w:b w:val="false"/>
+          <w:i w:val="false"/>
+          <w:iCs/>
+          <w:caps w:val="false"/>
+          <w:smallCaps w:val="false"/>
+          <w:color w:val="000000"/>
+          <w:spacing w:val="0"/>
+          <w:kern w:val="0"/>
+          <w:sz w:val="24"/>
+          <w:szCs w:val="24"/>
+          <w:highlight w:val="white"/>
+          <w:lang w:val="pt-BR" w:eastAsia="pt-BR" w:bidi="ar-SA"/>
+        </w:rPr>
+        <w:t>am</w:t>
+      </w:r>
+      <w:r>
+        <w:rPr>
+          <w:rFonts w:eastAsia="Times New Roman" w:cs="Times New Roman"/>
+          <w:b w:val="false"/>
+          <w:i w:val="false"/>
+          <w:iCs/>
+          <w:caps w:val="false"/>
+          <w:smallCaps w:val="false"/>
+          <w:color w:val="000000"/>
+          <w:spacing w:val="0"/>
+          <w:kern w:val="0"/>
+          <w:sz w:val="24"/>
+          <w:szCs w:val="24"/>
+          <w:highlight w:val="white"/>
+          <w:lang w:val="pt-BR" w:eastAsia="pt-BR" w:bidi="ar-SA"/>
+        </w:rPr>
+        <w:t xml:space="preserve"> consultados, </w:t>
+      </w:r>
+      <w:r>
+        <w:rPr>
+          <w:rFonts w:eastAsia="Times New Roman" w:cs="Times New Roman"/>
+          <w:b w:val="false"/>
+          <w:i w:val="false"/>
+          <w:iCs/>
+          <w:caps w:val="false"/>
+          <w:smallCaps w:val="false"/>
+          <w:color w:val="000000"/>
+          <w:spacing w:val="0"/>
+          <w:kern w:val="0"/>
+          <w:sz w:val="24"/>
+          <w:szCs w:val="24"/>
+          <w:highlight w:val="white"/>
+          <w:lang w:val="pt-BR" w:eastAsia="pt-BR" w:bidi="ar-SA"/>
+        </w:rPr>
+        <w:t>no site Politize encontramos a imagem abaixo</w:t>
+      </w:r>
+      <w:r>
+        <w:rPr>
+          <w:rFonts w:eastAsia="Times New Roman" w:cs="Times New Roman"/>
+          <w:b w:val="false"/>
+          <w:i w:val="false"/>
+          <w:iCs/>
+          <w:caps w:val="false"/>
+          <w:smallCaps w:val="false"/>
+          <w:color w:val="000000"/>
+          <w:spacing w:val="0"/>
+          <w:kern w:val="0"/>
+          <w:sz w:val="24"/>
+          <w:szCs w:val="24"/>
+          <w:highlight w:val="white"/>
+          <w:lang w:val="pt-BR" w:eastAsia="pt-BR" w:bidi="ar-SA"/>
+        </w:rPr>
+        <w:t>:</w:t>
       </w:r>
     </w:p>
     <w:p>
@@ -3021,7 +3497,7 @@
         <mc:AlternateContent>
           <mc:Choice Requires="wps">
             <w:drawing>
-              <wp:anchor behindDoc="0" distT="0" distB="0" distL="0" distR="0" simplePos="0" locked="0" layoutInCell="1" allowOverlap="1" relativeHeight="20">
+              <wp:anchor behindDoc="0" distT="0" distB="0" distL="0" distR="0" simplePos="0" locked="0" layoutInCell="1" allowOverlap="1" relativeHeight="21">
                 <wp:simplePos x="0" y="0"/>
                 <wp:positionH relativeFrom="column">
                   <wp:posOffset>505460</wp:posOffset>
@@ -3029,7 +3505,7 @@
                 <wp:positionV relativeFrom="paragraph">
                   <wp:posOffset>-4445</wp:posOffset>
                 </wp:positionV>
-                <wp:extent cx="3636645" cy="6707505"/>
+                <wp:extent cx="3637280" cy="6915785"/>
                 <wp:effectExtent l="0" t="0" r="0" b="0"/>
                 <wp:wrapTopAndBottom/>
                 <wp:docPr id="1" name="Frame2"/>
@@ -3040,7 +3516,7 @@
                       <wps:spPr>
                         <a:xfrm>
                           <a:off x="0" y="0"/>
-                          <a:ext cx="3636000" cy="6706800"/>
+                          <a:ext cx="3636720" cy="6915240"/>
                         </a:xfrm>
                         <a:prstGeom prst="rect">
                           <a:avLst/>
@@ -3062,17 +3538,13 @@
                             <w:pPr>
                               <w:pStyle w:val="Figure"/>
                               <w:spacing w:before="120" w:after="120"/>
-                              <w:rPr>
-                                <w:color w:val="000000"/>
-                              </w:rPr>
+                              <w:rPr/>
                             </w:pPr>
                             <w:r>
-                              <w:rPr>
-                                <w:color w:val="000000"/>
-                              </w:rPr>
+                              <w:rPr/>
                               <w:drawing>
                                 <wp:inline distT="0" distB="0" distL="0" distR="0">
-                                  <wp:extent cx="3635375" cy="6303645"/>
+                                  <wp:extent cx="3635375" cy="6223635"/>
                                   <wp:effectExtent l="0" t="0" r="0" b="0"/>
                                   <wp:docPr id="3" name="Image1" descr=""/>
                                   <wp:cNvGraphicFramePr>
@@ -3088,7 +3560,7 @@
                                           </pic:cNvPicPr>
                                         </pic:nvPicPr>
                                         <pic:blipFill>
-                                          <a:blip r:embed="rId5"/>
+                                          <a:blip r:embed="rId2"/>
                                           <a:stretch>
                                             <a:fillRect/>
                                           </a:stretch>
@@ -3096,7 +3568,7 @@
                                         <pic:spPr bwMode="auto">
                                           <a:xfrm>
                                             <a:off x="0" y="0"/>
-                                            <a:ext cx="3635375" cy="6303645"/>
+                                            <a:ext cx="3635375" cy="6223635"/>
                                           </a:xfrm>
                                           <a:prstGeom prst="rect">
                                             <a:avLst/>
@@ -3125,7 +3597,6 @@
                             </w:r>
                             <w:r>
                               <w:rPr>
-                                <w:color w:val="000000"/>
                                 <w:sz w:val="20"/>
                                 <w:szCs w:val="20"/>
                               </w:rPr>
@@ -3199,7 +3670,7 @@
           </mc:Choice>
           <mc:Fallback>
             <w:pict>
-              <v:rect id="shape_0" ID="Frame2" stroked="f" style="position:absolute;margin-left:39.8pt;margin-top:-0.35pt;width:286.25pt;height:528.05pt">
+              <v:rect id="shape_0" ID="Frame2" stroked="f" style="position:absolute;margin-left:39.8pt;margin-top:-0.35pt;width:286.3pt;height:544.45pt">
                 <w10:wrap type="square"/>
                 <v:fill o:detectmouseclick="t" on="false"/>
                 <v:stroke color="#3465a4" joinstyle="round" endcap="flat"/>
@@ -3209,17 +3680,13 @@
                       <w:pPr>
                         <w:pStyle w:val="Figure"/>
                         <w:spacing w:before="120" w:after="120"/>
-                        <w:rPr>
-                          <w:color w:val="000000"/>
-                        </w:rPr>
+                        <w:rPr/>
                       </w:pPr>
                       <w:r>
-                        <w:rPr>
-                          <w:color w:val="000000"/>
-                        </w:rPr>
+                        <w:rPr/>
                         <w:drawing>
                           <wp:inline distT="0" distB="0" distL="0" distR="0">
-                            <wp:extent cx="3635375" cy="6303645"/>
+                            <wp:extent cx="3635375" cy="6223635"/>
                             <wp:effectExtent l="0" t="0" r="0" b="0"/>
                             <wp:docPr id="4" name="Image1" descr=""/>
                             <wp:cNvGraphicFramePr>
@@ -3235,7 +3702,7 @@
                                     </pic:cNvPicPr>
                                   </pic:nvPicPr>
                                   <pic:blipFill>
-                                    <a:blip r:embed="rId5"/>
+                                    <a:blip r:embed="rId2"/>
                                     <a:stretch>
                                       <a:fillRect/>
                                     </a:stretch>
@@ -3243,7 +3710,7 @@
                                   <pic:spPr bwMode="auto">
                                     <a:xfrm>
                                       <a:off x="0" y="0"/>
-                                      <a:ext cx="3635375" cy="6303645"/>
+                                      <a:ext cx="3635375" cy="6223635"/>
                                     </a:xfrm>
                                     <a:prstGeom prst="rect">
                                       <a:avLst/>
@@ -3272,7 +3739,6 @@
                       </w:r>
                       <w:r>
                         <w:rPr>
-                          <w:color w:val="000000"/>
                           <w:sz w:val="20"/>
                           <w:szCs w:val="20"/>
                         </w:rPr>
@@ -3345,47 +3811,7 @@
       <w:pPr>
         <w:pStyle w:val="Resumo"/>
         <w:spacing w:lineRule="auto" w:line="360"/>
-        <w:rPr>
-          <w:rFonts w:eastAsia="Times New Roman" w:cs="Times New Roman"/>
-          <w:b w:val="false"/>
-          <w:b w:val="false"/>
-          <w:i w:val="false"/>
-          <w:i w:val="false"/>
-          <w:iCs/>
-          <w:caps w:val="false"/>
-          <w:smallCaps w:val="false"/>
-          <w:color w:val="000000"/>
-          <w:spacing w:val="0"/>
-          <w:kern w:val="0"/>
-          <w:sz w:val="24"/>
-          <w:szCs w:val="24"/>
-          <w:highlight w:val="white"/>
-        </w:rPr>
-      </w:pPr>
-      <w:r>
-        <w:rPr>
-          <w:rFonts w:eastAsia="Times New Roman" w:cs="Times New Roman"/>
-          <w:b w:val="false"/>
-          <w:i w:val="false"/>
-          <w:iCs/>
-          <w:caps w:val="false"/>
-          <w:smallCaps w:val="false"/>
-          <w:color w:val="000000"/>
-          <w:spacing w:val="0"/>
-          <w:kern w:val="0"/>
-          <w:sz w:val="24"/>
-          <w:szCs w:val="24"/>
-          <w:highlight w:val="white"/>
-        </w:rPr>
-      </w:r>
-    </w:p>
-    <w:p>
-      <w:pPr>
-        <w:pStyle w:val="Resumo"/>
-        <w:spacing w:lineRule="auto" w:line="360"/>
-        <w:rPr>
-          <w:lang w:val="pt-BR" w:eastAsia="pt-BR" w:bidi="ar-SA"/>
-        </w:rPr>
+        <w:rPr/>
       </w:pPr>
       <w:r>
         <w:rPr>
@@ -3552,16 +3978,14 @@
           <w:highlight w:val="white"/>
           <w:lang w:val="pt-BR" w:eastAsia="pt-BR" w:bidi="ar-SA"/>
         </w:rPr>
-        <w:t>crawling, tratativa, manipulação e carga dos dados. Python é muito utilizado em ciencia de dados, possui muitas libs que facilitam a implementação deste tipo de projeto.</w:t>
-      </w:r>
-    </w:p>
-    <w:p>
-      <w:pPr>
-        <w:pStyle w:val="Resumo"/>
-        <w:spacing w:lineRule="auto" w:line="360"/>
-        <w:rPr>
-          <w:lang w:val="pt-BR" w:eastAsia="pt-BR" w:bidi="ar-SA"/>
-        </w:rPr>
+        <w:t>crawling, tratativa, manipulação e carga dos dados. Python é muito utilizado em ciência de dados, possui muitas libs que facilitam a implementação deste tipo de projeto.</w:t>
+      </w:r>
+    </w:p>
+    <w:p>
+      <w:pPr>
+        <w:pStyle w:val="Resumo"/>
+        <w:spacing w:lineRule="auto" w:line="360"/>
+        <w:rPr/>
       </w:pPr>
       <w:r>
         <w:rPr>
@@ -3681,7 +4105,119 @@
           <w:highlight w:val="white"/>
           <w:lang w:val="pt-BR" w:eastAsia="pt-BR" w:bidi="ar-SA"/>
         </w:rPr>
-        <w:t>O projeto foi criado pensando na forma mais simples de execução, por este motivo ignoramos vários outros recursos que poderiam ser utilizados para melhorar a performance. Como por exemplo poderiamos usar o Hadoop para salvar as páginas baixadas, ao invés de simplesmente salvar em uma pasta normal do sistema. Poderiamos também escolher uma infra estrutura na nuvem, como por exemplo a AWS. Usando o recurso AWS Lambyda podemos criar serviços para baixar as páginas e salvá-las no S3, criando um lago de dados, depois utilizando o AWS Athena os dados poderiam ser mapeados e preparados para IA. No entanto o foco aqui é simplesmente experimental, vendo desta forma achamos melhor não envolver custos de infra ou muitas tecnologias agregadas. O importante aqui é ver o que é possível fazer apenas com estes poucos recursos, este projeto pode ser executado por uma máquina simples conectada a internet.  Apenas considerando que deve ser utilizado para efeito de teste e estudo, limitando-se a uma extração reduzida de dados das fontes originais, por exemplo não é necessário baixar 100 mil documetos do governo para testar. Se for usar em produção deve ser reproduzido em uma estrutura mais robusta e sofisticada, requerendo um valor alto de investimento, também deve ser asegurado de forma juridica respeitando a lei LGPD e as politicas de acesso a dados públicos do governo.</w:t>
+        <w:t xml:space="preserve">O projeto foi criado pensando na forma mais simples de execução, por este motivo ignoramos vários outros recursos que poderiam ser utilizados para melhorar a performance </w:t>
+      </w:r>
+      <w:r>
+        <w:rPr>
+          <w:rFonts w:eastAsia="Times New Roman" w:cs="Times New Roman"/>
+          <w:b w:val="false"/>
+          <w:i w:val="false"/>
+          <w:iCs/>
+          <w:caps w:val="false"/>
+          <w:smallCaps w:val="false"/>
+          <w:color w:val="000000"/>
+          <w:spacing w:val="0"/>
+          <w:kern w:val="0"/>
+          <w:sz w:val="24"/>
+          <w:szCs w:val="24"/>
+          <w:highlight w:val="white"/>
+          <w:lang w:val="pt-BR" w:eastAsia="pt-BR" w:bidi="ar-SA"/>
+        </w:rPr>
+        <w:t>e disponibilidade</w:t>
+      </w:r>
+      <w:r>
+        <w:rPr>
+          <w:rFonts w:eastAsia="Times New Roman" w:cs="Times New Roman"/>
+          <w:b w:val="false"/>
+          <w:i w:val="false"/>
+          <w:iCs/>
+          <w:caps w:val="false"/>
+          <w:smallCaps w:val="false"/>
+          <w:color w:val="000000"/>
+          <w:spacing w:val="0"/>
+          <w:kern w:val="0"/>
+          <w:sz w:val="24"/>
+          <w:szCs w:val="24"/>
+          <w:highlight w:val="white"/>
+          <w:lang w:val="pt-BR" w:eastAsia="pt-BR" w:bidi="ar-SA"/>
+        </w:rPr>
+        <w:t xml:space="preserve">. Como por exemplo poderiamos usar o Hadoop para salvar as páginas baixadas, ao invés de simplesmente salvar em uma pasta normal do sistema. Poderiamos também escolher uma infra estrutura na nuvem, como por exemplo a AWS. Usando o recurso AWS Lambda podemos criar serviços para baixar as páginas e salvá-las no S3, criando um lago de dados, depois utilizando o AWS Athena os dados poderiam ser mapeados e preparados para IA. No entanto o foco aqui é simplesmente experimental, vendo desta forma achamos melhor não envolver custos de infra ou muitas tecnologias agregadas. O importante aqui é ver o que é possível fazer apenas com estes poucos recursos, este projeto pode ser executado por uma máquina simples conectada a internet.  Apenas considerando que deve ser utilizado para efeito de teste e estudo, limitando-se a uma extração reduzida de dados das fontes originais, por exemplo não é necessário baixar 100 mil documetos do governo para testar. Se for usar em produção deve ser reproduzido em uma estrutura mais robusta e sofisticada, requerendo um valor </w:t>
+      </w:r>
+      <w:r>
+        <w:rPr>
+          <w:rFonts w:eastAsia="Times New Roman" w:cs="Times New Roman"/>
+          <w:b w:val="false"/>
+          <w:i w:val="false"/>
+          <w:iCs/>
+          <w:caps w:val="false"/>
+          <w:smallCaps w:val="false"/>
+          <w:color w:val="000000"/>
+          <w:spacing w:val="0"/>
+          <w:kern w:val="0"/>
+          <w:sz w:val="24"/>
+          <w:szCs w:val="24"/>
+          <w:highlight w:val="white"/>
+          <w:lang w:val="pt-BR" w:eastAsia="pt-BR" w:bidi="ar-SA"/>
+        </w:rPr>
+        <w:t>considerável</w:t>
+      </w:r>
+      <w:r>
+        <w:rPr>
+          <w:rFonts w:eastAsia="Times New Roman" w:cs="Times New Roman"/>
+          <w:b w:val="false"/>
+          <w:i w:val="false"/>
+          <w:iCs/>
+          <w:caps w:val="false"/>
+          <w:smallCaps w:val="false"/>
+          <w:color w:val="000000"/>
+          <w:spacing w:val="0"/>
+          <w:kern w:val="0"/>
+          <w:sz w:val="24"/>
+          <w:szCs w:val="24"/>
+          <w:highlight w:val="white"/>
+          <w:lang w:val="pt-BR" w:eastAsia="pt-BR" w:bidi="ar-SA"/>
+        </w:rPr>
+        <w:t xml:space="preserve"> de investimento, também deve ser asegurado de forma juridica respeitando a lei LGPD e as politicas de acesso a dados públicos do governo.</w:t>
+      </w:r>
+    </w:p>
+    <w:p>
+      <w:pPr>
+        <w:pStyle w:val="Resumo"/>
+        <w:spacing w:lineRule="auto" w:line="360"/>
+        <w:rPr>
+          <w:rFonts w:ascii="Times New Roman" w:hAnsi="Times New Roman" w:eastAsia="Times New Roman" w:cs="Times New Roman"/>
+          <w:b w:val="false"/>
+          <w:b w:val="false"/>
+          <w:i w:val="false"/>
+          <w:i w:val="false"/>
+          <w:iCs/>
+          <w:caps w:val="false"/>
+          <w:smallCaps w:val="false"/>
+          <w:color w:val="000000"/>
+          <w:spacing w:val="0"/>
+          <w:kern w:val="0"/>
+          <w:sz w:val="24"/>
+          <w:szCs w:val="24"/>
+          <w:highlight w:val="white"/>
+          <w:lang w:val="pt-BR" w:eastAsia="pt-BR" w:bidi="ar-SA"/>
+        </w:rPr>
+      </w:pPr>
+      <w:r>
+        <w:rPr>
+          <w:rFonts w:eastAsia="Times New Roman" w:cs="Times New Roman"/>
+          <w:b w:val="false"/>
+          <w:i w:val="false"/>
+          <w:iCs/>
+          <w:caps w:val="false"/>
+          <w:smallCaps w:val="false"/>
+          <w:color w:val="000000"/>
+          <w:spacing w:val="0"/>
+          <w:kern w:val="0"/>
+          <w:sz w:val="24"/>
+          <w:szCs w:val="24"/>
+          <w:highlight w:val="white"/>
+          <w:lang w:val="pt-BR" w:eastAsia="pt-BR" w:bidi="ar-SA"/>
+        </w:rPr>
       </w:r>
     </w:p>
     <w:p>
@@ -3910,7 +4446,7 @@
         <mc:AlternateContent>
           <mc:Choice Requires="wps">
             <w:drawing>
-              <wp:anchor behindDoc="0" distT="0" distB="0" distL="0" distR="0" simplePos="0" locked="0" layoutInCell="1" allowOverlap="1" relativeHeight="18">
+              <wp:anchor behindDoc="0" distT="0" distB="0" distL="0" distR="0" simplePos="0" locked="0" layoutInCell="1" allowOverlap="1" relativeHeight="19">
                 <wp:simplePos x="0" y="0"/>
                 <wp:positionH relativeFrom="column">
                   <wp:align>center</wp:align>
@@ -3918,7 +4454,7 @@
                 <wp:positionV relativeFrom="paragraph">
                   <wp:posOffset>635</wp:posOffset>
                 </wp:positionV>
-                <wp:extent cx="3624580" cy="3723640"/>
+                <wp:extent cx="3625215" cy="3600450"/>
                 <wp:effectExtent l="0" t="0" r="0" b="0"/>
                 <wp:wrapTopAndBottom/>
                 <wp:docPr id="5" name="Frame3"/>
@@ -3929,7 +4465,7 @@
                       <wps:spPr>
                         <a:xfrm>
                           <a:off x="0" y="0"/>
-                          <a:ext cx="3624120" cy="3723120"/>
+                          <a:ext cx="3624480" cy="3599640"/>
                         </a:xfrm>
                         <a:prstGeom prst="rect">
                           <a:avLst/>
@@ -3951,13 +4487,17 @@
                             <w:pPr>
                               <w:pStyle w:val="Figure"/>
                               <w:spacing w:before="120" w:after="120"/>
-                              <w:rPr/>
+                              <w:rPr>
+                                <w:color w:val="000000"/>
+                              </w:rPr>
                             </w:pPr>
                             <w:r>
-                              <w:rPr/>
+                              <w:rPr>
+                                <w:color w:val="000000"/>
+                              </w:rPr>
                               <w:drawing>
                                 <wp:inline distT="0" distB="0" distL="0" distR="0">
-                                  <wp:extent cx="3623945" cy="3053715"/>
+                                  <wp:extent cx="3623945" cy="2947035"/>
                                   <wp:effectExtent l="0" t="0" r="0" b="0"/>
                                   <wp:docPr id="7" name="Image2" descr=""/>
                                   <wp:cNvGraphicFramePr>
@@ -3973,7 +4513,7 @@
                                           </pic:cNvPicPr>
                                         </pic:nvPicPr>
                                         <pic:blipFill>
-                                          <a:blip r:embed="rId6"/>
+                                          <a:blip r:embed="rId3"/>
                                           <a:stretch>
                                             <a:fillRect/>
                                           </a:stretch>
@@ -3981,7 +4521,7 @@
                                         <pic:spPr bwMode="auto">
                                           <a:xfrm>
                                             <a:off x="0" y="0"/>
-                                            <a:ext cx="3623945" cy="3053715"/>
+                                            <a:ext cx="3623945" cy="2947035"/>
                                           </a:xfrm>
                                           <a:prstGeom prst="rect">
                                             <a:avLst/>
@@ -3996,11 +4536,13 @@
                             <w:r>
                               <w:rPr>
                                 <w:vanish/>
+                                <w:color w:val="000000"/>
                               </w:rPr>
                               <w:br/>
                             </w:r>
                             <w:r>
                               <w:rPr>
+                                <w:color w:val="000000"/>
                                 <w:sz w:val="20"/>
                                 <w:szCs w:val="20"/>
                               </w:rPr>
@@ -4008,6 +4550,7 @@
                             </w:r>
                             <w:r>
                               <w:rPr>
+                                <w:color w:val="000000"/>
                                 <w:sz w:val="20"/>
                                 <w:szCs w:val="20"/>
                               </w:rPr>
@@ -4043,6 +4586,7 @@
                             </w:r>
                             <w:r>
                               <w:rPr>
+                                <w:color w:val="000000"/>
                                 <w:sz w:val="20"/>
                                 <w:szCs w:val="20"/>
                               </w:rPr>
@@ -4062,7 +4606,7 @@
           </mc:Choice>
           <mc:Fallback>
             <w:pict>
-              <v:rect id="shape_0" ID="Frame3" stroked="f" style="position:absolute;margin-left:69.9pt;margin-top:0.05pt;width:285.3pt;height:293.1pt;mso-position-horizontal:center">
+              <v:rect id="shape_0" ID="Frame3" stroked="f" style="position:absolute;margin-left:69.9pt;margin-top:0.05pt;width:285.35pt;height:283.4pt;mso-position-horizontal:center">
                 <w10:wrap type="square"/>
                 <v:fill o:detectmouseclick="t" on="false"/>
                 <v:stroke color="#3465a4" joinstyle="round" endcap="flat"/>
@@ -4072,13 +4616,17 @@
                       <w:pPr>
                         <w:pStyle w:val="Figure"/>
                         <w:spacing w:before="120" w:after="120"/>
-                        <w:rPr/>
+                        <w:rPr>
+                          <w:color w:val="000000"/>
+                        </w:rPr>
                       </w:pPr>
                       <w:r>
-                        <w:rPr/>
+                        <w:rPr>
+                          <w:color w:val="000000"/>
+                        </w:rPr>
                         <w:drawing>
                           <wp:inline distT="0" distB="0" distL="0" distR="0">
-                            <wp:extent cx="3623945" cy="3053715"/>
+                            <wp:extent cx="3623945" cy="2947035"/>
                             <wp:effectExtent l="0" t="0" r="0" b="0"/>
                             <wp:docPr id="8" name="Image2" descr=""/>
                             <wp:cNvGraphicFramePr>
@@ -4094,7 +4642,7 @@
                                     </pic:cNvPicPr>
                                   </pic:nvPicPr>
                                   <pic:blipFill>
-                                    <a:blip r:embed="rId6"/>
+                                    <a:blip r:embed="rId3"/>
                                     <a:stretch>
                                       <a:fillRect/>
                                     </a:stretch>
@@ -4102,7 +4650,7 @@
                                   <pic:spPr bwMode="auto">
                                     <a:xfrm>
                                       <a:off x="0" y="0"/>
-                                      <a:ext cx="3623945" cy="3053715"/>
+                                      <a:ext cx="3623945" cy="2947035"/>
                                     </a:xfrm>
                                     <a:prstGeom prst="rect">
                                       <a:avLst/>
@@ -4117,11 +4665,13 @@
                       <w:r>
                         <w:rPr>
                           <w:vanish/>
+                          <w:color w:val="000000"/>
                         </w:rPr>
                         <w:br/>
                       </w:r>
                       <w:r>
                         <w:rPr>
+                          <w:color w:val="000000"/>
                           <w:sz w:val="20"/>
                           <w:szCs w:val="20"/>
                         </w:rPr>
@@ -4129,6 +4679,7 @@
                       </w:r>
                       <w:r>
                         <w:rPr>
+                          <w:color w:val="000000"/>
                           <w:sz w:val="20"/>
                           <w:szCs w:val="20"/>
                         </w:rPr>
@@ -4164,6 +4715,7 @@
                       </w:r>
                       <w:r>
                         <w:rPr>
+                          <w:color w:val="000000"/>
                           <w:sz w:val="20"/>
                           <w:szCs w:val="20"/>
                         </w:rPr>
@@ -4250,34 +4802,106 @@
           <w:highlight w:val="white"/>
           <w:lang w:val="pt-BR" w:eastAsia="pt-BR" w:bidi="ar-SA"/>
         </w:rPr>
-        <w:t>Com toda esta bagagem, precisavamos entender mais sobre as leis principalmente no que diz respeito a aplicação dela, quando ela entra em vigor e se ela ainda está em vigorando. Certamente esta é uma parte crítica quando se diz respeito as leis, pois analizando um documento legal, percebe-se que em alguns casos a lei está em vigor mas um determinado paragrafo está revogado, e no mesmo texto pode ter paragrafos que ainda não entraram em vigor. Isto nos da o entendimento de que cada parágrafo do texto legal tem uma data de vigor. Sendo assim a data de publicação é uma para todo o texto legal, mas a data de vigor de cada paragrafo pode ser diferente. Com base nisso, foi decidido que o ponto principal da análise dos dados é o paragrafo da lei e não o documento como um todo. Para sabermos se o paragrafo esta em vigor precisamos usar NLP e criar um modelo treinado para descobrir e classificar como em vigor ou fora de vigor. A partir daqui podemos criar nossa estrutura de dados, definindo como será a staging área e o exquema de dados.</w:t>
-      </w:r>
-    </w:p>
-    <w:p>
-      <w:pPr>
-        <w:pStyle w:val="Resumo"/>
-        <w:spacing w:lineRule="auto" w:line="360"/>
-        <w:rPr>
-          <w:lang w:val="pt-BR" w:eastAsia="pt-BR" w:bidi="ar-SA"/>
-        </w:rPr>
-      </w:pPr>
-      <w:r>
-        <w:rPr>
-          <w:rFonts w:eastAsia="Times New Roman" w:cs="Times New Roman"/>
-          <w:b w:val="false"/>
-          <w:i w:val="false"/>
-          <w:iCs/>
-          <w:caps w:val="false"/>
-          <w:smallCaps w:val="false"/>
-          <w:color w:val="000000"/>
-          <w:spacing w:val="0"/>
-          <w:kern w:val="0"/>
-          <w:sz w:val="24"/>
-          <w:szCs w:val="24"/>
-          <w:highlight w:val="white"/>
-          <w:lang w:val="pt-BR" w:eastAsia="pt-BR" w:bidi="ar-SA"/>
-        </w:rPr>
-        <w:t>Com base nas informações retiradas de uma lei chegamos ao seguinte esquema de dados, sabemos que isto mode ser melhorado mas precisamos ter um início.</w:t>
+        <w:t>Com toda esta bagagem, precisavamos entender mais sobre as leis principalmente no que diz respeito a aplicação dela, quando ela entra em vigor e se ela ainda está em vigorando. Certamente esta é uma parte crítica quando se diz respeito as leis, pois analizando um documento legal, percebe-se que em alguns casos a lei está em vigor mas um determinado paragrafo está revogado, e no mesmo texto pode ter paragrafos que ainda não entraram em vigor. Isto nos da o entendimento de que cada parágrafo do texto legal tem uma data de vigor. Sendo assim a data de publicação é uma para todo o texto legal, mas a data de vigor de cada paragrafo pode ser diferente. Com base nisso, foi decidido que o ponto principal da análise dos dados é o paragrafo da lei e não o documento como um todo. Para sabermos se o paragrafo esta em vigor precisamos usar NLP e criar um modelo treinado para descobrir e classificar como em vigor ou fora de vigor. A partir daqui podemos criar nossa estrutura de dados, definindo como será a staging área e o e</w:t>
+      </w:r>
+      <w:r>
+        <w:rPr>
+          <w:rFonts w:eastAsia="Times New Roman" w:cs="Times New Roman"/>
+          <w:b w:val="false"/>
+          <w:i w:val="false"/>
+          <w:iCs/>
+          <w:caps w:val="false"/>
+          <w:smallCaps w:val="false"/>
+          <w:color w:val="000000"/>
+          <w:spacing w:val="0"/>
+          <w:kern w:val="0"/>
+          <w:sz w:val="24"/>
+          <w:szCs w:val="24"/>
+          <w:highlight w:val="white"/>
+          <w:lang w:val="pt-BR" w:eastAsia="pt-BR" w:bidi="ar-SA"/>
+        </w:rPr>
+        <w:t>s</w:t>
+      </w:r>
+      <w:r>
+        <w:rPr>
+          <w:rFonts w:eastAsia="Times New Roman" w:cs="Times New Roman"/>
+          <w:b w:val="false"/>
+          <w:i w:val="false"/>
+          <w:iCs/>
+          <w:caps w:val="false"/>
+          <w:smallCaps w:val="false"/>
+          <w:color w:val="000000"/>
+          <w:spacing w:val="0"/>
+          <w:kern w:val="0"/>
+          <w:sz w:val="24"/>
+          <w:szCs w:val="24"/>
+          <w:highlight w:val="white"/>
+          <w:lang w:val="pt-BR" w:eastAsia="pt-BR" w:bidi="ar-SA"/>
+        </w:rPr>
+        <w:t>quema de dados.</w:t>
+      </w:r>
+    </w:p>
+    <w:p>
+      <w:pPr>
+        <w:pStyle w:val="Resumo"/>
+        <w:spacing w:lineRule="auto" w:line="360"/>
+        <w:rPr>
+          <w:lang w:val="pt-BR" w:eastAsia="pt-BR" w:bidi="ar-SA"/>
+        </w:rPr>
+      </w:pPr>
+      <w:r>
+        <w:rPr>
+          <w:rFonts w:eastAsia="Times New Roman" w:cs="Times New Roman"/>
+          <w:b w:val="false"/>
+          <w:i w:val="false"/>
+          <w:iCs/>
+          <w:caps w:val="false"/>
+          <w:smallCaps w:val="false"/>
+          <w:color w:val="000000"/>
+          <w:spacing w:val="0"/>
+          <w:kern w:val="0"/>
+          <w:sz w:val="24"/>
+          <w:szCs w:val="24"/>
+          <w:highlight w:val="white"/>
+          <w:lang w:val="pt-BR" w:eastAsia="pt-BR" w:bidi="ar-SA"/>
+        </w:rPr>
+        <w:t xml:space="preserve">Com base nas informações retiradas de uma lei chegamos ao seguinte esquema de dados, sabemos que isto </w:t>
+      </w:r>
+      <w:r>
+        <w:rPr>
+          <w:rFonts w:eastAsia="Times New Roman" w:cs="Times New Roman"/>
+          <w:b w:val="false"/>
+          <w:i w:val="false"/>
+          <w:iCs/>
+          <w:caps w:val="false"/>
+          <w:smallCaps w:val="false"/>
+          <w:color w:val="000000"/>
+          <w:spacing w:val="0"/>
+          <w:kern w:val="0"/>
+          <w:sz w:val="24"/>
+          <w:szCs w:val="24"/>
+          <w:highlight w:val="white"/>
+          <w:lang w:val="pt-BR" w:eastAsia="pt-BR" w:bidi="ar-SA"/>
+        </w:rPr>
+        <w:t>pode e deve</w:t>
+      </w:r>
+      <w:r>
+        <w:rPr>
+          <w:rFonts w:eastAsia="Times New Roman" w:cs="Times New Roman"/>
+          <w:b w:val="false"/>
+          <w:i w:val="false"/>
+          <w:iCs/>
+          <w:caps w:val="false"/>
+          <w:smallCaps w:val="false"/>
+          <w:color w:val="000000"/>
+          <w:spacing w:val="0"/>
+          <w:kern w:val="0"/>
+          <w:sz w:val="24"/>
+          <w:szCs w:val="24"/>
+          <w:highlight w:val="white"/>
+          <w:lang w:val="pt-BR" w:eastAsia="pt-BR" w:bidi="ar-SA"/>
+        </w:rPr>
+        <w:t xml:space="preserve"> ser melhorado mas precisamos ter um início.</w:t>
       </w:r>
     </w:p>
     <w:p>
@@ -4361,7 +4985,7 @@
         <mc:AlternateContent>
           <mc:Choice Requires="wps">
             <w:drawing>
-              <wp:anchor behindDoc="0" distT="0" distB="0" distL="0" distR="0" simplePos="0" locked="0" layoutInCell="1" allowOverlap="1" relativeHeight="19">
+              <wp:anchor behindDoc="0" distT="0" distB="0" distL="0" distR="0" simplePos="0" locked="0" layoutInCell="1" allowOverlap="1" relativeHeight="20">
                 <wp:simplePos x="0" y="0"/>
                 <wp:positionH relativeFrom="column">
                   <wp:align>center</wp:align>
@@ -4369,7 +4993,7 @@
                 <wp:positionV relativeFrom="paragraph">
                   <wp:posOffset>635</wp:posOffset>
                 </wp:positionV>
-                <wp:extent cx="5400675" cy="6002020"/>
+                <wp:extent cx="5401310" cy="5981065"/>
                 <wp:effectExtent l="0" t="0" r="0" b="0"/>
                 <wp:wrapSquare wrapText="largest"/>
                 <wp:docPr id="9" name="Frame4"/>
@@ -4380,7 +5004,7 @@
                       <wps:spPr>
                         <a:xfrm>
                           <a:off x="0" y="0"/>
-                          <a:ext cx="5400000" cy="6001560"/>
+                          <a:ext cx="5400720" cy="5980320"/>
                         </a:xfrm>
                         <a:prstGeom prst="rect">
                           <a:avLst/>
@@ -4402,13 +5026,17 @@
                             <w:pPr>
                               <w:pStyle w:val="Figure"/>
                               <w:spacing w:before="120" w:after="120"/>
-                              <w:rPr/>
+                              <w:rPr>
+                                <w:color w:val="000000"/>
+                              </w:rPr>
                             </w:pPr>
                             <w:r>
-                              <w:rPr/>
+                              <w:rPr>
+                                <w:color w:val="000000"/>
+                              </w:rPr>
                               <w:drawing>
                                 <wp:inline distT="0" distB="0" distL="0" distR="0">
-                                  <wp:extent cx="5400040" cy="5745480"/>
+                                  <wp:extent cx="5400040" cy="5562600"/>
                                   <wp:effectExtent l="0" t="0" r="0" b="0"/>
                                   <wp:docPr id="11" name="Image3" descr=""/>
                                   <wp:cNvGraphicFramePr>
@@ -4424,7 +5052,7 @@
                                           </pic:cNvPicPr>
                                         </pic:nvPicPr>
                                         <pic:blipFill>
-                                          <a:blip r:embed="rId7"/>
+                                          <a:blip r:embed="rId4"/>
                                           <a:stretch>
                                             <a:fillRect/>
                                           </a:stretch>
@@ -4432,7 +5060,7 @@
                                         <pic:spPr bwMode="auto">
                                           <a:xfrm>
                                             <a:off x="0" y="0"/>
-                                            <a:ext cx="5400040" cy="5745480"/>
+                                            <a:ext cx="5400040" cy="5562600"/>
                                           </a:xfrm>
                                           <a:prstGeom prst="rect">
                                             <a:avLst/>
@@ -4447,11 +5075,13 @@
                             <w:r>
                               <w:rPr>
                                 <w:vanish/>
+                                <w:color w:val="000000"/>
                               </w:rPr>
                               <w:br/>
                             </w:r>
                             <w:r>
                               <w:rPr>
+                                <w:color w:val="000000"/>
                                 <w:sz w:val="20"/>
                                 <w:szCs w:val="20"/>
                               </w:rPr>
@@ -4459,6 +5089,7 @@
                             </w:r>
                             <w:r>
                               <w:rPr>
+                                <w:color w:val="000000"/>
                                 <w:sz w:val="20"/>
                                 <w:szCs w:val="20"/>
                               </w:rPr>
@@ -4494,6 +5125,7 @@
                             </w:r>
                             <w:r>
                               <w:rPr>
+                                <w:color w:val="000000"/>
                                 <w:sz w:val="20"/>
                                 <w:szCs w:val="20"/>
                               </w:rPr>
@@ -4513,7 +5145,7 @@
           </mc:Choice>
           <mc:Fallback>
             <w:pict>
-              <v:rect id="shape_0" ID="Frame4" stroked="f" style="position:absolute;margin-left:0pt;margin-top:0.05pt;width:425.15pt;height:472.5pt;mso-position-horizontal:center">
+              <v:rect id="shape_0" ID="Frame4" stroked="f" style="position:absolute;margin-left:-0.05pt;margin-top:0.05pt;width:425.2pt;height:470.85pt;mso-position-horizontal:center">
                 <w10:wrap type="square"/>
                 <v:fill o:detectmouseclick="t" on="false"/>
                 <v:stroke color="#3465a4" joinstyle="round" endcap="flat"/>
@@ -4523,13 +5155,17 @@
                       <w:pPr>
                         <w:pStyle w:val="Figure"/>
                         <w:spacing w:before="120" w:after="120"/>
-                        <w:rPr/>
+                        <w:rPr>
+                          <w:color w:val="000000"/>
+                        </w:rPr>
                       </w:pPr>
                       <w:r>
-                        <w:rPr/>
+                        <w:rPr>
+                          <w:color w:val="000000"/>
+                        </w:rPr>
                         <w:drawing>
                           <wp:inline distT="0" distB="0" distL="0" distR="0">
-                            <wp:extent cx="5400040" cy="5745480"/>
+                            <wp:extent cx="5400040" cy="5562600"/>
                             <wp:effectExtent l="0" t="0" r="0" b="0"/>
                             <wp:docPr id="12" name="Image3" descr=""/>
                             <wp:cNvGraphicFramePr>
@@ -4545,7 +5181,7 @@
                                     </pic:cNvPicPr>
                                   </pic:nvPicPr>
                                   <pic:blipFill>
-                                    <a:blip r:embed="rId7"/>
+                                    <a:blip r:embed="rId4"/>
                                     <a:stretch>
                                       <a:fillRect/>
                                     </a:stretch>
@@ -4553,7 +5189,7 @@
                                   <pic:spPr bwMode="auto">
                                     <a:xfrm>
                                       <a:off x="0" y="0"/>
-                                      <a:ext cx="5400040" cy="5745480"/>
+                                      <a:ext cx="5400040" cy="5562600"/>
                                     </a:xfrm>
                                     <a:prstGeom prst="rect">
                                       <a:avLst/>
@@ -4568,11 +5204,13 @@
                       <w:r>
                         <w:rPr>
                           <w:vanish/>
+                          <w:color w:val="000000"/>
                         </w:rPr>
                         <w:br/>
                       </w:r>
                       <w:r>
                         <w:rPr>
+                          <w:color w:val="000000"/>
                           <w:sz w:val="20"/>
                           <w:szCs w:val="20"/>
                         </w:rPr>
@@ -4580,6 +5218,7 @@
                       </w:r>
                       <w:r>
                         <w:rPr>
+                          <w:color w:val="000000"/>
                           <w:sz w:val="20"/>
                           <w:szCs w:val="20"/>
                         </w:rPr>
@@ -4615,6 +5254,7 @@
                       </w:r>
                       <w:r>
                         <w:rPr>
+                          <w:color w:val="000000"/>
                           <w:sz w:val="20"/>
                           <w:szCs w:val="20"/>
                         </w:rPr>
@@ -4656,7 +5296,7 @@
           <w:highlight w:val="white"/>
           <w:lang w:val="pt-BR" w:eastAsia="pt-BR" w:bidi="ar-SA"/>
         </w:rPr>
-        <w:t xml:space="preserve">todos os nomes estão em minusculo separados por underline, as entidades recebem uma identificação única chamada </w:t>
+        <w:t xml:space="preserve">todos os nomes estão em minúsculo separados por underline, as entidades recebem uma identificação única chamada </w:t>
       </w:r>
       <w:r>
         <w:rPr>
@@ -4750,7 +5390,7 @@
           <w:highlight w:val="white"/>
           <w:lang w:val="pt-BR" w:eastAsia="pt-BR" w:bidi="ar-SA"/>
         </w:rPr>
-        <w:t xml:space="preserve">que contem as dimenções </w:t>
+        <w:t xml:space="preserve">que contém as dimenções </w:t>
       </w:r>
       <w:r>
         <w:rPr>
@@ -4892,38 +5532,21 @@
           <w:highlight w:val="white"/>
           <w:lang w:val="pt-BR" w:eastAsia="pt-BR" w:bidi="ar-SA"/>
         </w:rPr>
-        <w:t>. Os nomes estão em inglês simplesmente para manter compatibilidade com o código fonte do projeto.</w:t>
-      </w:r>
-    </w:p>
-    <w:p>
-      <w:pPr>
-        <w:pStyle w:val="Resumo"/>
-        <w:spacing w:lineRule="auto" w:line="360"/>
-        <w:rPr>
-          <w:rFonts w:ascii="Times New Roman" w:hAnsi="Times New Roman" w:eastAsia="Times New Roman" w:cs="Times New Roman"/>
-          <w:i w:val="false"/>
-          <w:i w:val="false"/>
-          <w:iCs/>
-          <w:color w:val="000000"/>
-          <w:kern w:val="0"/>
-          <w:sz w:val="24"/>
-          <w:szCs w:val="24"/>
-          <w:highlight w:val="white"/>
-          <w:lang w:val="pt-BR" w:eastAsia="pt-BR" w:bidi="ar-SA"/>
-        </w:rPr>
-      </w:pPr>
-      <w:r>
-        <w:rPr>
-          <w:rFonts w:eastAsia="Times New Roman" w:cs="Times New Roman"/>
-          <w:i w:val="false"/>
-          <w:iCs/>
-          <w:color w:val="000000"/>
-          <w:kern w:val="0"/>
-          <w:sz w:val="24"/>
-          <w:szCs w:val="24"/>
-          <w:highlight w:val="white"/>
-          <w:lang w:val="pt-BR" w:eastAsia="pt-BR" w:bidi="ar-SA"/>
-        </w:rPr>
+        <w:t xml:space="preserve">. Os nomes estão em inglês simplesmente para manter compatibilidade com o código fonte do projeto, </w:t>
+      </w:r>
+      <w:r>
+        <w:rPr>
+          <w:rFonts w:eastAsia="Times New Roman" w:cs="Times New Roman"/>
+          <w:i w:val="false"/>
+          <w:iCs/>
+          <w:color w:val="000000"/>
+          <w:kern w:val="0"/>
+          <w:sz w:val="24"/>
+          <w:szCs w:val="24"/>
+          <w:highlight w:val="white"/>
+          <w:lang w:val="pt-BR" w:eastAsia="pt-BR" w:bidi="ar-SA"/>
+        </w:rPr>
+        <w:t>este por sua vez está em inglês simplesmente por convenção.</w:t>
       </w:r>
     </w:p>
     <w:p>
@@ -5037,9 +5660,7 @@
           <w:numId w:val="5"/>
         </w:numPr>
         <w:spacing w:lineRule="auto" w:line="360"/>
-        <w:rPr>
-          <w:lang w:val="pt-BR" w:eastAsia="pt-BR" w:bidi="ar-SA"/>
-        </w:rPr>
+        <w:rPr/>
       </w:pPr>
       <w:r>
         <w:rPr>
@@ -5083,7 +5704,35 @@
           <w:highlight w:val="white"/>
           <w:lang w:val="pt-BR" w:eastAsia="pt-BR" w:bidi="ar-SA"/>
         </w:rPr>
-        <w:t xml:space="preserve"> onde ficam as leis que tiveram erros no processo de ETL. E a pasta </w:t>
+        <w:t xml:space="preserve"> onde ficam as leis que tiveram erros no processo de ETL. </w:t>
+      </w:r>
+      <w:r>
+        <w:rPr>
+          <w:rFonts w:eastAsia="Times New Roman" w:cs="Times New Roman"/>
+          <w:i w:val="false"/>
+          <w:iCs/>
+          <w:color w:val="000000"/>
+          <w:kern w:val="0"/>
+          <w:sz w:val="24"/>
+          <w:szCs w:val="24"/>
+          <w:highlight w:val="white"/>
+          <w:lang w:val="pt-BR" w:eastAsia="pt-BR" w:bidi="ar-SA"/>
+        </w:rPr>
+        <w:t>A</w:t>
+      </w:r>
+      <w:r>
+        <w:rPr>
+          <w:rFonts w:eastAsia="Times New Roman" w:cs="Times New Roman"/>
+          <w:i w:val="false"/>
+          <w:iCs/>
+          <w:color w:val="000000"/>
+          <w:kern w:val="0"/>
+          <w:sz w:val="24"/>
+          <w:szCs w:val="24"/>
+          <w:highlight w:val="white"/>
+          <w:lang w:val="pt-BR" w:eastAsia="pt-BR" w:bidi="ar-SA"/>
+        </w:rPr>
+        <w:t xml:space="preserve"> pasta </w:t>
       </w:r>
       <w:r>
         <w:rPr>
@@ -5113,7 +5762,51 @@
           <w:highlight w:val="white"/>
           <w:lang w:val="pt-BR" w:eastAsia="pt-BR" w:bidi="ar-SA"/>
         </w:rPr>
-        <w:t xml:space="preserve"> que contém as leis que forma lidas com sucesso.</w:t>
+        <w:t xml:space="preserve"> que contém as leis que forma lidas com sucesso. </w:t>
+      </w:r>
+      <w:r>
+        <w:rPr>
+          <w:rFonts w:eastAsia="Times New Roman" w:cs="Times New Roman"/>
+          <w:i w:val="false"/>
+          <w:iCs/>
+          <w:color w:val="000000"/>
+          <w:kern w:val="0"/>
+          <w:sz w:val="24"/>
+          <w:szCs w:val="24"/>
+          <w:highlight w:val="white"/>
+          <w:lang w:val="pt-BR" w:eastAsia="pt-BR" w:bidi="ar-SA"/>
+        </w:rPr>
+        <w:t xml:space="preserve">E por fim a pasta </w:t>
+      </w:r>
+      <w:r>
+        <w:rPr>
+          <w:rFonts w:eastAsia="Times New Roman" w:cs="Times New Roman"/>
+          <w:b/>
+          <w:bCs/>
+          <w:i w:val="false"/>
+          <w:iCs/>
+          <w:color w:val="000000"/>
+          <w:kern w:val="0"/>
+          <w:sz w:val="24"/>
+          <w:szCs w:val="24"/>
+          <w:highlight w:val="white"/>
+          <w:lang w:val="pt-BR" w:eastAsia="pt-BR" w:bidi="ar-SA"/>
+        </w:rPr>
+        <w:t>processing</w:t>
+      </w:r>
+      <w:r>
+        <w:rPr>
+          <w:rFonts w:eastAsia="Times New Roman" w:cs="Times New Roman"/>
+          <w:i w:val="false"/>
+          <w:iCs/>
+          <w:color w:val="000000"/>
+          <w:kern w:val="0"/>
+          <w:sz w:val="24"/>
+          <w:szCs w:val="24"/>
+          <w:highlight w:val="white"/>
+          <w:lang w:val="pt-BR" w:eastAsia="pt-BR" w:bidi="ar-SA"/>
+        </w:rPr>
+        <w:t xml:space="preserve"> onde ficam os arquivos que estão em processo de extração de dados.</w:t>
       </w:r>
     </w:p>
     <w:p>
@@ -5124,6 +5817,60 @@
           <w:numId w:val="5"/>
         </w:numPr>
         <w:spacing w:lineRule="auto" w:line="360"/>
+        <w:rPr/>
+      </w:pPr>
+      <w:r>
+        <w:rPr>
+          <w:rFonts w:eastAsia="Times New Roman" w:cs="Times New Roman"/>
+          <w:i w:val="false"/>
+          <w:iCs/>
+          <w:color w:val="000000"/>
+          <w:kern w:val="0"/>
+          <w:sz w:val="24"/>
+          <w:szCs w:val="24"/>
+          <w:highlight w:val="white"/>
+          <w:lang w:val="pt-BR" w:eastAsia="pt-BR" w:bidi="ar-SA"/>
+        </w:rPr>
+        <w:t xml:space="preserve">Esta pasta funciona como uma staging área para pré-processo dos dados. </w:t>
+      </w:r>
+      <w:r>
+        <w:rPr>
+          <w:rFonts w:eastAsia="Times New Roman" w:cs="Times New Roman"/>
+          <w:i/>
+          <w:iCs/>
+          <w:color w:val="000000"/>
+          <w:kern w:val="0"/>
+          <w:sz w:val="24"/>
+          <w:szCs w:val="24"/>
+          <w:highlight w:val="white"/>
+          <w:lang w:val="pt-BR" w:eastAsia="pt-BR" w:bidi="ar-SA"/>
+        </w:rPr>
+        <w:t xml:space="preserve">Não está inserida no </w:t>
+      </w:r>
+      <w:r>
+        <w:rPr>
+          <w:rFonts w:eastAsia="Times New Roman" w:cs="Times New Roman"/>
+          <w:i/>
+          <w:iCs/>
+          <w:color w:val="000000"/>
+          <w:kern w:val="0"/>
+          <w:sz w:val="24"/>
+          <w:szCs w:val="24"/>
+          <w:highlight w:val="white"/>
+          <w:lang w:val="pt-BR" w:eastAsia="pt-BR" w:bidi="ar-SA"/>
+        </w:rPr>
+        <w:t>repositório do projeto por ser uma pasta de trabalho.</w:t>
+      </w:r>
+    </w:p>
+    <w:p>
+      <w:pPr>
+        <w:pStyle w:val="Resumo"/>
+        <w:numPr>
+          <w:ilvl w:val="0"/>
+          <w:numId w:val="0"/>
+        </w:numPr>
+        <w:spacing w:lineRule="auto" w:line="360"/>
+        <w:ind w:left="1080" w:hanging="0"/>
         <w:rPr>
           <w:rFonts w:ascii="Times New Roman" w:hAnsi="Times New Roman" w:eastAsia="Times New Roman" w:cs="Times New Roman"/>
           <w:i w:val="false"/>
@@ -5138,18 +5885,7 @@
         </w:rPr>
       </w:pPr>
       <w:r>
-        <w:rPr>
-          <w:rFonts w:eastAsia="Times New Roman" w:cs="Times New Roman"/>
-          <w:i w:val="false"/>
-          <w:iCs/>
-          <w:color w:val="000000"/>
-          <w:kern w:val="0"/>
-          <w:sz w:val="24"/>
-          <w:szCs w:val="24"/>
-          <w:highlight w:val="white"/>
-          <w:lang w:val="pt-BR" w:eastAsia="pt-BR" w:bidi="ar-SA"/>
-        </w:rPr>
-        <w:t>Esta pasta funciona como uma staging área para pré-processo dos dados. Não está inserida no git.</w:t>
+        <w:rPr/>
       </w:r>
     </w:p>
     <w:p>
@@ -5185,7 +5921,7 @@
           <w:highlight w:val="white"/>
           <w:lang w:val="pt-BR" w:eastAsia="pt-BR" w:bidi="ar-SA"/>
         </w:rPr>
-        <w:t>laws_ai</w:t>
+        <w:t>Scripts</w:t>
       </w:r>
     </w:p>
     <w:p>
@@ -5196,68 +5932,21 @@
           <w:numId w:val="5"/>
         </w:numPr>
         <w:spacing w:lineRule="auto" w:line="360"/>
-        <w:rPr>
-          <w:rFonts w:ascii="Times New Roman" w:hAnsi="Times New Roman" w:eastAsia="Times New Roman" w:cs="Times New Roman"/>
-          <w:i w:val="false"/>
-          <w:i w:val="false"/>
-          <w:iCs/>
-          <w:color w:val="000000"/>
-          <w:kern w:val="0"/>
-          <w:sz w:val="24"/>
-          <w:szCs w:val="24"/>
-          <w:highlight w:val="white"/>
-          <w:lang w:val="pt-BR" w:eastAsia="pt-BR" w:bidi="ar-SA"/>
-        </w:rPr>
-      </w:pPr>
-      <w:r>
-        <w:rPr>
-          <w:rFonts w:eastAsia="Times New Roman" w:cs="Times New Roman"/>
-          <w:i w:val="false"/>
-          <w:iCs/>
-          <w:color w:val="000000"/>
-          <w:kern w:val="0"/>
-          <w:sz w:val="24"/>
-          <w:szCs w:val="24"/>
-          <w:highlight w:val="white"/>
-          <w:lang w:val="pt-BR" w:eastAsia="pt-BR" w:bidi="ar-SA"/>
-        </w:rPr>
-        <w:t>Esta pasta contém os principais scripts Python responsáveis pelos processos de limpesa de dados, extração, carga de dados, entre outros. Estam nesta pasta justamente para torna-la um módulo.</w:t>
-      </w:r>
-    </w:p>
-    <w:p>
-      <w:pPr>
-        <w:pStyle w:val="Resumo"/>
-        <w:numPr>
-          <w:ilvl w:val="0"/>
-          <w:numId w:val="5"/>
-        </w:numPr>
-        <w:spacing w:lineRule="auto" w:line="360"/>
-        <w:rPr>
-          <w:rFonts w:ascii="Times New Roman" w:hAnsi="Times New Roman" w:eastAsia="Times New Roman" w:cs="Times New Roman"/>
-          <w:i w:val="false"/>
-          <w:i w:val="false"/>
-          <w:iCs/>
-          <w:color w:val="000000"/>
-          <w:kern w:val="0"/>
-          <w:sz w:val="24"/>
-          <w:szCs w:val="24"/>
-          <w:highlight w:val="white"/>
-          <w:lang w:val="pt-BR" w:eastAsia="pt-BR" w:bidi="ar-SA"/>
-        </w:rPr>
-      </w:pPr>
-      <w:r>
-        <w:rPr>
-          <w:rFonts w:eastAsia="Times New Roman" w:cs="Times New Roman"/>
-          <w:i w:val="false"/>
-          <w:iCs/>
-          <w:color w:val="000000"/>
-          <w:kern w:val="0"/>
-          <w:sz w:val="24"/>
-          <w:szCs w:val="24"/>
-          <w:highlight w:val="white"/>
-          <w:lang w:val="pt-BR" w:eastAsia="pt-BR" w:bidi="ar-SA"/>
-        </w:rPr>
-        <w:t>Scripts</w:t>
+        <w:rPr/>
+      </w:pPr>
+      <w:r>
+        <w:rPr>
+          <w:rFonts w:eastAsia="Times New Roman" w:cs="Times New Roman"/>
+          <w:i w:val="false"/>
+          <w:iCs/>
+          <w:color w:val="000000"/>
+          <w:kern w:val="0"/>
+          <w:sz w:val="24"/>
+          <w:szCs w:val="24"/>
+          <w:highlight w:val="white"/>
+          <w:lang w:val="pt-BR" w:eastAsia="pt-BR" w:bidi="ar-SA"/>
+        </w:rPr>
+        <w:t>Esta pasta contém os scripts gatilhos, estes scripts podem ser tranformados em serviços para manter o DW atualizado.</w:t>
       </w:r>
     </w:p>
     <w:p>
@@ -5282,7 +5971,37 @@
           <w:highlight w:val="white"/>
           <w:lang w:val="pt-BR" w:eastAsia="pt-BR" w:bidi="ar-SA"/>
         </w:rPr>
-        <w:t>Esta pasta contém os scripts gatilhos, estes scripts podem ser tranformados em serviços para manter o DW atualizado.</w:t>
+        <w:t xml:space="preserve">A pasta </w:t>
+      </w:r>
+      <w:r>
+        <w:rPr>
+          <w:rFonts w:eastAsia="Times New Roman" w:cs="Times New Roman"/>
+          <w:b/>
+          <w:bCs/>
+          <w:i w:val="false"/>
+          <w:iCs/>
+          <w:color w:val="000000"/>
+          <w:kern w:val="0"/>
+          <w:sz w:val="24"/>
+          <w:szCs w:val="24"/>
+          <w:highlight w:val="white"/>
+          <w:lang w:val="pt-BR" w:eastAsia="pt-BR" w:bidi="ar-SA"/>
+        </w:rPr>
+        <w:t>notbooks</w:t>
+      </w:r>
+      <w:r>
+        <w:rPr>
+          <w:rFonts w:eastAsia="Times New Roman" w:cs="Times New Roman"/>
+          <w:i w:val="false"/>
+          <w:iCs/>
+          <w:color w:val="000000"/>
+          <w:kern w:val="0"/>
+          <w:sz w:val="24"/>
+          <w:szCs w:val="24"/>
+          <w:highlight w:val="white"/>
+          <w:lang w:val="pt-BR" w:eastAsia="pt-BR" w:bidi="ar-SA"/>
+        </w:rPr>
+        <w:t xml:space="preserve"> contém scripts utilizados para testes.</w:t>
       </w:r>
     </w:p>
     <w:p>
@@ -5293,32 +6012,62 @@
           <w:numId w:val="5"/>
         </w:numPr>
         <w:spacing w:lineRule="auto" w:line="360"/>
-        <w:rPr>
-          <w:rFonts w:ascii="Times New Roman" w:hAnsi="Times New Roman" w:eastAsia="Times New Roman" w:cs="Times New Roman"/>
-          <w:i w:val="false"/>
-          <w:i w:val="false"/>
-          <w:iCs/>
-          <w:color w:val="000000"/>
-          <w:kern w:val="0"/>
-          <w:sz w:val="24"/>
-          <w:szCs w:val="24"/>
-          <w:highlight w:val="white"/>
-          <w:lang w:val="pt-BR" w:eastAsia="pt-BR" w:bidi="ar-SA"/>
-        </w:rPr>
-      </w:pPr>
-      <w:r>
-        <w:rPr>
-          <w:rFonts w:eastAsia="Times New Roman" w:cs="Times New Roman"/>
-          <w:i w:val="false"/>
-          <w:iCs/>
-          <w:color w:val="000000"/>
-          <w:kern w:val="0"/>
-          <w:sz w:val="24"/>
-          <w:szCs w:val="24"/>
-          <w:highlight w:val="white"/>
-          <w:lang w:val="pt-BR" w:eastAsia="pt-BR" w:bidi="ar-SA"/>
-        </w:rPr>
-        <w:t>A pasta notbooks contém scripts utilizados para testes.</w:t>
+        <w:rPr/>
+      </w:pPr>
+      <w:r>
+        <w:rPr>
+          <w:rFonts w:eastAsia="Times New Roman" w:cs="Times New Roman"/>
+          <w:i w:val="false"/>
+          <w:iCs/>
+          <w:color w:val="000000"/>
+          <w:kern w:val="0"/>
+          <w:sz w:val="24"/>
+          <w:szCs w:val="24"/>
+          <w:highlight w:val="white"/>
+          <w:lang w:val="pt-BR" w:eastAsia="pt-BR" w:bidi="ar-SA"/>
+        </w:rPr>
+        <w:t xml:space="preserve">Sub pasta </w:t>
+      </w:r>
+      <w:r>
+        <w:rPr>
+          <w:rFonts w:eastAsia="Times New Roman" w:cs="Times New Roman"/>
+          <w:b/>
+          <w:bCs/>
+          <w:i w:val="false"/>
+          <w:iCs/>
+          <w:color w:val="000000"/>
+          <w:kern w:val="0"/>
+          <w:sz w:val="24"/>
+          <w:szCs w:val="24"/>
+          <w:highlight w:val="white"/>
+          <w:lang w:val="pt-BR" w:eastAsia="pt-BR" w:bidi="ar-SA"/>
+        </w:rPr>
+        <w:t>laws_ai</w:t>
+      </w:r>
+    </w:p>
+    <w:p>
+      <w:pPr>
+        <w:pStyle w:val="Resumo"/>
+        <w:numPr>
+          <w:ilvl w:val="2"/>
+          <w:numId w:val="5"/>
+        </w:numPr>
+        <w:spacing w:lineRule="auto" w:line="360"/>
+        <w:rPr/>
+      </w:pPr>
+      <w:r>
+        <w:rPr>
+          <w:rFonts w:eastAsia="Times New Roman" w:cs="Times New Roman"/>
+          <w:i w:val="false"/>
+          <w:iCs/>
+          <w:color w:val="000000"/>
+          <w:kern w:val="0"/>
+          <w:sz w:val="24"/>
+          <w:szCs w:val="24"/>
+          <w:highlight w:val="white"/>
+          <w:lang w:val="pt-BR" w:eastAsia="pt-BR" w:bidi="ar-SA"/>
+        </w:rPr>
+        <w:t>Esta pasta contém os principais scripts Python responsáveis pelos processos de limpesa de dados, extração, carga de dados, entre outros. Estam nesta pasta justamente para torna-la um módulo.</w:t>
       </w:r>
     </w:p>
     <w:p>
@@ -5503,20 +6252,39 @@
       <w:pPr>
         <w:pStyle w:val="Resumo"/>
         <w:spacing w:lineRule="auto" w:line="360"/>
-        <w:rPr>
-          <w:i w:val="false"/>
-          <w:i w:val="false"/>
-          <w:color w:val="000000"/>
-        </w:rPr>
-      </w:pPr>
-      <w:r>
-        <w:rPr>
-          <w:i w:val="false"/>
-          <w:color w:val="000000"/>
-          <w:highlight w:val="white"/>
-          <w:lang w:val="pt-BR" w:eastAsia="pt-BR" w:bidi="ar-SA"/>
-        </w:rPr>
-        <w:t>O processo todo de ETL foi realizado com um pequena parte dos dados estimados conforme os demosntrativos  abaixo:</w:t>
+        <w:rPr/>
+      </w:pPr>
+      <w:r>
+        <w:rPr>
+          <w:i w:val="false"/>
+          <w:color w:val="000000"/>
+          <w:highlight w:val="white"/>
+          <w:lang w:val="pt-BR" w:eastAsia="pt-BR" w:bidi="ar-SA"/>
+        </w:rPr>
+        <w:t>O processo todo de ETL foi realizado com um pequena parte dos dados estimados conforme o demo</w:t>
+      </w:r>
+      <w:r>
+        <w:rPr>
+          <w:rFonts w:eastAsia="Times New Roman" w:cs="Times New Roman"/>
+          <w:i w:val="false"/>
+          <w:iCs/>
+          <w:color w:val="000000"/>
+          <w:kern w:val="0"/>
+          <w:sz w:val="24"/>
+          <w:szCs w:val="24"/>
+          <w:highlight w:val="white"/>
+          <w:lang w:val="pt-BR" w:eastAsia="pt-BR" w:bidi="ar-SA"/>
+        </w:rPr>
+        <w:t>ns</w:t>
+      </w:r>
+      <w:r>
+        <w:rPr>
+          <w:i w:val="false"/>
+          <w:color w:val="000000"/>
+          <w:highlight w:val="white"/>
+          <w:lang w:val="pt-BR" w:eastAsia="pt-BR" w:bidi="ar-SA"/>
+        </w:rPr>
+        <w:t>trativo  abaixo:</w:t>
         <w:br/>
       </w:r>
       <w:bookmarkStart w:id="3" w:name="Bookmark_1"/>
@@ -5989,7 +6757,7 @@
         <mc:AlternateContent>
           <mc:Choice Requires="wps">
             <w:drawing>
-              <wp:anchor behindDoc="0" distT="0" distB="0" distL="0" distR="0" simplePos="0" locked="0" layoutInCell="1" allowOverlap="1" relativeHeight="21">
+              <wp:anchor behindDoc="0" distT="0" distB="0" distL="0" distR="0" simplePos="0" locked="0" layoutInCell="1" allowOverlap="1" relativeHeight="22">
                 <wp:simplePos x="0" y="0"/>
                 <wp:positionH relativeFrom="column">
                   <wp:posOffset>36195</wp:posOffset>
@@ -5997,7 +6765,7 @@
                 <wp:positionV relativeFrom="paragraph">
                   <wp:posOffset>-60960</wp:posOffset>
                 </wp:positionV>
-                <wp:extent cx="3636645" cy="2856865"/>
+                <wp:extent cx="3637280" cy="2857500"/>
                 <wp:effectExtent l="0" t="0" r="0" b="0"/>
                 <wp:wrapSquare wrapText="largest"/>
                 <wp:docPr id="13" name="Frame5"/>
@@ -6008,7 +6776,7 @@
                       <wps:spPr>
                         <a:xfrm>
                           <a:off x="0" y="0"/>
-                          <a:ext cx="3636000" cy="2856240"/>
+                          <a:ext cx="3636720" cy="2856960"/>
                         </a:xfrm>
                         <a:prstGeom prst="rect">
                           <a:avLst/>
@@ -6030,10 +6798,14 @@
                             <w:pPr>
                               <w:pStyle w:val="Figure"/>
                               <w:spacing w:before="120" w:after="120"/>
-                              <w:rPr/>
+                              <w:rPr>
+                                <w:color w:val="000000"/>
+                              </w:rPr>
                             </w:pPr>
                             <w:r>
-                              <w:rPr/>
+                              <w:rPr>
+                                <w:color w:val="000000"/>
+                              </w:rPr>
                               <w:drawing>
                                 <wp:inline distT="0" distB="0" distL="0" distR="0">
                                   <wp:extent cx="3636010" cy="2600325"/>
@@ -6052,7 +6824,7 @@
                                           </pic:cNvPicPr>
                                         </pic:nvPicPr>
                                         <pic:blipFill>
-                                          <a:blip r:embed="rId8"/>
+                                          <a:blip r:embed="rId5"/>
                                           <a:srcRect l="-418" t="-584" r="-418" b="-584"/>
                                           <a:stretch>
                                             <a:fillRect/>
@@ -6076,11 +6848,13 @@
                             <w:r>
                               <w:rPr>
                                 <w:vanish/>
+                                <w:color w:val="000000"/>
                               </w:rPr>
                               <w:br/>
                             </w:r>
                             <w:r>
                               <w:rPr>
+                                <w:color w:val="000000"/>
                                 <w:sz w:val="20"/>
                                 <w:szCs w:val="20"/>
                               </w:rPr>
@@ -6088,6 +6862,7 @@
                             </w:r>
                             <w:r>
                               <w:rPr>
+                                <w:color w:val="000000"/>
                                 <w:sz w:val="20"/>
                                 <w:szCs w:val="20"/>
                               </w:rPr>
@@ -6123,6 +6898,7 @@
                             </w:r>
                             <w:r>
                               <w:rPr>
+                                <w:color w:val="000000"/>
                                 <w:sz w:val="20"/>
                                 <w:szCs w:val="20"/>
                               </w:rPr>
@@ -6142,7 +6918,7 @@
           </mc:Choice>
           <mc:Fallback>
             <w:pict>
-              <v:rect id="shape_0" ID="Frame5" stroked="f" style="position:absolute;margin-left:2.85pt;margin-top:-4.8pt;width:286.25pt;height:224.85pt">
+              <v:rect id="shape_0" ID="Frame5" stroked="f" style="position:absolute;margin-left:2.85pt;margin-top:-4.8pt;width:286.3pt;height:224.9pt">
                 <w10:wrap type="square"/>
                 <v:fill o:detectmouseclick="t" on="false"/>
                 <v:stroke color="#3465a4" joinstyle="round" endcap="flat"/>
@@ -6152,10 +6928,14 @@
                       <w:pPr>
                         <w:pStyle w:val="Figure"/>
                         <w:spacing w:before="120" w:after="120"/>
-                        <w:rPr/>
+                        <w:rPr>
+                          <w:color w:val="000000"/>
+                        </w:rPr>
                       </w:pPr>
                       <w:r>
-                        <w:rPr/>
+                        <w:rPr>
+                          <w:color w:val="000000"/>
+                        </w:rPr>
                         <w:drawing>
                           <wp:inline distT="0" distB="0" distL="0" distR="0">
                             <wp:extent cx="3636010" cy="2600325"/>
@@ -6174,7 +6954,7 @@
                                     </pic:cNvPicPr>
                                   </pic:nvPicPr>
                                   <pic:blipFill>
-                                    <a:blip r:embed="rId8"/>
+                                    <a:blip r:embed="rId5"/>
                                     <a:srcRect l="-418" t="-584" r="-418" b="-584"/>
                                     <a:stretch>
                                       <a:fillRect/>
@@ -6198,11 +6978,13 @@
                       <w:r>
                         <w:rPr>
                           <w:vanish/>
+                          <w:color w:val="000000"/>
                         </w:rPr>
                         <w:br/>
                       </w:r>
                       <w:r>
                         <w:rPr>
+                          <w:color w:val="000000"/>
                           <w:sz w:val="20"/>
                           <w:szCs w:val="20"/>
                         </w:rPr>
@@ -6210,6 +6992,7 @@
                       </w:r>
                       <w:r>
                         <w:rPr>
+                          <w:color w:val="000000"/>
                           <w:sz w:val="20"/>
                           <w:szCs w:val="20"/>
                         </w:rPr>
@@ -6245,6 +7028,7 @@
                       </w:r>
                       <w:r>
                         <w:rPr>
+                          <w:color w:val="000000"/>
                           <w:sz w:val="20"/>
                           <w:szCs w:val="20"/>
                         </w:rPr>
@@ -6435,7 +7219,7 @@
         <mc:AlternateContent>
           <mc:Choice Requires="wps">
             <w:drawing>
-              <wp:anchor behindDoc="0" distT="0" distB="0" distL="0" distR="0" simplePos="0" locked="0" layoutInCell="1" allowOverlap="1" relativeHeight="22">
+              <wp:anchor behindDoc="0" distT="0" distB="0" distL="0" distR="0" simplePos="0" locked="0" layoutInCell="1" allowOverlap="1" relativeHeight="23">
                 <wp:simplePos x="0" y="0"/>
                 <wp:positionH relativeFrom="column">
                   <wp:posOffset>1484630</wp:posOffset>
@@ -6443,7 +7227,7 @@
                 <wp:positionV relativeFrom="paragraph">
                   <wp:posOffset>-80645</wp:posOffset>
                 </wp:positionV>
-                <wp:extent cx="3745865" cy="2849245"/>
+                <wp:extent cx="3746500" cy="2849880"/>
                 <wp:effectExtent l="0" t="0" r="0" b="0"/>
                 <wp:wrapSquare wrapText="largest"/>
                 <wp:docPr id="17" name="Frame6"/>
@@ -6454,7 +7238,7 @@
                       <wps:spPr>
                         <a:xfrm>
                           <a:off x="0" y="0"/>
-                          <a:ext cx="3745080" cy="2848680"/>
+                          <a:ext cx="3745800" cy="2849400"/>
                         </a:xfrm>
                         <a:prstGeom prst="rect">
                           <a:avLst/>
@@ -6476,10 +7260,14 @@
                             <w:pPr>
                               <w:pStyle w:val="Figure"/>
                               <w:spacing w:before="120" w:after="120"/>
-                              <w:rPr/>
+                              <w:rPr>
+                                <w:color w:val="000000"/>
+                              </w:rPr>
                             </w:pPr>
                             <w:r>
-                              <w:rPr/>
+                              <w:rPr>
+                                <w:color w:val="000000"/>
+                              </w:rPr>
                               <w:drawing>
                                 <wp:inline distT="0" distB="0" distL="0" distR="0">
                                   <wp:extent cx="3745230" cy="2592705"/>
@@ -6498,7 +7286,7 @@
                                           </pic:cNvPicPr>
                                         </pic:nvPicPr>
                                         <pic:blipFill>
-                                          <a:blip r:embed="rId9"/>
+                                          <a:blip r:embed="rId6"/>
                                           <a:stretch>
                                             <a:fillRect/>
                                           </a:stretch>
@@ -6521,11 +7309,13 @@
                             <w:r>
                               <w:rPr>
                                 <w:vanish/>
+                                <w:color w:val="000000"/>
                               </w:rPr>
                               <w:br/>
                             </w:r>
                             <w:r>
                               <w:rPr>
+                                <w:color w:val="000000"/>
                                 <w:sz w:val="20"/>
                                 <w:szCs w:val="20"/>
                               </w:rPr>
@@ -6533,6 +7323,7 @@
                             </w:r>
                             <w:r>
                               <w:rPr>
+                                <w:color w:val="000000"/>
                                 <w:sz w:val="20"/>
                                 <w:szCs w:val="20"/>
                               </w:rPr>
@@ -6568,6 +7359,7 @@
                             </w:r>
                             <w:r>
                               <w:rPr>
+                                <w:color w:val="000000"/>
                                 <w:sz w:val="20"/>
                                 <w:szCs w:val="20"/>
                               </w:rPr>
@@ -6587,7 +7379,7 @@
           </mc:Choice>
           <mc:Fallback>
             <w:pict>
-              <v:rect id="shape_0" ID="Frame6" stroked="f" style="position:absolute;margin-left:116.9pt;margin-top:-6.35pt;width:294.85pt;height:224.25pt">
+              <v:rect id="shape_0" ID="Frame6" stroked="f" style="position:absolute;margin-left:116.9pt;margin-top:-6.35pt;width:294.9pt;height:224.3pt">
                 <w10:wrap type="square"/>
                 <v:fill o:detectmouseclick="t" on="false"/>
                 <v:stroke color="#3465a4" joinstyle="round" endcap="flat"/>
@@ -6597,10 +7389,14 @@
                       <w:pPr>
                         <w:pStyle w:val="Figure"/>
                         <w:spacing w:before="120" w:after="120"/>
-                        <w:rPr/>
+                        <w:rPr>
+                          <w:color w:val="000000"/>
+                        </w:rPr>
                       </w:pPr>
                       <w:r>
-                        <w:rPr/>
+                        <w:rPr>
+                          <w:color w:val="000000"/>
+                        </w:rPr>
                         <w:drawing>
                           <wp:inline distT="0" distB="0" distL="0" distR="0">
                             <wp:extent cx="3745230" cy="2592705"/>
@@ -6619,7 +7415,7 @@
                                     </pic:cNvPicPr>
                                   </pic:nvPicPr>
                                   <pic:blipFill>
-                                    <a:blip r:embed="rId9"/>
+                                    <a:blip r:embed="rId6"/>
                                     <a:stretch>
                                       <a:fillRect/>
                                     </a:stretch>
@@ -6642,11 +7438,13 @@
                       <w:r>
                         <w:rPr>
                           <w:vanish/>
+                          <w:color w:val="000000"/>
                         </w:rPr>
                         <w:br/>
                       </w:r>
                       <w:r>
                         <w:rPr>
+                          <w:color w:val="000000"/>
                           <w:sz w:val="20"/>
                           <w:szCs w:val="20"/>
                         </w:rPr>
@@ -6654,6 +7452,7 @@
                       </w:r>
                       <w:r>
                         <w:rPr>
+                          <w:color w:val="000000"/>
                           <w:sz w:val="20"/>
                           <w:szCs w:val="20"/>
                         </w:rPr>
@@ -6689,6 +7488,7 @@
                       </w:r>
                       <w:r>
                         <w:rPr>
+                          <w:color w:val="000000"/>
                           <w:sz w:val="20"/>
                           <w:szCs w:val="20"/>
                         </w:rPr>
@@ -7689,7 +8489,7 @@
         <mc:AlternateContent>
           <mc:Choice Requires="wps">
             <w:drawing>
-              <wp:anchor behindDoc="0" distT="0" distB="0" distL="0" distR="0" simplePos="0" locked="0" layoutInCell="1" allowOverlap="1" relativeHeight="24">
+              <wp:anchor behindDoc="0" distT="0" distB="0" distL="0" distR="0" simplePos="0" locked="0" layoutInCell="1" allowOverlap="1" relativeHeight="25">
                 <wp:simplePos x="0" y="0"/>
                 <wp:positionH relativeFrom="column">
                   <wp:posOffset>386080</wp:posOffset>
@@ -7697,7 +8497,7 @@
                 <wp:positionV relativeFrom="paragraph">
                   <wp:posOffset>39370</wp:posOffset>
                 </wp:positionV>
-                <wp:extent cx="4789805" cy="5381625"/>
+                <wp:extent cx="4790440" cy="5382260"/>
                 <wp:effectExtent l="0" t="0" r="0" b="0"/>
                 <wp:wrapTopAndBottom/>
                 <wp:docPr id="21" name="Frame7"/>
@@ -7708,7 +8508,7 @@
                       <wps:spPr>
                         <a:xfrm>
                           <a:off x="0" y="0"/>
-                          <a:ext cx="4789080" cy="5380920"/>
+                          <a:ext cx="4789800" cy="5381640"/>
                         </a:xfrm>
                         <a:prstGeom prst="rect">
                           <a:avLst/>
@@ -7730,10 +8530,14 @@
                             <w:pPr>
                               <w:pStyle w:val="Figure"/>
                               <w:spacing w:before="120" w:after="120"/>
-                              <w:rPr/>
+                              <w:rPr>
+                                <w:color w:val="000000"/>
+                              </w:rPr>
                             </w:pPr>
                             <w:r>
-                              <w:rPr/>
+                              <w:rPr>
+                                <w:color w:val="000000"/>
+                              </w:rPr>
                               <w:drawing>
                                 <wp:inline distT="0" distB="0" distL="0" distR="0">
                                   <wp:extent cx="4789170" cy="4978400"/>
@@ -7752,7 +8556,7 @@
                                           </pic:cNvPicPr>
                                         </pic:nvPicPr>
                                         <pic:blipFill>
-                                          <a:blip r:embed="rId10"/>
+                                          <a:blip r:embed="rId7"/>
                                           <a:srcRect l="-581" t="-559" r="-581" b="-559"/>
                                           <a:stretch>
                                             <a:fillRect/>
@@ -7776,11 +8580,13 @@
                             <w:r>
                               <w:rPr>
                                 <w:vanish/>
+                                <w:color w:val="000000"/>
                               </w:rPr>
                               <w:br/>
                             </w:r>
                             <w:r>
                               <w:rPr>
+                                <w:color w:val="000000"/>
                                 <w:sz w:val="20"/>
                                 <w:szCs w:val="20"/>
                               </w:rPr>
@@ -7788,6 +8594,7 @@
                             </w:r>
                             <w:r>
                               <w:rPr>
+                                <w:color w:val="000000"/>
                                 <w:sz w:val="20"/>
                                 <w:szCs w:val="20"/>
                               </w:rPr>
@@ -7823,6 +8630,7 @@
                             </w:r>
                             <w:r>
                               <w:rPr>
+                                <w:color w:val="000000"/>
                                 <w:sz w:val="20"/>
                                 <w:szCs w:val="20"/>
                               </w:rPr>
@@ -7842,7 +8650,7 @@
           </mc:Choice>
           <mc:Fallback>
             <w:pict>
-              <v:rect id="shape_0" ID="Frame7" stroked="f" style="position:absolute;margin-left:30.4pt;margin-top:3.1pt;width:377.05pt;height:423.65pt">
+              <v:rect id="shape_0" ID="Frame7" stroked="f" style="position:absolute;margin-left:30.4pt;margin-top:3.1pt;width:377.1pt;height:423.7pt">
                 <w10:wrap type="square"/>
                 <v:fill o:detectmouseclick="t" on="false"/>
                 <v:stroke color="#3465a4" joinstyle="round" endcap="flat"/>
@@ -7852,10 +8660,14 @@
                       <w:pPr>
                         <w:pStyle w:val="Figure"/>
                         <w:spacing w:before="120" w:after="120"/>
-                        <w:rPr/>
+                        <w:rPr>
+                          <w:color w:val="000000"/>
+                        </w:rPr>
                       </w:pPr>
                       <w:r>
-                        <w:rPr/>
+                        <w:rPr>
+                          <w:color w:val="000000"/>
+                        </w:rPr>
                         <w:drawing>
                           <wp:inline distT="0" distB="0" distL="0" distR="0">
                             <wp:extent cx="4789170" cy="4978400"/>
@@ -7874,7 +8686,7 @@
                                     </pic:cNvPicPr>
                                   </pic:nvPicPr>
                                   <pic:blipFill>
-                                    <a:blip r:embed="rId10"/>
+                                    <a:blip r:embed="rId7"/>
                                     <a:srcRect l="-581" t="-559" r="-581" b="-559"/>
                                     <a:stretch>
                                       <a:fillRect/>
@@ -7898,11 +8710,13 @@
                       <w:r>
                         <w:rPr>
                           <w:vanish/>
+                          <w:color w:val="000000"/>
                         </w:rPr>
                         <w:br/>
                       </w:r>
                       <w:r>
                         <w:rPr>
+                          <w:color w:val="000000"/>
                           <w:sz w:val="20"/>
                           <w:szCs w:val="20"/>
                         </w:rPr>
@@ -7910,6 +8724,7 @@
                       </w:r>
                       <w:r>
                         <w:rPr>
+                          <w:color w:val="000000"/>
                           <w:sz w:val="20"/>
                           <w:szCs w:val="20"/>
                         </w:rPr>
@@ -7945,6 +8760,7 @@
                       </w:r>
                       <w:r>
                         <w:rPr>
+                          <w:color w:val="000000"/>
                           <w:sz w:val="20"/>
                           <w:szCs w:val="20"/>
                         </w:rPr>
@@ -8076,7 +8892,7 @@
         <mc:AlternateContent>
           <mc:Choice Requires="wps">
             <w:drawing>
-              <wp:anchor behindDoc="0" distT="0" distB="0" distL="0" distR="0" simplePos="0" locked="0" layoutInCell="1" allowOverlap="1" relativeHeight="23">
+              <wp:anchor behindDoc="0" distT="0" distB="0" distL="0" distR="0" simplePos="0" locked="0" layoutInCell="1" allowOverlap="1" relativeHeight="24">
                 <wp:simplePos x="0" y="0"/>
                 <wp:positionH relativeFrom="column">
                   <wp:align>center</wp:align>
@@ -8084,7 +8900,7 @@
                 <wp:positionV relativeFrom="paragraph">
                   <wp:posOffset>635</wp:posOffset>
                 </wp:positionV>
-                <wp:extent cx="5400675" cy="2619375"/>
+                <wp:extent cx="5401310" cy="2620010"/>
                 <wp:effectExtent l="0" t="0" r="0" b="0"/>
                 <wp:wrapSquare wrapText="largest"/>
                 <wp:docPr id="25" name="Frame8"/>
@@ -8095,7 +8911,7 @@
                       <wps:spPr>
                         <a:xfrm>
                           <a:off x="0" y="0"/>
-                          <a:ext cx="5400000" cy="2618640"/>
+                          <a:ext cx="5400720" cy="2619360"/>
                         </a:xfrm>
                         <a:prstGeom prst="rect">
                           <a:avLst/>
@@ -8117,10 +8933,14 @@
                             <w:pPr>
                               <w:pStyle w:val="Figure"/>
                               <w:spacing w:before="120" w:after="120"/>
-                              <w:rPr/>
+                              <w:rPr>
+                                <w:color w:val="000000"/>
+                              </w:rPr>
                             </w:pPr>
                             <w:r>
-                              <w:rPr/>
+                              <w:rPr>
+                                <w:color w:val="000000"/>
+                              </w:rPr>
                               <w:drawing>
                                 <wp:inline distT="0" distB="0" distL="0" distR="0">
                                   <wp:extent cx="5400040" cy="2367915"/>
@@ -8139,7 +8959,7 @@
                                           </pic:cNvPicPr>
                                         </pic:nvPicPr>
                                         <pic:blipFill>
-                                          <a:blip r:embed="rId11"/>
+                                          <a:blip r:embed="rId8"/>
                                           <a:srcRect l="0" t="0" r="0" b="9274"/>
                                           <a:stretch>
                                             <a:fillRect/>
@@ -8163,6 +8983,7 @@
                             <w:r>
                               <w:rPr>
                                 <w:vanish/>
+                                <w:color w:val="000000"/>
                                 <w:sz w:val="20"/>
                                 <w:szCs w:val="20"/>
                               </w:rPr>
@@ -8170,6 +8991,7 @@
                             </w:r>
                             <w:r>
                               <w:rPr>
+                                <w:color w:val="000000"/>
                                 <w:sz w:val="20"/>
                                 <w:szCs w:val="20"/>
                               </w:rPr>
@@ -8177,6 +8999,7 @@
                             </w:r>
                             <w:r>
                               <w:rPr>
+                                <w:color w:val="000000"/>
                                 <w:sz w:val="20"/>
                                 <w:szCs w:val="20"/>
                               </w:rPr>
@@ -8212,6 +9035,7 @@
                             </w:r>
                             <w:r>
                               <w:rPr>
+                                <w:color w:val="000000"/>
                                 <w:sz w:val="20"/>
                                 <w:szCs w:val="20"/>
                               </w:rPr>
@@ -8231,7 +9055,7 @@
           </mc:Choice>
           <mc:Fallback>
             <w:pict>
-              <v:rect id="shape_0" ID="Frame8" stroked="f" style="position:absolute;margin-left:0pt;margin-top:0.05pt;width:425.15pt;height:206.15pt;mso-position-horizontal:center">
+              <v:rect id="shape_0" ID="Frame8" stroked="f" style="position:absolute;margin-left:-0.05pt;margin-top:0.05pt;width:425.2pt;height:206.2pt;mso-position-horizontal:center">
                 <w10:wrap type="square"/>
                 <v:fill o:detectmouseclick="t" on="false"/>
                 <v:stroke color="#3465a4" joinstyle="round" endcap="flat"/>
@@ -8241,10 +9065,14 @@
                       <w:pPr>
                         <w:pStyle w:val="Figure"/>
                         <w:spacing w:before="120" w:after="120"/>
-                        <w:rPr/>
+                        <w:rPr>
+                          <w:color w:val="000000"/>
+                        </w:rPr>
                       </w:pPr>
                       <w:r>
-                        <w:rPr/>
+                        <w:rPr>
+                          <w:color w:val="000000"/>
+                        </w:rPr>
                         <w:drawing>
                           <wp:inline distT="0" distB="0" distL="0" distR="0">
                             <wp:extent cx="5400040" cy="2367915"/>
@@ -8263,7 +9091,7 @@
                                     </pic:cNvPicPr>
                                   </pic:nvPicPr>
                                   <pic:blipFill>
-                                    <a:blip r:embed="rId11"/>
+                                    <a:blip r:embed="rId8"/>
                                     <a:srcRect l="0" t="0" r="0" b="9274"/>
                                     <a:stretch>
                                       <a:fillRect/>
@@ -8287,6 +9115,7 @@
                       <w:r>
                         <w:rPr>
                           <w:vanish/>
+                          <w:color w:val="000000"/>
                           <w:sz w:val="20"/>
                           <w:szCs w:val="20"/>
                         </w:rPr>
@@ -8294,6 +9123,7 @@
                       </w:r>
                       <w:r>
                         <w:rPr>
+                          <w:color w:val="000000"/>
                           <w:sz w:val="20"/>
                           <w:szCs w:val="20"/>
                         </w:rPr>
@@ -8301,6 +9131,7 @@
                       </w:r>
                       <w:r>
                         <w:rPr>
+                          <w:color w:val="000000"/>
                           <w:sz w:val="20"/>
                           <w:szCs w:val="20"/>
                         </w:rPr>
@@ -8336,6 +9167,7 @@
                       </w:r>
                       <w:r>
                         <w:rPr>
+                          <w:color w:val="000000"/>
                           <w:sz w:val="20"/>
                           <w:szCs w:val="20"/>
                         </w:rPr>
@@ -8564,6 +9396,7 @@
     <w:p>
       <w:pPr>
         <w:pStyle w:val="Normal"/>
+        <w:jc w:val="left"/>
         <w:rPr>
           <w:lang w:val="pt-BR" w:eastAsia="pt-BR" w:bidi="ar-SA"/>
         </w:rPr>
@@ -8664,6 +9497,7 @@
     <w:p>
       <w:pPr>
         <w:pStyle w:val="Normal"/>
+        <w:jc w:val="left"/>
         <w:rPr>
           <w:lang w:val="pt-BR" w:eastAsia="pt-BR" w:bidi="ar-SA"/>
         </w:rPr>
@@ -8677,6 +9511,7 @@
     <w:p>
       <w:pPr>
         <w:pStyle w:val="Normal"/>
+        <w:jc w:val="left"/>
         <w:rPr/>
       </w:pPr>
       <w:r>
@@ -8747,7 +9582,7 @@
         </w:rPr>
         <w:t xml:space="preserve">. Disponível em: </w:t>
       </w:r>
-      <w:hyperlink r:id="rId12">
+      <w:hyperlink r:id="rId9">
         <w:r>
           <w:rPr>
             <w:rStyle w:val="VisitedInternetLink"/>
@@ -8760,12 +9595,30 @@
         <w:rPr>
           <w:lang w:val="pt-BR" w:eastAsia="pt-BR" w:bidi="ar-SA"/>
         </w:rPr>
-        <w:t>. Acesso em: 22 mar. 2020.</w:t>
+        <w:t xml:space="preserve">. Acesso em: </w:t>
+      </w:r>
+      <w:r>
+        <w:rPr>
+          <w:rFonts w:eastAsia="Times New Roman" w:cs="Times New Roman"/>
+          <w:color w:val="auto"/>
+          <w:kern w:val="0"/>
+          <w:sz w:val="24"/>
+          <w:szCs w:val="24"/>
+          <w:lang w:val="pt-BR" w:eastAsia="pt-BR" w:bidi="ar-SA"/>
+        </w:rPr>
+        <w:t>15</w:t>
+      </w:r>
+      <w:r>
+        <w:rPr>
+          <w:lang w:val="pt-BR" w:eastAsia="pt-BR" w:bidi="ar-SA"/>
+        </w:rPr>
+        <w:t xml:space="preserve"> mar. 2020.</w:t>
       </w:r>
     </w:p>
     <w:p>
       <w:pPr>
         <w:pStyle w:val="Normal"/>
+        <w:jc w:val="left"/>
         <w:rPr>
           <w:lang w:val="pt-BR" w:eastAsia="pt-BR" w:bidi="ar-SA"/>
         </w:rPr>
@@ -8779,6 +9632,7 @@
     <w:p>
       <w:pPr>
         <w:pStyle w:val="Normal"/>
+        <w:jc w:val="left"/>
         <w:rPr/>
       </w:pPr>
       <w:r>
@@ -8815,7 +9669,7 @@
         </w:rPr>
         <w:t xml:space="preserve"> Senado Federal. 22 mar. 2020. Disponível em: </w:t>
       </w:r>
-      <w:hyperlink r:id="rId13">
+      <w:hyperlink r:id="rId10">
         <w:r>
           <w:rPr>
             <w:rStyle w:val="VisitedInternetLink"/>
@@ -8828,12 +9682,30 @@
         <w:rPr>
           <w:lang w:val="pt-BR" w:eastAsia="pt-BR" w:bidi="ar-SA"/>
         </w:rPr>
-        <w:t>.  Acesso em: 22 mar. 2020.</w:t>
+        <w:t xml:space="preserve">.  Acesso em: </w:t>
+      </w:r>
+      <w:r>
+        <w:rPr>
+          <w:rFonts w:eastAsia="Times New Roman" w:cs="Times New Roman"/>
+          <w:color w:val="auto"/>
+          <w:kern w:val="0"/>
+          <w:sz w:val="24"/>
+          <w:szCs w:val="24"/>
+          <w:lang w:val="pt-BR" w:eastAsia="pt-BR" w:bidi="ar-SA"/>
+        </w:rPr>
+        <w:t>18</w:t>
+      </w:r>
+      <w:r>
+        <w:rPr>
+          <w:lang w:val="pt-BR" w:eastAsia="pt-BR" w:bidi="ar-SA"/>
+        </w:rPr>
+        <w:t xml:space="preserve"> mar. 2020.</w:t>
       </w:r>
     </w:p>
     <w:p>
       <w:pPr>
         <w:pStyle w:val="Normal"/>
+        <w:jc w:val="left"/>
         <w:rPr>
           <w:lang w:val="pt-BR" w:eastAsia="pt-BR" w:bidi="ar-SA"/>
         </w:rPr>
@@ -8847,6 +9719,7 @@
     <w:p>
       <w:pPr>
         <w:pStyle w:val="Normal"/>
+        <w:jc w:val="left"/>
         <w:rPr/>
       </w:pPr>
       <w:r>
@@ -8897,7 +9770,7 @@
         </w:rPr>
         <w:t xml:space="preserve">. 01  fev. 2017. Disponível em: </w:t>
       </w:r>
-      <w:hyperlink r:id="rId14">
+      <w:hyperlink r:id="rId11">
         <w:r>
           <w:rPr>
             <w:rStyle w:val="VisitedInternetLink"/>
@@ -8910,12 +9783,25 @@
         <w:rPr>
           <w:lang w:val="pt-BR" w:eastAsia="pt-BR" w:bidi="ar-SA"/>
         </w:rPr>
-        <w:t>. Acessado em 22 mar. 2020.</w:t>
+        <w:t xml:space="preserve">. Acessado em </w:t>
+      </w:r>
+      <w:r>
+        <w:rPr>
+          <w:lang w:val="pt-BR" w:eastAsia="pt-BR" w:bidi="ar-SA"/>
+        </w:rPr>
+        <w:t>18</w:t>
+      </w:r>
+      <w:r>
+        <w:rPr>
+          <w:lang w:val="pt-BR" w:eastAsia="pt-BR" w:bidi="ar-SA"/>
+        </w:rPr>
+        <w:t xml:space="preserve"> mar. 2020.</w:t>
       </w:r>
     </w:p>
     <w:p>
       <w:pPr>
         <w:pStyle w:val="Normal"/>
+        <w:jc w:val="left"/>
         <w:rPr>
           <w:lang w:val="pt-BR" w:eastAsia="pt-BR" w:bidi="ar-SA"/>
         </w:rPr>
@@ -8929,6 +9815,7 @@
     <w:p>
       <w:pPr>
         <w:pStyle w:val="Normal"/>
+        <w:jc w:val="left"/>
         <w:rPr/>
       </w:pPr>
       <w:r>
@@ -9018,7 +9905,7 @@
         </w:rPr>
         <w:t xml:space="preserve">. 16 out. 2019. Disponível em: </w:t>
       </w:r>
-      <w:hyperlink r:id="rId15">
+      <w:hyperlink r:id="rId12">
         <w:r>
           <w:rPr>
             <w:rStyle w:val="VisitedInternetLink"/>
@@ -9057,6 +9944,7 @@
     <w:p>
       <w:pPr>
         <w:pStyle w:val="Normal"/>
+        <w:jc w:val="left"/>
         <w:rPr>
           <w:lang w:val="pt-BR" w:eastAsia="pt-BR" w:bidi="ar-SA"/>
         </w:rPr>
@@ -9070,6 +9958,7 @@
     <w:p>
       <w:pPr>
         <w:pStyle w:val="Normal"/>
+        <w:jc w:val="left"/>
         <w:rPr>
           <w:lang w:val="pt-BR" w:eastAsia="pt-BR" w:bidi="ar-SA"/>
         </w:rPr>
@@ -9115,6 +10004,7 @@
     <w:p>
       <w:pPr>
         <w:pStyle w:val="Normal"/>
+        <w:jc w:val="left"/>
         <w:rPr>
           <w:lang w:val="pt-BR" w:eastAsia="pt-BR" w:bidi="ar-SA"/>
         </w:rPr>
@@ -9128,6 +10018,7 @@
     <w:p>
       <w:pPr>
         <w:pStyle w:val="Normal"/>
+        <w:jc w:val="left"/>
         <w:rPr>
           <w:lang w:val="pt-BR" w:eastAsia="pt-BR" w:bidi="ar-SA"/>
         </w:rPr>
@@ -9194,6 +10085,7 @@
     <w:p>
       <w:pPr>
         <w:pStyle w:val="Normal"/>
+        <w:jc w:val="left"/>
         <w:rPr/>
       </w:pPr>
       <w:r>
@@ -9203,6 +10095,7 @@
     <w:p>
       <w:pPr>
         <w:pStyle w:val="Normal"/>
+        <w:jc w:val="left"/>
         <w:rPr/>
       </w:pPr>
       <w:r>
@@ -9212,6 +10105,7 @@
     <w:p>
       <w:pPr>
         <w:pStyle w:val="Normal"/>
+        <w:jc w:val="left"/>
         <w:rPr/>
       </w:pPr>
       <w:r>
@@ -9280,7 +10174,7 @@
         </w:rPr>
         <w:t xml:space="preserve"> </w:t>
       </w:r>
-      <w:hyperlink r:id="rId16">
+      <w:hyperlink r:id="rId13">
         <w:r>
           <w:rPr>
             <w:rStyle w:val="InternetLink"/>
@@ -9308,9 +10202,1051 @@
         <w:t>cesso em: 22 mar. 2020.</w:t>
       </w:r>
     </w:p>
+    <w:p>
+      <w:pPr>
+        <w:pStyle w:val="Normal"/>
+        <w:jc w:val="left"/>
+        <w:rPr/>
+      </w:pPr>
+      <w:r>
+        <w:rPr/>
+      </w:r>
+    </w:p>
+    <w:p>
+      <w:pPr>
+        <w:pStyle w:val="Normal"/>
+        <w:jc w:val="left"/>
+        <w:rPr/>
+      </w:pPr>
+      <w:r>
+        <w:rPr/>
+        <w:t xml:space="preserve">Governo do Brasil. </w:t>
+      </w:r>
+      <w:r>
+        <w:rPr>
+          <w:b/>
+          <w:bCs/>
+        </w:rPr>
+        <w:t>Portal da legislação.</w:t>
+      </w:r>
+      <w:r>
+        <w:rPr/>
+        <w:t xml:space="preserve"> </w:t>
+      </w:r>
+      <w:r>
+        <w:rPr>
+          <w:rFonts w:eastAsia="Times New Roman" w:cs="Times New Roman"/>
+          <w:b w:val="false"/>
+          <w:i w:val="false"/>
+          <w:iCs/>
+          <w:caps w:val="false"/>
+          <w:smallCaps w:val="false"/>
+          <w:color w:val="000000"/>
+          <w:spacing w:val="0"/>
+          <w:kern w:val="0"/>
+          <w:sz w:val="24"/>
+          <w:szCs w:val="24"/>
+          <w:highlight w:val="white"/>
+          <w:lang w:val="pt-BR" w:eastAsia="pt-BR" w:bidi="ar-SA"/>
+        </w:rPr>
+        <w:t>DF</w:t>
+      </w:r>
+      <w:r>
+        <w:rPr/>
+        <w:t xml:space="preserve">. Disponível em: </w:t>
+      </w:r>
+      <w:hyperlink r:id="rId14">
+        <w:r>
+          <w:rPr>
+            <w:rStyle w:val="InternetLink"/>
+          </w:rPr>
+          <w:t>http://www4.planalto.gov.br/legislacao/portal-legis/legislacao-1</w:t>
+        </w:r>
+      </w:hyperlink>
+      <w:r>
+        <w:rPr/>
+        <w:t xml:space="preserve">. </w:t>
+      </w:r>
+      <w:r>
+        <w:rPr/>
+        <w:t>Acessado em: 1</w:t>
+      </w:r>
+      <w:r>
+        <w:rPr>
+          <w:rFonts w:eastAsia="Times New Roman" w:cs="Times New Roman"/>
+          <w:color w:val="auto"/>
+          <w:kern w:val="0"/>
+          <w:sz w:val="24"/>
+          <w:szCs w:val="24"/>
+          <w:lang w:val="pt-BR" w:eastAsia="pt-BR" w:bidi="ar-SA"/>
+        </w:rPr>
+        <w:t>0</w:t>
+      </w:r>
+      <w:r>
+        <w:rPr/>
+        <w:t xml:space="preserve"> mar. 2020.</w:t>
+      </w:r>
+    </w:p>
+    <w:p>
+      <w:pPr>
+        <w:pStyle w:val="Normal"/>
+        <w:jc w:val="left"/>
+        <w:rPr/>
+      </w:pPr>
+      <w:r>
+        <w:rPr/>
+      </w:r>
+    </w:p>
+    <w:p>
+      <w:pPr>
+        <w:pStyle w:val="Resumo"/>
+        <w:spacing w:lineRule="auto" w:line="360"/>
+        <w:jc w:val="left"/>
+        <w:rPr/>
+      </w:pPr>
+      <w:r>
+        <w:rPr>
+          <w:rFonts w:eastAsia="Times New Roman" w:cs="Times New Roman"/>
+          <w:b w:val="false"/>
+          <w:i w:val="false"/>
+          <w:iCs/>
+          <w:caps w:val="false"/>
+          <w:smallCaps w:val="false"/>
+          <w:color w:val="000000"/>
+          <w:spacing w:val="0"/>
+          <w:kern w:val="0"/>
+          <w:sz w:val="24"/>
+          <w:szCs w:val="24"/>
+          <w:highlight w:val="white"/>
+          <w:lang w:val="pt-BR" w:eastAsia="pt-BR" w:bidi="ar-SA"/>
+        </w:rPr>
+        <w:t>G</w:t>
+      </w:r>
+      <w:r>
+        <w:rPr>
+          <w:rFonts w:eastAsia="Times New Roman" w:cs="Times New Roman"/>
+          <w:b w:val="false"/>
+          <w:i w:val="false"/>
+          <w:iCs/>
+          <w:caps w:val="false"/>
+          <w:smallCaps w:val="false"/>
+          <w:color w:val="000000"/>
+          <w:spacing w:val="0"/>
+          <w:kern w:val="0"/>
+          <w:sz w:val="24"/>
+          <w:szCs w:val="24"/>
+          <w:highlight w:val="white"/>
+          <w:lang w:val="pt-BR" w:eastAsia="pt-BR" w:bidi="ar-SA"/>
+        </w:rPr>
+        <w:t>OVERNO do BRASIL.</w:t>
+      </w:r>
+      <w:r>
+        <w:rPr>
+          <w:rFonts w:eastAsia="Times New Roman" w:cs="Times New Roman"/>
+          <w:b w:val="false"/>
+          <w:i w:val="false"/>
+          <w:iCs/>
+          <w:caps w:val="false"/>
+          <w:smallCaps w:val="false"/>
+          <w:color w:val="000000"/>
+          <w:spacing w:val="0"/>
+          <w:kern w:val="0"/>
+          <w:sz w:val="24"/>
+          <w:szCs w:val="24"/>
+          <w:highlight w:val="white"/>
+          <w:lang w:val="pt-BR" w:eastAsia="pt-BR" w:bidi="ar-SA"/>
+        </w:rPr>
+        <w:t xml:space="preserve"> </w:t>
+      </w:r>
+      <w:r>
+        <w:rPr>
+          <w:rFonts w:eastAsia="Times New Roman" w:cs="Times New Roman"/>
+          <w:b/>
+          <w:bCs/>
+          <w:i w:val="false"/>
+          <w:iCs/>
+          <w:caps w:val="false"/>
+          <w:smallCaps w:val="false"/>
+          <w:color w:val="000000"/>
+          <w:spacing w:val="0"/>
+          <w:kern w:val="0"/>
+          <w:sz w:val="24"/>
+          <w:szCs w:val="24"/>
+          <w:highlight w:val="white"/>
+          <w:lang w:val="pt-BR" w:eastAsia="pt-BR" w:bidi="ar-SA"/>
+        </w:rPr>
+        <w:t xml:space="preserve">Portaria 1492. </w:t>
+      </w:r>
+      <w:r>
+        <w:rPr>
+          <w:rFonts w:eastAsia="Times New Roman" w:cs="Times New Roman"/>
+          <w:b w:val="false"/>
+          <w:bCs w:val="false"/>
+          <w:i w:val="false"/>
+          <w:iCs/>
+          <w:caps w:val="false"/>
+          <w:smallCaps w:val="false"/>
+          <w:color w:val="000000"/>
+          <w:spacing w:val="0"/>
+          <w:kern w:val="0"/>
+          <w:sz w:val="24"/>
+          <w:szCs w:val="24"/>
+          <w:highlight w:val="white"/>
+          <w:lang w:val="pt-BR" w:eastAsia="pt-BR" w:bidi="ar-SA"/>
+        </w:rPr>
+        <w:t xml:space="preserve">DF. </w:t>
+      </w:r>
+      <w:r>
+        <w:rPr>
+          <w:rFonts w:eastAsia="Times New Roman" w:cs="Times New Roman"/>
+          <w:b w:val="false"/>
+          <w:bCs w:val="false"/>
+          <w:i w:val="false"/>
+          <w:iCs/>
+          <w:caps w:val="false"/>
+          <w:smallCaps w:val="false"/>
+          <w:color w:val="000000"/>
+          <w:spacing w:val="0"/>
+          <w:kern w:val="0"/>
+          <w:sz w:val="24"/>
+          <w:szCs w:val="24"/>
+          <w:highlight w:val="white"/>
+          <w:lang w:val="pt-BR" w:eastAsia="pt-BR" w:bidi="ar-SA"/>
+        </w:rPr>
+        <w:t>5 de out. 2011.</w:t>
+      </w:r>
+      <w:r>
+        <w:rPr>
+          <w:rFonts w:eastAsia="Times New Roman" w:cs="Times New Roman"/>
+          <w:b w:val="false"/>
+          <w:i w:val="false"/>
+          <w:iCs/>
+          <w:caps w:val="false"/>
+          <w:smallCaps w:val="false"/>
+          <w:color w:val="000000"/>
+          <w:spacing w:val="0"/>
+          <w:kern w:val="0"/>
+          <w:sz w:val="24"/>
+          <w:szCs w:val="24"/>
+          <w:highlight w:val="white"/>
+          <w:lang w:val="pt-BR" w:eastAsia="pt-BR" w:bidi="ar-SA"/>
+        </w:rPr>
+        <w:t xml:space="preserve"> Disponível em:</w:t>
+      </w:r>
+      <w:r>
+        <w:rPr>
+          <w:rFonts w:eastAsia="Times New Roman" w:cs="Times New Roman"/>
+          <w:b w:val="false"/>
+          <w:i w:val="false"/>
+          <w:iCs/>
+          <w:caps w:val="false"/>
+          <w:smallCaps w:val="false"/>
+          <w:color w:val="000000"/>
+          <w:spacing w:val="0"/>
+          <w:kern w:val="0"/>
+          <w:sz w:val="24"/>
+          <w:szCs w:val="24"/>
+          <w:highlight w:val="white"/>
+          <w:lang w:val="pt-BR" w:eastAsia="pt-BR" w:bidi="ar-SA"/>
+        </w:rPr>
+        <w:t xml:space="preserve"> </w:t>
+      </w:r>
+      <w:hyperlink r:id="rId15">
+        <w:r>
+          <w:rPr>
+            <w:rStyle w:val="VisitedInternetLink"/>
+            <w:lang w:val="pt-BR" w:eastAsia="pt-BR" w:bidi="ar-SA"/>
+          </w:rPr>
+          <w:t>http://www.planalto.gov.br/ccivil_03/Portaria/P1492-11-ccivil.htm</w:t>
+        </w:r>
+      </w:hyperlink>
+      <w:r>
+        <w:rPr>
+          <w:rFonts w:eastAsia="Times New Roman" w:cs="Times New Roman"/>
+          <w:b w:val="false"/>
+          <w:i w:val="false"/>
+          <w:iCs/>
+          <w:caps w:val="false"/>
+          <w:smallCaps w:val="false"/>
+          <w:color w:val="000000"/>
+          <w:spacing w:val="0"/>
+          <w:kern w:val="0"/>
+          <w:sz w:val="24"/>
+          <w:szCs w:val="24"/>
+          <w:highlight w:val="white"/>
+          <w:lang w:val="pt-BR" w:eastAsia="pt-BR" w:bidi="ar-SA"/>
+        </w:rPr>
+        <w:t xml:space="preserve">. </w:t>
+      </w:r>
+      <w:r>
+        <w:rPr>
+          <w:rFonts w:eastAsia="Times New Roman" w:cs="Times New Roman"/>
+          <w:b w:val="false"/>
+          <w:i w:val="false"/>
+          <w:iCs/>
+          <w:caps w:val="false"/>
+          <w:smallCaps w:val="false"/>
+          <w:color w:val="000000"/>
+          <w:spacing w:val="0"/>
+          <w:kern w:val="0"/>
+          <w:sz w:val="24"/>
+          <w:szCs w:val="24"/>
+          <w:highlight w:val="white"/>
+          <w:lang w:val="pt-BR" w:eastAsia="pt-BR" w:bidi="ar-SA"/>
+        </w:rPr>
+        <w:t>Acessado em: 1</w:t>
+      </w:r>
+      <w:r>
+        <w:rPr>
+          <w:rFonts w:eastAsia="Times New Roman" w:cs="Times New Roman"/>
+          <w:b w:val="false"/>
+          <w:i w:val="false"/>
+          <w:iCs/>
+          <w:caps w:val="false"/>
+          <w:smallCaps w:val="false"/>
+          <w:color w:val="auto"/>
+          <w:spacing w:val="0"/>
+          <w:kern w:val="0"/>
+          <w:sz w:val="24"/>
+          <w:szCs w:val="24"/>
+          <w:highlight w:val="white"/>
+          <w:lang w:val="pt-BR" w:eastAsia="pt-BR" w:bidi="ar-SA"/>
+        </w:rPr>
+        <w:t>2</w:t>
+      </w:r>
+      <w:r>
+        <w:rPr>
+          <w:rFonts w:eastAsia="Times New Roman" w:cs="Times New Roman"/>
+          <w:b w:val="false"/>
+          <w:i w:val="false"/>
+          <w:iCs/>
+          <w:caps w:val="false"/>
+          <w:smallCaps w:val="false"/>
+          <w:color w:val="000000"/>
+          <w:spacing w:val="0"/>
+          <w:kern w:val="0"/>
+          <w:sz w:val="24"/>
+          <w:szCs w:val="24"/>
+          <w:highlight w:val="white"/>
+          <w:lang w:val="pt-BR" w:eastAsia="pt-BR" w:bidi="ar-SA"/>
+        </w:rPr>
+        <w:t xml:space="preserve"> mar. 2020.</w:t>
+      </w:r>
+    </w:p>
+    <w:p>
+      <w:pPr>
+        <w:pStyle w:val="Resumo"/>
+        <w:spacing w:lineRule="auto" w:line="360"/>
+        <w:jc w:val="left"/>
+        <w:rPr>
+          <w:rFonts w:eastAsia="Times New Roman" w:cs="Times New Roman"/>
+          <w:b w:val="false"/>
+          <w:b w:val="false"/>
+          <w:i w:val="false"/>
+          <w:i w:val="false"/>
+          <w:iCs/>
+          <w:caps w:val="false"/>
+          <w:smallCaps w:val="false"/>
+          <w:color w:val="000000"/>
+          <w:spacing w:val="0"/>
+          <w:kern w:val="0"/>
+          <w:sz w:val="24"/>
+          <w:szCs w:val="24"/>
+          <w:highlight w:val="white"/>
+          <w:lang w:val="pt-BR" w:eastAsia="pt-BR" w:bidi="ar-SA"/>
+        </w:rPr>
+      </w:pPr>
+      <w:r>
+        <w:rPr/>
+      </w:r>
+    </w:p>
+    <w:p>
+      <w:pPr>
+        <w:pStyle w:val="Resumo"/>
+        <w:spacing w:lineRule="auto" w:line="360"/>
+        <w:jc w:val="left"/>
+        <w:rPr/>
+      </w:pPr>
+      <w:r>
+        <w:rPr>
+          <w:rFonts w:eastAsia="Times New Roman" w:cs="Times New Roman"/>
+          <w:b w:val="false"/>
+          <w:i w:val="false"/>
+          <w:iCs/>
+          <w:caps w:val="false"/>
+          <w:smallCaps w:val="false"/>
+          <w:color w:val="000000"/>
+          <w:spacing w:val="0"/>
+          <w:kern w:val="0"/>
+          <w:sz w:val="24"/>
+          <w:szCs w:val="24"/>
+          <w:highlight w:val="white"/>
+          <w:lang w:val="pt-BR" w:eastAsia="pt-BR" w:bidi="ar-SA"/>
+        </w:rPr>
+        <w:t>AMAZON</w:t>
+      </w:r>
+      <w:r>
+        <w:rPr>
+          <w:rFonts w:eastAsia="Times New Roman" w:cs="Times New Roman"/>
+          <w:b w:val="false"/>
+          <w:i w:val="false"/>
+          <w:iCs/>
+          <w:caps w:val="false"/>
+          <w:smallCaps w:val="false"/>
+          <w:color w:val="000000"/>
+          <w:spacing w:val="0"/>
+          <w:kern w:val="0"/>
+          <w:sz w:val="24"/>
+          <w:szCs w:val="24"/>
+          <w:highlight w:val="white"/>
+          <w:lang w:val="pt-BR" w:eastAsia="pt-BR" w:bidi="ar-SA"/>
+        </w:rPr>
+        <w:t xml:space="preserve">. </w:t>
+      </w:r>
+      <w:r>
+        <w:rPr>
+          <w:rFonts w:eastAsia="Times New Roman" w:cs="Times New Roman"/>
+          <w:b/>
+          <w:bCs/>
+          <w:i w:val="false"/>
+          <w:iCs/>
+          <w:caps w:val="false"/>
+          <w:smallCaps w:val="false"/>
+          <w:color w:val="000000"/>
+          <w:spacing w:val="0"/>
+          <w:kern w:val="0"/>
+          <w:sz w:val="24"/>
+          <w:szCs w:val="24"/>
+          <w:highlight w:val="white"/>
+          <w:lang w:val="pt-BR" w:eastAsia="pt-BR" w:bidi="ar-SA"/>
+        </w:rPr>
+        <w:t>A</w:t>
+      </w:r>
+      <w:r>
+        <w:rPr>
+          <w:rFonts w:eastAsia="Times New Roman" w:cs="Times New Roman"/>
+          <w:b/>
+          <w:bCs/>
+          <w:i w:val="false"/>
+          <w:iCs/>
+          <w:caps w:val="false"/>
+          <w:smallCaps w:val="false"/>
+          <w:color w:val="000000"/>
+          <w:spacing w:val="0"/>
+          <w:kern w:val="0"/>
+          <w:sz w:val="24"/>
+          <w:szCs w:val="24"/>
+          <w:highlight w:val="white"/>
+          <w:lang w:val="pt-BR" w:eastAsia="pt-BR" w:bidi="ar-SA"/>
+        </w:rPr>
+        <w:t xml:space="preserve">WS Lambda. </w:t>
+      </w:r>
+      <w:bookmarkStart w:id="4" w:name="Run_code_without_thinking_about_servers."/>
+      <w:bookmarkEnd w:id="4"/>
+      <w:r>
+        <w:rPr>
+          <w:rFonts w:eastAsia="Times New Roman" w:cs="Times New Roman"/>
+          <w:b/>
+          <w:bCs/>
+          <w:i w:val="false"/>
+          <w:iCs/>
+          <w:caps w:val="false"/>
+          <w:smallCaps w:val="false"/>
+          <w:color w:val="000000"/>
+          <w:spacing w:val="0"/>
+          <w:kern w:val="0"/>
+          <w:sz w:val="24"/>
+          <w:szCs w:val="24"/>
+          <w:highlight w:val="white"/>
+          <w:lang w:val="pt-BR" w:eastAsia="pt-BR" w:bidi="ar-SA"/>
+        </w:rPr>
+        <w:t>Execute códigos sem pensar sobre os servidores. </w:t>
+      </w:r>
+    </w:p>
+    <w:p>
+      <w:pPr>
+        <w:pStyle w:val="Resumo"/>
+        <w:spacing w:lineRule="auto" w:line="360"/>
+        <w:jc w:val="left"/>
+        <w:rPr/>
+      </w:pPr>
+      <w:r>
+        <w:rPr>
+          <w:rFonts w:eastAsia="Times New Roman" w:cs="Times New Roman"/>
+          <w:b w:val="false"/>
+          <w:i w:val="false"/>
+          <w:iCs/>
+          <w:caps w:val="false"/>
+          <w:smallCaps w:val="false"/>
+          <w:color w:val="000000"/>
+          <w:spacing w:val="0"/>
+          <w:kern w:val="0"/>
+          <w:sz w:val="24"/>
+          <w:szCs w:val="24"/>
+          <w:highlight w:val="white"/>
+          <w:lang w:val="pt-BR" w:eastAsia="pt-BR" w:bidi="ar-SA"/>
+        </w:rPr>
+        <w:t>Disponível em:</w:t>
+      </w:r>
+      <w:r>
+        <w:rPr>
+          <w:rFonts w:eastAsia="Times New Roman" w:cs="Times New Roman"/>
+          <w:b w:val="false"/>
+          <w:i w:val="false"/>
+          <w:iCs/>
+          <w:caps w:val="false"/>
+          <w:smallCaps w:val="false"/>
+          <w:color w:val="000000"/>
+          <w:spacing w:val="0"/>
+          <w:kern w:val="0"/>
+          <w:sz w:val="24"/>
+          <w:szCs w:val="24"/>
+          <w:highlight w:val="white"/>
+          <w:lang w:val="pt-BR" w:eastAsia="pt-BR" w:bidi="ar-SA"/>
+        </w:rPr>
+        <w:t xml:space="preserve"> </w:t>
+      </w:r>
+      <w:hyperlink r:id="rId16">
+        <w:r>
+          <w:rPr>
+            <w:rStyle w:val="InternetLink"/>
+            <w:rFonts w:eastAsia="Times New Roman" w:cs="Times New Roman"/>
+            <w:b w:val="false"/>
+            <w:i w:val="false"/>
+            <w:iCs/>
+            <w:caps w:val="false"/>
+            <w:smallCaps w:val="false"/>
+            <w:color w:val="000000"/>
+            <w:spacing w:val="0"/>
+            <w:kern w:val="0"/>
+            <w:sz w:val="24"/>
+            <w:szCs w:val="24"/>
+            <w:highlight w:val="white"/>
+            <w:lang w:val="pt-BR" w:eastAsia="pt-BR" w:bidi="ar-SA"/>
+          </w:rPr>
+          <w:t>https://aws.amazon.com/pt/lambda/</w:t>
+        </w:r>
+      </w:hyperlink>
+      <w:r>
+        <w:rPr>
+          <w:rFonts w:eastAsia="Times New Roman" w:cs="Times New Roman"/>
+          <w:b w:val="false"/>
+          <w:i w:val="false"/>
+          <w:iCs/>
+          <w:caps w:val="false"/>
+          <w:smallCaps w:val="false"/>
+          <w:color w:val="000000"/>
+          <w:spacing w:val="0"/>
+          <w:kern w:val="0"/>
+          <w:sz w:val="24"/>
+          <w:szCs w:val="24"/>
+          <w:highlight w:val="white"/>
+          <w:lang w:val="pt-BR" w:eastAsia="pt-BR" w:bidi="ar-SA"/>
+        </w:rPr>
+        <w:t xml:space="preserve">. </w:t>
+      </w:r>
+      <w:r>
+        <w:rPr>
+          <w:rFonts w:eastAsia="Times New Roman" w:cs="Times New Roman"/>
+          <w:b w:val="false"/>
+          <w:i w:val="false"/>
+          <w:iCs/>
+          <w:caps w:val="false"/>
+          <w:smallCaps w:val="false"/>
+          <w:color w:val="000000"/>
+          <w:spacing w:val="0"/>
+          <w:kern w:val="0"/>
+          <w:sz w:val="24"/>
+          <w:szCs w:val="24"/>
+          <w:highlight w:val="white"/>
+          <w:lang w:val="pt-BR" w:eastAsia="pt-BR" w:bidi="ar-SA"/>
+        </w:rPr>
+        <w:t>Acessado em: 23 mar. 2020.</w:t>
+      </w:r>
+    </w:p>
+    <w:p>
+      <w:pPr>
+        <w:pStyle w:val="Resumo"/>
+        <w:spacing w:lineRule="auto" w:line="360"/>
+        <w:jc w:val="left"/>
+        <w:rPr>
+          <w:rFonts w:eastAsia="Times New Roman" w:cs="Times New Roman"/>
+          <w:b w:val="false"/>
+          <w:b w:val="false"/>
+          <w:i w:val="false"/>
+          <w:i w:val="false"/>
+          <w:iCs/>
+          <w:caps w:val="false"/>
+          <w:smallCaps w:val="false"/>
+          <w:color w:val="000000"/>
+          <w:spacing w:val="0"/>
+          <w:kern w:val="0"/>
+          <w:sz w:val="24"/>
+          <w:szCs w:val="24"/>
+          <w:highlight w:val="white"/>
+          <w:lang w:val="pt-BR" w:eastAsia="pt-BR" w:bidi="ar-SA"/>
+        </w:rPr>
+      </w:pPr>
+      <w:r>
+        <w:rPr/>
+      </w:r>
+    </w:p>
+    <w:p>
+      <w:pPr>
+        <w:pStyle w:val="Resumo"/>
+        <w:spacing w:lineRule="auto" w:line="360"/>
+        <w:jc w:val="left"/>
+        <w:rPr/>
+      </w:pPr>
+      <w:r>
+        <w:rPr>
+          <w:rFonts w:eastAsia="Times New Roman" w:cs="Times New Roman"/>
+          <w:b w:val="false"/>
+          <w:i w:val="false"/>
+          <w:iCs/>
+          <w:caps w:val="false"/>
+          <w:smallCaps w:val="false"/>
+          <w:color w:val="000000"/>
+          <w:spacing w:val="0"/>
+          <w:kern w:val="0"/>
+          <w:sz w:val="24"/>
+          <w:szCs w:val="24"/>
+          <w:highlight w:val="white"/>
+          <w:lang w:val="pt-BR" w:eastAsia="pt-BR" w:bidi="ar-SA"/>
+        </w:rPr>
+        <w:t>AMAZON</w:t>
+      </w:r>
+      <w:r>
+        <w:rPr>
+          <w:rFonts w:eastAsia="Times New Roman" w:cs="Times New Roman"/>
+          <w:b w:val="false"/>
+          <w:i w:val="false"/>
+          <w:iCs/>
+          <w:caps w:val="false"/>
+          <w:smallCaps w:val="false"/>
+          <w:color w:val="000000"/>
+          <w:spacing w:val="0"/>
+          <w:kern w:val="0"/>
+          <w:sz w:val="24"/>
+          <w:szCs w:val="24"/>
+          <w:highlight w:val="white"/>
+          <w:lang w:val="pt-BR" w:eastAsia="pt-BR" w:bidi="ar-SA"/>
+        </w:rPr>
+        <w:t xml:space="preserve">. </w:t>
+      </w:r>
+      <w:bookmarkStart w:id="5" w:name="Amazon_S3"/>
+      <w:bookmarkEnd w:id="5"/>
+      <w:r>
+        <w:rPr>
+          <w:rFonts w:eastAsia="Times New Roman" w:cs="Times New Roman"/>
+          <w:b/>
+          <w:bCs/>
+          <w:i w:val="false"/>
+          <w:iCs/>
+          <w:caps w:val="false"/>
+          <w:smallCaps w:val="false"/>
+          <w:color w:val="000000"/>
+          <w:spacing w:val="0"/>
+          <w:kern w:val="0"/>
+          <w:sz w:val="24"/>
+          <w:szCs w:val="24"/>
+          <w:highlight w:val="white"/>
+          <w:lang w:val="pt-BR" w:eastAsia="pt-BR" w:bidi="ar-SA"/>
+        </w:rPr>
+        <w:t>Amazon S3</w:t>
+      </w:r>
+      <w:bookmarkStart w:id="6" w:name="Object_storage_built_to_store_and_retrie"/>
+      <w:bookmarkEnd w:id="6"/>
+      <w:r>
+        <w:rPr>
+          <w:rFonts w:eastAsia="Times New Roman" w:cs="Times New Roman"/>
+          <w:b/>
+          <w:bCs/>
+          <w:i w:val="false"/>
+          <w:iCs/>
+          <w:caps w:val="false"/>
+          <w:smallCaps w:val="false"/>
+          <w:color w:val="000000"/>
+          <w:spacing w:val="0"/>
+          <w:kern w:val="0"/>
+          <w:sz w:val="24"/>
+          <w:szCs w:val="24"/>
+          <w:highlight w:val="white"/>
+          <w:lang w:val="pt-BR" w:eastAsia="pt-BR" w:bidi="ar-SA"/>
+        </w:rPr>
+        <w:t xml:space="preserve"> - Armazenamento de objetos para armazenar e recuperar qualquer quantidade de dados de qualquer local.</w:t>
+      </w:r>
+      <w:r>
+        <w:rPr>
+          <w:rFonts w:ascii="AmazonEmberLight;Helvetica Neue Light;Helvetica Neue;Helvetica;Arial;sans-serif" w:hAnsi="AmazonEmberLight;Helvetica Neue Light;Helvetica Neue;Helvetica;Arial;sans-serif"/>
+          <w:b w:val="false"/>
+          <w:i w:val="false"/>
+          <w:caps w:val="false"/>
+          <w:smallCaps w:val="false"/>
+          <w:color w:val="auto"/>
+          <w:spacing w:val="0"/>
+        </w:rPr>
+        <w:br/>
+      </w:r>
+      <w:r>
+        <w:rPr>
+          <w:rFonts w:eastAsia="Times New Roman" w:cs="Times New Roman"/>
+          <w:b w:val="false"/>
+          <w:i w:val="false"/>
+          <w:iCs/>
+          <w:caps w:val="false"/>
+          <w:smallCaps w:val="false"/>
+          <w:color w:val="000000"/>
+          <w:spacing w:val="0"/>
+          <w:kern w:val="0"/>
+          <w:sz w:val="24"/>
+          <w:szCs w:val="24"/>
+          <w:highlight w:val="white"/>
+          <w:lang w:val="pt-BR" w:eastAsia="pt-BR" w:bidi="ar-SA"/>
+        </w:rPr>
+        <w:t>Disponível em:</w:t>
+      </w:r>
+      <w:r>
+        <w:rPr>
+          <w:rFonts w:eastAsia="Times New Roman" w:cs="Times New Roman"/>
+          <w:b w:val="false"/>
+          <w:i w:val="false"/>
+          <w:iCs/>
+          <w:caps w:val="false"/>
+          <w:smallCaps w:val="false"/>
+          <w:color w:val="000000"/>
+          <w:spacing w:val="0"/>
+          <w:kern w:val="0"/>
+          <w:sz w:val="24"/>
+          <w:szCs w:val="24"/>
+          <w:highlight w:val="white"/>
+          <w:lang w:val="pt-BR" w:eastAsia="pt-BR" w:bidi="ar-SA"/>
+        </w:rPr>
+        <w:t xml:space="preserve"> </w:t>
+      </w:r>
+      <w:hyperlink r:id="rId17">
+        <w:r>
+          <w:rPr>
+            <w:rStyle w:val="InternetLink"/>
+            <w:rFonts w:eastAsia="Times New Roman" w:cs="Times New Roman"/>
+            <w:b w:val="false"/>
+            <w:i w:val="false"/>
+            <w:iCs/>
+            <w:caps w:val="false"/>
+            <w:smallCaps w:val="false"/>
+            <w:color w:val="000000"/>
+            <w:spacing w:val="0"/>
+            <w:kern w:val="0"/>
+            <w:sz w:val="24"/>
+            <w:szCs w:val="24"/>
+            <w:highlight w:val="white"/>
+            <w:lang w:val="pt-BR" w:eastAsia="pt-BR" w:bidi="ar-SA"/>
+          </w:rPr>
+          <w:t>https://aws.amazon.com/pt/s3/</w:t>
+        </w:r>
+      </w:hyperlink>
+      <w:r>
+        <w:rPr>
+          <w:rFonts w:eastAsia="Times New Roman" w:cs="Times New Roman"/>
+          <w:b w:val="false"/>
+          <w:i w:val="false"/>
+          <w:iCs/>
+          <w:caps w:val="false"/>
+          <w:smallCaps w:val="false"/>
+          <w:color w:val="000000"/>
+          <w:spacing w:val="0"/>
+          <w:kern w:val="0"/>
+          <w:sz w:val="24"/>
+          <w:szCs w:val="24"/>
+          <w:highlight w:val="white"/>
+          <w:lang w:val="pt-BR" w:eastAsia="pt-BR" w:bidi="ar-SA"/>
+        </w:rPr>
+        <w:t xml:space="preserve">. </w:t>
+      </w:r>
+      <w:r>
+        <w:rPr>
+          <w:rFonts w:eastAsia="Times New Roman" w:cs="Times New Roman"/>
+          <w:b w:val="false"/>
+          <w:i w:val="false"/>
+          <w:iCs/>
+          <w:caps w:val="false"/>
+          <w:smallCaps w:val="false"/>
+          <w:color w:val="000000"/>
+          <w:spacing w:val="0"/>
+          <w:kern w:val="0"/>
+          <w:sz w:val="24"/>
+          <w:szCs w:val="24"/>
+          <w:highlight w:val="white"/>
+          <w:lang w:val="pt-BR" w:eastAsia="pt-BR" w:bidi="ar-SA"/>
+        </w:rPr>
+        <w:t>Acessado em: 23 mar. 2020.</w:t>
+      </w:r>
+    </w:p>
+    <w:p>
+      <w:pPr>
+        <w:pStyle w:val="Resumo"/>
+        <w:spacing w:lineRule="auto" w:line="360"/>
+        <w:jc w:val="left"/>
+        <w:rPr>
+          <w:rFonts w:eastAsia="Times New Roman" w:cs="Times New Roman"/>
+          <w:b w:val="false"/>
+          <w:b w:val="false"/>
+          <w:i w:val="false"/>
+          <w:i w:val="false"/>
+          <w:iCs/>
+          <w:caps w:val="false"/>
+          <w:smallCaps w:val="false"/>
+          <w:color w:val="000000"/>
+          <w:spacing w:val="0"/>
+          <w:kern w:val="0"/>
+          <w:sz w:val="24"/>
+          <w:szCs w:val="24"/>
+          <w:highlight w:val="white"/>
+          <w:lang w:val="pt-BR" w:eastAsia="pt-BR" w:bidi="ar-SA"/>
+        </w:rPr>
+      </w:pPr>
+      <w:r>
+        <w:rPr/>
+      </w:r>
+    </w:p>
+    <w:p>
+      <w:pPr>
+        <w:pStyle w:val="Resumo"/>
+        <w:spacing w:lineRule="auto" w:line="360"/>
+        <w:jc w:val="left"/>
+        <w:rPr/>
+      </w:pPr>
+      <w:r>
+        <w:rPr>
+          <w:rFonts w:eastAsia="Times New Roman" w:cs="Times New Roman"/>
+          <w:b w:val="false"/>
+          <w:i w:val="false"/>
+          <w:iCs/>
+          <w:caps w:val="false"/>
+          <w:smallCaps w:val="false"/>
+          <w:color w:val="000000"/>
+          <w:spacing w:val="0"/>
+          <w:kern w:val="0"/>
+          <w:sz w:val="24"/>
+          <w:szCs w:val="24"/>
+          <w:highlight w:val="white"/>
+          <w:lang w:val="pt-BR" w:eastAsia="pt-BR" w:bidi="ar-SA"/>
+        </w:rPr>
+        <w:t>AMAZON</w:t>
+      </w:r>
+      <w:r>
+        <w:rPr>
+          <w:rFonts w:eastAsia="Times New Roman" w:cs="Times New Roman"/>
+          <w:b w:val="false"/>
+          <w:i w:val="false"/>
+          <w:iCs/>
+          <w:caps w:val="false"/>
+          <w:smallCaps w:val="false"/>
+          <w:color w:val="000000"/>
+          <w:spacing w:val="0"/>
+          <w:kern w:val="0"/>
+          <w:sz w:val="24"/>
+          <w:szCs w:val="24"/>
+          <w:highlight w:val="white"/>
+          <w:lang w:val="pt-BR" w:eastAsia="pt-BR" w:bidi="ar-SA"/>
+        </w:rPr>
+        <w:t xml:space="preserve">. </w:t>
+      </w:r>
+      <w:bookmarkStart w:id="7" w:name="Amazon_S31"/>
+      <w:bookmarkEnd w:id="7"/>
+      <w:r>
+        <w:rPr>
+          <w:rFonts w:eastAsia="Times New Roman" w:cs="Times New Roman"/>
+          <w:b/>
+          <w:bCs/>
+          <w:i w:val="false"/>
+          <w:iCs/>
+          <w:caps w:val="false"/>
+          <w:smallCaps w:val="false"/>
+          <w:color w:val="000000"/>
+          <w:spacing w:val="0"/>
+          <w:kern w:val="0"/>
+          <w:sz w:val="24"/>
+          <w:szCs w:val="24"/>
+          <w:highlight w:val="white"/>
+          <w:lang w:val="pt-BR" w:eastAsia="pt-BR" w:bidi="ar-SA"/>
+        </w:rPr>
+        <w:t xml:space="preserve">Amazon </w:t>
+      </w:r>
+      <w:bookmarkStart w:id="8" w:name="Object_storage_built_to_store_and_retrie"/>
+      <w:bookmarkEnd w:id="8"/>
+      <w:r>
+        <w:rPr>
+          <w:rFonts w:eastAsia="Times New Roman" w:cs="Times New Roman"/>
+          <w:b/>
+          <w:bCs/>
+          <w:i w:val="false"/>
+          <w:iCs/>
+          <w:caps w:val="false"/>
+          <w:smallCaps w:val="false"/>
+          <w:color w:val="000000"/>
+          <w:spacing w:val="0"/>
+          <w:kern w:val="0"/>
+          <w:sz w:val="24"/>
+          <w:szCs w:val="24"/>
+          <w:highlight w:val="white"/>
+          <w:lang w:val="pt-BR" w:eastAsia="pt-BR" w:bidi="ar-SA"/>
+        </w:rPr>
+        <w:t>A</w:t>
+      </w:r>
+      <w:r>
+        <w:rPr>
+          <w:rFonts w:eastAsia="Times New Roman" w:cs="Times New Roman"/>
+          <w:b/>
+          <w:bCs/>
+          <w:i w:val="false"/>
+          <w:iCs/>
+          <w:caps w:val="false"/>
+          <w:smallCaps w:val="false"/>
+          <w:color w:val="000000"/>
+          <w:spacing w:val="0"/>
+          <w:kern w:val="0"/>
+          <w:sz w:val="24"/>
+          <w:szCs w:val="24"/>
+          <w:highlight w:val="white"/>
+          <w:lang w:val="pt-BR" w:eastAsia="pt-BR" w:bidi="ar-SA"/>
+        </w:rPr>
+        <w:t>thena</w:t>
+      </w:r>
+      <w:r>
+        <w:rPr>
+          <w:rFonts w:eastAsia="Times New Roman" w:cs="Times New Roman"/>
+          <w:b/>
+          <w:bCs/>
+          <w:i w:val="false"/>
+          <w:iCs/>
+          <w:caps w:val="false"/>
+          <w:smallCaps w:val="false"/>
+          <w:color w:val="000000"/>
+          <w:spacing w:val="0"/>
+          <w:kern w:val="0"/>
+          <w:sz w:val="24"/>
+          <w:szCs w:val="24"/>
+          <w:highlight w:val="white"/>
+          <w:lang w:val="pt-BR" w:eastAsia="pt-BR" w:bidi="ar-SA"/>
+        </w:rPr>
+        <w:t>.</w:t>
+      </w:r>
+      <w:r>
+        <w:rPr>
+          <w:rFonts w:eastAsia="Times New Roman" w:cs="Times New Roman" w:ascii="AmazonEmberLight;Helvetica Neue Light;Helvetica Neue;Helvetica;Arial;sans-serif" w:hAnsi="AmazonEmberLight;Helvetica Neue Light;Helvetica Neue;Helvetica;Arial;sans-serif"/>
+          <w:b w:val="false"/>
+          <w:bCs/>
+          <w:i w:val="false"/>
+          <w:iCs/>
+          <w:caps w:val="false"/>
+          <w:smallCaps w:val="false"/>
+          <w:color w:val="auto"/>
+          <w:spacing w:val="0"/>
+          <w:kern w:val="0"/>
+          <w:sz w:val="24"/>
+          <w:szCs w:val="24"/>
+          <w:lang w:val="pt-BR" w:eastAsia="pt-BR" w:bidi="ar-SA"/>
+        </w:rPr>
+        <w:t xml:space="preserve"> </w:t>
+      </w:r>
+      <w:r>
+        <w:rPr>
+          <w:rFonts w:eastAsia="Times New Roman" w:cs="Times New Roman"/>
+          <w:b w:val="false"/>
+          <w:i w:val="false"/>
+          <w:iCs/>
+          <w:caps w:val="false"/>
+          <w:smallCaps w:val="false"/>
+          <w:color w:val="000000"/>
+          <w:spacing w:val="0"/>
+          <w:kern w:val="0"/>
+          <w:sz w:val="24"/>
+          <w:szCs w:val="24"/>
+          <w:highlight w:val="white"/>
+          <w:lang w:val="pt-BR" w:eastAsia="pt-BR" w:bidi="ar-SA"/>
+        </w:rPr>
+        <w:t>Disponível em:</w:t>
+      </w:r>
+      <w:r>
+        <w:rPr>
+          <w:rFonts w:eastAsia="Times New Roman" w:cs="Times New Roman"/>
+          <w:b w:val="false"/>
+          <w:i w:val="false"/>
+          <w:iCs/>
+          <w:caps w:val="false"/>
+          <w:smallCaps w:val="false"/>
+          <w:color w:val="000000"/>
+          <w:spacing w:val="0"/>
+          <w:kern w:val="0"/>
+          <w:sz w:val="24"/>
+          <w:szCs w:val="24"/>
+          <w:highlight w:val="white"/>
+          <w:lang w:val="pt-BR" w:eastAsia="pt-BR" w:bidi="ar-SA"/>
+        </w:rPr>
+        <w:t xml:space="preserve"> </w:t>
+      </w:r>
+      <w:hyperlink r:id="rId18">
+        <w:r>
+          <w:rPr>
+            <w:rStyle w:val="InternetLink"/>
+            <w:rFonts w:eastAsia="Times New Roman" w:cs="Times New Roman"/>
+            <w:b w:val="false"/>
+            <w:i w:val="false"/>
+            <w:iCs/>
+            <w:caps w:val="false"/>
+            <w:smallCaps w:val="false"/>
+            <w:color w:val="000000"/>
+            <w:spacing w:val="0"/>
+            <w:kern w:val="0"/>
+            <w:sz w:val="24"/>
+            <w:szCs w:val="24"/>
+            <w:highlight w:val="white"/>
+            <w:lang w:val="pt-BR" w:eastAsia="pt-BR" w:bidi="ar-SA"/>
+          </w:rPr>
+          <w:t>https://aws.amazon.com/pt/athena/</w:t>
+        </w:r>
+      </w:hyperlink>
+      <w:r>
+        <w:rPr>
+          <w:rFonts w:eastAsia="Times New Roman" w:cs="Times New Roman"/>
+          <w:b w:val="false"/>
+          <w:i w:val="false"/>
+          <w:iCs/>
+          <w:caps w:val="false"/>
+          <w:smallCaps w:val="false"/>
+          <w:color w:val="000000"/>
+          <w:spacing w:val="0"/>
+          <w:kern w:val="0"/>
+          <w:sz w:val="24"/>
+          <w:szCs w:val="24"/>
+          <w:highlight w:val="white"/>
+          <w:lang w:val="pt-BR" w:eastAsia="pt-BR" w:bidi="ar-SA"/>
+        </w:rPr>
+        <w:t xml:space="preserve">. </w:t>
+      </w:r>
+      <w:r>
+        <w:rPr>
+          <w:rFonts w:eastAsia="Times New Roman" w:cs="Times New Roman"/>
+          <w:b w:val="false"/>
+          <w:i w:val="false"/>
+          <w:iCs/>
+          <w:caps w:val="false"/>
+          <w:smallCaps w:val="false"/>
+          <w:color w:val="000000"/>
+          <w:spacing w:val="0"/>
+          <w:kern w:val="0"/>
+          <w:sz w:val="24"/>
+          <w:szCs w:val="24"/>
+          <w:highlight w:val="white"/>
+          <w:lang w:val="pt-BR" w:eastAsia="pt-BR" w:bidi="ar-SA"/>
+        </w:rPr>
+        <w:t>Acessado em: 23 mar. 2020.</w:t>
+      </w:r>
+    </w:p>
     <w:sectPr>
-      <w:headerReference w:type="default" r:id="rId17"/>
-      <w:headerReference w:type="first" r:id="rId18"/>
+      <w:headerReference w:type="default" r:id="rId19"/>
+      <w:headerReference w:type="first" r:id="rId20"/>
       <w:type w:val="nextPage"/>
       <w:pgSz w:w="11906" w:h="16838"/>
       <w:pgMar w:left="1701" w:right="1701" w:header="851" w:top="1417" w:footer="0" w:bottom="1417" w:gutter="0"/>
@@ -9337,7 +11273,7 @@
       <mc:AlternateContent>
         <mc:Choice Requires="wps">
           <w:drawing>
-            <wp:anchor behindDoc="1" distT="0" distB="0" distL="0" distR="0" simplePos="0" locked="0" layoutInCell="1" allowOverlap="1" relativeHeight="17">
+            <wp:anchor behindDoc="1" distT="0" distB="0" distL="0" distR="0" simplePos="0" locked="0" layoutInCell="1" allowOverlap="1" relativeHeight="18">
               <wp:simplePos x="0" y="0"/>
               <wp:positionH relativeFrom="margin">
                 <wp:align>right</wp:align>
@@ -9345,7 +11281,7 @@
               <wp:positionV relativeFrom="paragraph">
                 <wp:posOffset>635</wp:posOffset>
               </wp:positionV>
-              <wp:extent cx="59690" cy="233045"/>
+              <wp:extent cx="60325" cy="233045"/>
               <wp:effectExtent l="0" t="0" r="0" b="0"/>
               <wp:wrapSquare wrapText="largest"/>
               <wp:docPr id="29" name="Frame1"/>
@@ -9356,7 +11292,7 @@
                     <wps:spPr>
                       <a:xfrm>
                         <a:off x="0" y="0"/>
-                        <a:ext cx="59040" cy="232560"/>
+                        <a:ext cx="59760" cy="232560"/>
                       </a:xfrm>
                       <a:prstGeom prst="rect">
                         <a:avLst/>
@@ -9402,7 +11338,7 @@
                             <w:rPr>
                               <w:rStyle w:val="Pagenumber"/>
                             </w:rPr>
-                            <w:t>15</w:t>
+                            <w:t>16</w:t>
                           </w:r>
                           <w:r>
                             <w:rPr>
@@ -9424,7 +11360,7 @@
         </mc:Choice>
         <mc:Fallback>
           <w:pict>
-            <v:rect id="shape_0" ID="Frame1" stroked="f" style="position:absolute;margin-left:420.5pt;margin-top:0.05pt;width:4.6pt;height:18.25pt;mso-position-horizontal:right;mso-position-horizontal-relative:margin">
+            <v:rect id="shape_0" ID="Frame1" stroked="f" style="position:absolute;margin-left:420.45pt;margin-top:0.05pt;width:4.65pt;height:18.25pt;mso-position-horizontal:right;mso-position-horizontal-relative:margin">
               <w10:wrap type="square"/>
               <v:fill o:detectmouseclick="t" on="false"/>
               <v:stroke color="#3465a4" joinstyle="round" endcap="flat"/>
@@ -9458,7 +11394,7 @@
                       <w:rPr>
                         <w:rStyle w:val="Pagenumber"/>
                       </w:rPr>
-                      <w:t>15</w:t>
+                      <w:t>16</w:t>
                     </w:r>
                     <w:r>
                       <w:rPr>
@@ -9498,7 +11434,7 @@
               <wp:positionV relativeFrom="paragraph">
                 <wp:posOffset>290195</wp:posOffset>
               </wp:positionV>
-              <wp:extent cx="7870825" cy="1270"/>
+              <wp:extent cx="7871460" cy="1270"/>
               <wp:effectExtent l="0" t="0" r="0" b="0"/>
               <wp:wrapNone/>
               <wp:docPr id="31" name="Conexão reta 6"/>
@@ -9509,7 +11445,7 @@
                     <wps:spPr>
                       <a:xfrm>
                         <a:off x="0" y="0"/>
-                        <a:ext cx="7870320" cy="0"/>
+                        <a:ext cx="7870680" cy="0"/>
                       </a:xfrm>
                       <a:prstGeom prst="line">
                         <a:avLst/>
@@ -9536,7 +11472,7 @@
         </mc:Choice>
         <mc:Fallback>
           <w:pict>
-            <v:line id="shape_0" from="0pt,22.85pt" to="619.65pt,22.85pt" ID="Conexão reta 6" stroked="t" style="position:absolute;mso-position-horizontal-relative:page">
+            <v:line id="shape_0" from="0pt,22.85pt" to="619.7pt,22.85pt" ID="Conexão reta 6" stroked="t" style="position:absolute;mso-position-horizontal-relative:page">
               <v:stroke color="#a5a5a5" weight="6480" joinstyle="miter" endcap="flat"/>
               <v:fill o:detectmouseclick="t" on="false"/>
             </v:line>
@@ -10379,7 +12315,7 @@
     <w:qFormat/>
     <w:pPr>
       <w:widowControl/>
-      <w:overflowPunct w:val="false"/>
+      <w:overflowPunct w:val="true"/>
       <w:bidi w:val="0"/>
       <w:spacing w:before="0" w:after="0"/>
       <w:jc w:val="left"/>

--- a/IA para reconhecimento de leis fiscais.docx
+++ b/IA para reconhecimento de leis fiscais.docx
@@ -173,7 +173,7 @@
           <w:color w:val="000000"/>
           <w:highlight w:val="white"/>
         </w:rPr>
-        <w:t>analises</w:t>
+        <w:t>análises</w:t>
       </w:r>
       <w:r>
         <w:rPr>
@@ -1932,6 +1932,110 @@
         </w:rPr>
         <w:t xml:space="preserve">Para </w:t>
       </w:r>
+      <w:r>
+        <w:rPr>
+          <w:i w:val="0"/>
+          <w:color w:val="000000"/>
+          <w:highlight w:val="white"/>
+        </w:rPr>
+        <w:t>início</w:t>
+      </w:r>
+      <w:r>
+        <w:rPr>
+          <w:i w:val="0"/>
+          <w:color w:val="000000"/>
+          <w:highlight w:val="white"/>
+        </w:rPr>
+        <w:t xml:space="preserve"> de estudo </w:t>
+      </w:r>
+      <w:r>
+        <w:rPr>
+          <w:i w:val="0"/>
+          <w:color w:val="000000"/>
+          <w:highlight w:val="white"/>
+        </w:rPr>
+        <w:t xml:space="preserve">foi avaliado </w:t>
+      </w:r>
+      <w:r>
+        <w:rPr>
+          <w:i w:val="0"/>
+          <w:color w:val="000000"/>
+          <w:highlight w:val="white"/>
+        </w:rPr>
+        <w:t>se este</w:t>
+      </w:r>
+      <w:r>
+        <w:rPr>
+          <w:i w:val="0"/>
+          <w:color w:val="000000"/>
+          <w:highlight w:val="white"/>
+        </w:rPr>
+        <w:t xml:space="preserve"> trabalho era </w:t>
+      </w:r>
+      <w:r>
+        <w:rPr>
+          <w:i w:val="0"/>
+          <w:color w:val="000000"/>
+          <w:highlight w:val="white"/>
+        </w:rPr>
+        <w:t xml:space="preserve">necessário e se de fato vai agregar valor </w:t>
+      </w:r>
+      <w:r>
+        <w:rPr>
+          <w:i w:val="0"/>
+          <w:color w:val="000000"/>
+          <w:highlight w:val="white"/>
+        </w:rPr>
+        <w:t>à</w:t>
+      </w:r>
+      <w:r>
+        <w:rPr>
+          <w:i w:val="0"/>
+          <w:color w:val="000000"/>
+          <w:highlight w:val="white"/>
+        </w:rPr>
+        <w:t xml:space="preserve"> sociedade. Sabemos que </w:t>
+      </w:r>
+      <w:r>
+        <w:rPr>
+          <w:i w:val="0"/>
+          <w:color w:val="000000"/>
+          <w:highlight w:val="white"/>
+        </w:rPr>
+        <w:t>a</w:t>
+      </w:r>
+      <w:r>
+        <w:rPr>
+          <w:i w:val="0"/>
+          <w:color w:val="000000"/>
+          <w:highlight w:val="white"/>
+        </w:rPr>
+        <w:t xml:space="preserve">s leis são </w:t>
+      </w:r>
+      <w:r>
+        <w:rPr>
+          <w:i w:val="0"/>
+          <w:color w:val="000000"/>
+          <w:highlight w:val="white"/>
+        </w:rPr>
+        <w:t>inúmeras</w:t>
+      </w:r>
+      <w:r>
+        <w:rPr>
+          <w:i w:val="0"/>
+          <w:color w:val="000000"/>
+          <w:highlight w:val="white"/>
+        </w:rPr>
+        <w:t>, existem a muito tempo, e vão continuar existindo. Devido a quantidade, fica claro a necessidade de arquivar isto de forma mais simples, passível por exemplo de um cruz</w:t>
+      </w:r>
+      <w:r>
+        <w:rPr>
+          <w:i w:val="0"/>
+          <w:color w:val="000000"/>
+          <w:highlight w:val="white"/>
+        </w:rPr>
+        <w:t>amento de dados. Para embasar isto, basta ver o livro “</w:t>
+      </w:r>
       <w:proofErr w:type="spellStart"/>
       <w:r>
         <w:rPr>
@@ -1939,7 +2043,7 @@
           <w:color w:val="000000"/>
           <w:highlight w:val="white"/>
         </w:rPr>
-        <w:t>inicio</w:t>
+        <w:t>Patria</w:t>
       </w:r>
       <w:proofErr w:type="spellEnd"/>
       <w:r>
@@ -1948,23 +2052,7 @@
           <w:color w:val="000000"/>
           <w:highlight w:val="white"/>
         </w:rPr>
-        <w:t xml:space="preserve"> de estudo </w:t>
-      </w:r>
-      <w:r>
-        <w:rPr>
-          <w:i w:val="0"/>
-          <w:color w:val="000000"/>
-          <w:highlight w:val="white"/>
-        </w:rPr>
-        <w:t xml:space="preserve">foi avaliado se  este trabalho era </w:t>
-      </w:r>
-      <w:r>
-        <w:rPr>
-          <w:i w:val="0"/>
-          <w:color w:val="000000"/>
-          <w:highlight w:val="white"/>
-        </w:rPr>
-        <w:t xml:space="preserve">necessário e se de fato vai agregar valor </w:t>
+        <w:t xml:space="preserve"> Amada” escrito por </w:t>
       </w:r>
       <w:proofErr w:type="spellStart"/>
       <w:r>
@@ -1973,7 +2061,7 @@
           <w:color w:val="000000"/>
           <w:highlight w:val="white"/>
         </w:rPr>
-        <w:t>a</w:t>
+        <w:t>Vinícios</w:t>
       </w:r>
       <w:proofErr w:type="spellEnd"/>
       <w:r>
@@ -1982,82 +2070,6 @@
           <w:color w:val="000000"/>
           <w:highlight w:val="white"/>
         </w:rPr>
-        <w:t xml:space="preserve"> sociedade. Sabemos que </w:t>
-      </w:r>
-      <w:r>
-        <w:rPr>
-          <w:i w:val="0"/>
-          <w:color w:val="000000"/>
-          <w:highlight w:val="white"/>
-        </w:rPr>
-        <w:t>a</w:t>
-      </w:r>
-      <w:r>
-        <w:rPr>
-          <w:i w:val="0"/>
-          <w:color w:val="000000"/>
-          <w:highlight w:val="white"/>
-        </w:rPr>
-        <w:t xml:space="preserve">s leis são </w:t>
-      </w:r>
-      <w:r>
-        <w:rPr>
-          <w:i w:val="0"/>
-          <w:color w:val="000000"/>
-          <w:highlight w:val="white"/>
-        </w:rPr>
-        <w:t>inúmeras</w:t>
-      </w:r>
-      <w:r>
-        <w:rPr>
-          <w:i w:val="0"/>
-          <w:color w:val="000000"/>
-          <w:highlight w:val="white"/>
-        </w:rPr>
-        <w:t>, existem a muito tempo, e vão continuar existindo. Devido a quantidade, fica claro a necessidade de arquivar isto de forma mais simples, passível por exemplo de um cruz</w:t>
-      </w:r>
-      <w:r>
-        <w:rPr>
-          <w:i w:val="0"/>
-          <w:color w:val="000000"/>
-          <w:highlight w:val="white"/>
-        </w:rPr>
-        <w:t>amento de dados. Para embasar isto, basta ver o livro “</w:t>
-      </w:r>
-      <w:proofErr w:type="spellStart"/>
-      <w:r>
-        <w:rPr>
-          <w:i w:val="0"/>
-          <w:color w:val="000000"/>
-          <w:highlight w:val="white"/>
-        </w:rPr>
-        <w:t>Patria</w:t>
-      </w:r>
-      <w:proofErr w:type="spellEnd"/>
-      <w:r>
-        <w:rPr>
-          <w:i w:val="0"/>
-          <w:color w:val="000000"/>
-          <w:highlight w:val="white"/>
-        </w:rPr>
-        <w:t xml:space="preserve"> Amada” escrito por </w:t>
-      </w:r>
-      <w:proofErr w:type="spellStart"/>
-      <w:r>
-        <w:rPr>
-          <w:i w:val="0"/>
-          <w:color w:val="000000"/>
-          <w:highlight w:val="white"/>
-        </w:rPr>
-        <w:t>Vinícios</w:t>
-      </w:r>
-      <w:proofErr w:type="spellEnd"/>
-      <w:r>
-        <w:rPr>
-          <w:i w:val="0"/>
-          <w:color w:val="000000"/>
-          <w:highlight w:val="white"/>
-        </w:rPr>
         <w:t xml:space="preserve"> Leôncio contendo 41 mil páginas apenas com as normas tributárias editadas entre 1988 e 2011.</w:t>
       </w:r>
     </w:p>
@@ -2131,16 +2143,14 @@
         </w:rPr>
         <w:t xml:space="preserve">Para </w:t>
       </w:r>
-      <w:proofErr w:type="spellStart"/>
-      <w:r>
-        <w:rPr>
-          <w:i w:val="0"/>
-          <w:color w:val="000000"/>
-          <w:highlight w:val="white"/>
-        </w:rPr>
-        <w:t>tira</w:t>
-      </w:r>
-      <w:proofErr w:type="spellEnd"/>
+      <w:r>
+        <w:rPr>
+          <w:i w:val="0"/>
+          <w:color w:val="000000"/>
+          <w:highlight w:val="white"/>
+        </w:rPr>
+        <w:t>tirar</w:t>
+      </w:r>
       <w:r>
         <w:rPr>
           <w:i w:val="0"/>
@@ -2380,7 +2390,15 @@
           <w:color w:val="000000"/>
           <w:highlight w:val="white"/>
         </w:rPr>
-        <w:t>A quantidade de leis existentes provam que o volume é grande, principalmente se levar em conta todos os níveis federal, estadual e municipal.</w:t>
+        <w:t>A quantidade de leis existentes prova</w:t>
+      </w:r>
+      <w:r>
+        <w:rPr>
+          <w:i w:val="0"/>
+          <w:color w:val="000000"/>
+          <w:highlight w:val="white"/>
+        </w:rPr>
+        <w:t xml:space="preserve"> que o volume é grande, principalmente se levar em conta todos os níveis federal, estadual e municipal.</w:t>
       </w:r>
     </w:p>
     <w:p>
@@ -4893,31 +4911,23 @@
           <w:color w:val="000000"/>
           <w:highlight w:val="white"/>
         </w:rPr>
-        <w:t>O processo todo de ETL foi realizado com um pequena parte dos dados estimados conforme o de</w:t>
-      </w:r>
-      <w:r>
-        <w:rPr>
-          <w:i w:val="0"/>
-          <w:color w:val="000000"/>
-          <w:highlight w:val="white"/>
-        </w:rPr>
-        <w:t>mo</w:t>
-      </w:r>
-      <w:r>
-        <w:rPr>
-          <w:i w:val="0"/>
-          <w:color w:val="000000"/>
-          <w:highlight w:val="white"/>
-        </w:rPr>
-        <w:t>ns</w:t>
-      </w:r>
-      <w:r>
-        <w:rPr>
-          <w:i w:val="0"/>
-          <w:color w:val="000000"/>
-          <w:highlight w:val="white"/>
-        </w:rPr>
-        <w:t>trativo  abaixo:</w:t>
+        <w:t xml:space="preserve">O processo todo de ETL foi realizado com um pequena parte dos dados estimados conforme o </w:t>
+      </w:r>
+      <w:r>
+        <w:rPr>
+          <w:i w:val="0"/>
+          <w:color w:val="000000"/>
+          <w:highlight w:val="white"/>
+        </w:rPr>
+        <w:t>demonstrativo abaixo</w:t>
+      </w:r>
+      <w:r>
+        <w:rPr>
+          <w:i w:val="0"/>
+          <w:color w:val="000000"/>
+          <w:highlight w:val="white"/>
+        </w:rPr>
+        <w:t>:</w:t>
       </w:r>
       <w:r>
         <w:rPr>
@@ -6840,15 +6850,15 @@
           <w:color w:val="000000"/>
           <w:highlight w:val="white"/>
         </w:rPr>
-        <w:t xml:space="preserve">que nosso modelo poderia precisar de muitas atualizações. Principalmente porque os nomes </w:t>
-      </w:r>
-      <w:r>
-        <w:rPr>
-          <w:i w:val="0"/>
-          <w:color w:val="000000"/>
-          <w:highlight w:val="white"/>
-        </w:rPr>
-        <w:t>contém</w:t>
+        <w:t xml:space="preserve">que nosso modelo poderia precisar de muitas atualizações. Principalmente porque </w:t>
+      </w:r>
+      <w:r>
+        <w:rPr>
+          <w:i w:val="0"/>
+          <w:color w:val="000000"/>
+          <w:highlight w:val="white"/>
+        </w:rPr>
+        <w:t>os nomes contêm</w:t>
       </w:r>
       <w:r>
         <w:rPr>
